--- a/CM-Accept Let-Atty-Rep.docx
+++ b/CM-Accept Let-Atty-Rep.docx
@@ -1,6 +1,6 @@
 
 <file path=word/document.xml><?xml version="1.0" encoding="utf-8"?>
-<w:document xmlns:wpc="http://schemas.microsoft.com/office/word/2010/wordprocessingCanvas" xmlns:cx="http://schemas.microsoft.com/office/drawing/2014/chartex" xmlns:cx1="http://schemas.microsoft.com/office/drawing/2015/9/8/chartex" xmlns:cx2="http://schemas.microsoft.com/office/drawing/2015/10/21/chartex" xmlns:cx3="http://schemas.microsoft.com/office/drawing/2016/5/9/chartex" xmlns:cx4="http://schemas.microsoft.com/office/drawing/2016/5/10/chartex" xmlns:cx5="http://schemas.microsoft.com/office/drawing/2016/5/11/chartex" xmlns:cx6="http://schemas.microsoft.com/office/drawing/2016/5/12/chartex" xmlns:cx7="http://schemas.microsoft.com/office/drawing/2016/5/13/chartex" xmlns:cx8="http://schemas.microsoft.com/office/drawing/2016/5/14/chartex" xmlns:mc="http://schemas.openxmlformats.org/markup-compatibility/2006" xmlns:aink="http://schemas.microsoft.com/office/drawing/2016/ink" xmlns:am3d="http://schemas.microsoft.com/office/drawing/2017/model3d" xmlns:o="urn:schemas-microsoft-com:office:office" xmlns:r="http://schemas.openxmlformats.org/officeDocument/2006/relationships" xmlns:m="http://schemas.openxmlformats.org/officeDocument/2006/math" xmlns:v="urn:schemas-microsoft-com:vml" xmlns:wp14="http://schemas.microsoft.com/office/word/2010/wordprocessingDrawing" xmlns:wp="http://schemas.openxmlformats.org/drawingml/2006/wordprocessingDrawing" xmlns:w10="urn:schemas-microsoft-com:office:word" xmlns:w="http://schemas.openxmlformats.org/wordprocessingml/2006/main" xmlns:w14="http://schemas.microsoft.com/office/word/2010/wordml" xmlns:w15="http://schemas.microsoft.com/office/word/2012/wordml" xmlns:w16cex="http://schemas.microsoft.com/office/word/2018/wordml/cex" xmlns:w16cid="http://schemas.microsoft.com/office/word/2016/wordml/cid" xmlns:w16="http://schemas.microsoft.com/office/word/2018/wordml" xmlns:w16sdtdh="http://schemas.microsoft.com/office/word/2020/wordml/sdtdatahash" xmlns:w16se="http://schemas.microsoft.com/office/word/2015/wordml/symex" xmlns:wpg="http://schemas.microsoft.com/office/word/2010/wordprocessingGroup" xmlns:wpi="http://schemas.microsoft.com/office/word/2010/wordprocessingInk" xmlns:wne="http://schemas.microsoft.com/office/word/2006/wordml" xmlns:wps="http://schemas.microsoft.com/office/word/2010/wordprocessingShape" mc:Ignorable="w14 w15 w16se w16cid w16 w16cex w16sdtdh wp14">
+<w:document xmlns:wpc="http://schemas.microsoft.com/office/word/2010/wordprocessingCanvas" xmlns:cx="http://schemas.microsoft.com/office/drawing/2014/chartex" xmlns:cx1="http://schemas.microsoft.com/office/drawing/2015/9/8/chartex" xmlns:cx2="http://schemas.microsoft.com/office/drawing/2015/10/21/chartex" xmlns:cx3="http://schemas.microsoft.com/office/drawing/2016/5/9/chartex" xmlns:cx4="http://schemas.microsoft.com/office/drawing/2016/5/10/chartex" xmlns:cx5="http://schemas.microsoft.com/office/drawing/2016/5/11/chartex" xmlns:cx6="http://schemas.microsoft.com/office/drawing/2016/5/12/chartex" xmlns:cx7="http://schemas.microsoft.com/office/drawing/2016/5/13/chartex" xmlns:cx8="http://schemas.microsoft.com/office/drawing/2016/5/14/chartex" xmlns:mc="http://schemas.openxmlformats.org/markup-compatibility/2006" xmlns:aink="http://schemas.microsoft.com/office/drawing/2016/ink" xmlns:am3d="http://schemas.microsoft.com/office/drawing/2017/model3d" xmlns:o="urn:schemas-microsoft-com:office:office" xmlns:oel="http://schemas.microsoft.com/office/2019/extlst" xmlns:r="http://schemas.openxmlformats.org/officeDocument/2006/relationships" xmlns:m="http://schemas.openxmlformats.org/officeDocument/2006/math" xmlns:v="urn:schemas-microsoft-com:vml" xmlns:wp14="http://schemas.microsoft.com/office/word/2010/wordprocessingDrawing" xmlns:wp="http://schemas.openxmlformats.org/drawingml/2006/wordprocessingDrawing" xmlns:w10="urn:schemas-microsoft-com:office:word" xmlns:w="http://schemas.openxmlformats.org/wordprocessingml/2006/main" xmlns:w14="http://schemas.microsoft.com/office/word/2010/wordml" xmlns:w15="http://schemas.microsoft.com/office/word/2012/wordml" xmlns:w16cex="http://schemas.microsoft.com/office/word/2018/wordml/cex" xmlns:w16cid="http://schemas.microsoft.com/office/word/2016/wordml/cid" xmlns:w16="http://schemas.microsoft.com/office/word/2018/wordml" xmlns:w16sdtdh="http://schemas.microsoft.com/office/word/2020/wordml/sdtdatahash" xmlns:w16se="http://schemas.microsoft.com/office/word/2015/wordml/symex" xmlns:wpg="http://schemas.microsoft.com/office/word/2010/wordprocessingGroup" xmlns:wpi="http://schemas.microsoft.com/office/word/2010/wordprocessingInk" xmlns:wne="http://schemas.microsoft.com/office/word/2006/wordml" xmlns:wps="http://schemas.microsoft.com/office/word/2010/wordprocessingShape" mc:Ignorable="w14 w15 w16se w16cid w16 w16cex w16sdtdh wp14">
   <w:body>
     <w:p>
       <w:pPr>
@@ -67,7 +67,7 @@
           <w:sz w:val="24"/>
           <w:szCs w:val="24"/>
         </w:rPr>
-        <w:t>September 7, 2022</w:t>
+        <w:t>January 17, 2024</w:t>
       </w:r>
       <w:r>
         <w:rPr>
@@ -88,6 +88,7 @@
         </w:rPr>
       </w:pPr>
     </w:p>
+    <w:bookmarkEnd w:id="0"/>
     <w:p>
       <w:pPr>
         <w:spacing w:after="0" w:line="240" w:lineRule="auto"/>
@@ -97,8 +98,6 @@
           <w:szCs w:val="24"/>
         </w:rPr>
       </w:pPr>
-      <w:bookmarkStart w:id="1" w:name="_Hlk111471159"/>
-      <w:bookmarkEnd w:id="0"/>
       <w:r>
         <w:rPr>
           <w:rFonts w:ascii="Arial" w:hAnsi="Arial" w:cs="Arial"/>
@@ -109,9 +108,9 @@
       </w:r>
       <w:r>
         <w:rPr>
+          <w:rStyle w:val="normaltextrun"/>
           <w:rFonts w:ascii="Arial" w:hAnsi="Arial" w:cs="Arial"/>
           <w:b/>
-          <w:color w:val="0000FF"/>
           <w:sz w:val="24"/>
           <w:szCs w:val="24"/>
         </w:rPr>
@@ -119,6 +118,7 @@
       </w:r>
       <w:r>
         <w:rPr>
+          <w:rStyle w:val="eop"/>
           <w:rFonts w:ascii="Arial" w:hAnsi="Arial" w:cs="Arial"/>
           <w:sz w:val="24"/>
           <w:szCs w:val="24"/>
@@ -132,9 +132,9 @@
             <w:sz w:val="24"/>
             <w:szCs w:val="24"/>
           </w:rPr>
-          <w:id w:val="-590702962"/>
+          <w:id w:val="-1044746001"/>
           <w:placeholder>
-            <w:docPart w:val="D75C514EBA584CE59707ACB2334EF8D0"/>
+            <w:docPart w:val="6FD1DE3BF8FC4BBBA23E065810409440"/>
           </w:placeholder>
           <w:dataBinding w:prefixMappings="xmlns:ns0='urn:microsoft-crm/document-template/govcdm_eeoinformalcomplaint/10290/' " w:xpath="/ns0:DocumentTemplate[1]/govcdm_eeoinformalcomplaint[1]/govcdm_contact_govcdm_eeoinformalcomplaint_CurrentAPRepresentativeAttorney[1]/emailaddress3[1]" w:storeItemID="{1053983A-EBD3-4634-9C88-22B5A3B8E76D}"/>
           <w:text/>
@@ -162,6 +162,7 @@
         </w:rPr>
       </w:pPr>
     </w:p>
+    <w:bookmarkStart w:id="1" w:name="_Hlk111729025"/>
     <w:p>
       <w:pPr>
         <w:spacing w:after="0" w:line="240" w:lineRule="auto"/>
@@ -178,9 +179,9 @@
             <w:sz w:val="24"/>
             <w:szCs w:val="24"/>
           </w:rPr>
-          <w:id w:val="460232278"/>
+          <w:id w:val="1118802533"/>
           <w:placeholder>
-            <w:docPart w:val="2B345301293F4AD8BB1FCC431BAF7012"/>
+            <w:docPart w:val="39207BC43AE24EBE8729A11D3E3A26EE"/>
           </w:placeholder>
           <w:dataBinding w:prefixMappings="xmlns:ns0='urn:microsoft-crm/document-template/govcdm_eeoinformalcomplaint/10290/' " w:xpath="/ns0:DocumentTemplate[1]/govcdm_eeoinformalcomplaint[1]/govcdm_contact_govcdm_eeoinformalcomplaint_CurrentAPRepresentativeAttorney[1]/firstname[1]" w:storeItemID="{1053983A-EBD3-4634-9C88-22B5A3B8E76D}"/>
           <w:text/>
@@ -214,9 +215,9 @@
             <w:sz w:val="24"/>
             <w:szCs w:val="24"/>
           </w:rPr>
-          <w:id w:val="-1221284666"/>
+          <w:id w:val="452130502"/>
           <w:placeholder>
-            <w:docPart w:val="2B345301293F4AD8BB1FCC431BAF7012"/>
+            <w:docPart w:val="39207BC43AE24EBE8729A11D3E3A26EE"/>
           </w:placeholder>
           <w:dataBinding w:prefixMappings="xmlns:ns0='urn:microsoft-crm/document-template/govcdm_eeoinformalcomplaint/10290/' " w:xpath="/ns0:DocumentTemplate[1]/govcdm_eeoinformalcomplaint[1]/govcdm_contact_govcdm_eeoinformalcomplaint_CurrentAPRepresentativeAttorney[1]/lastname[1]" w:storeItemID="{1053983A-EBD3-4634-9C88-22B5A3B8E76D}"/>
           <w:text/>
@@ -235,6 +236,7 @@
           <w:proofErr w:type="spellEnd"/>
         </w:sdtContent>
       </w:sdt>
+      <w:bookmarkEnd w:id="1"/>
     </w:p>
     <w:p>
       <w:pPr>
@@ -252,9 +254,9 @@
             <w:sz w:val="24"/>
             <w:szCs w:val="24"/>
           </w:rPr>
-          <w:id w:val="-1872361490"/>
+          <w:id w:val="-643200124"/>
           <w:placeholder>
-            <w:docPart w:val="2B345301293F4AD8BB1FCC431BAF7012"/>
+            <w:docPart w:val="39207BC43AE24EBE8729A11D3E3A26EE"/>
           </w:placeholder>
           <w:dataBinding w:prefixMappings="xmlns:ns0='urn:microsoft-crm/document-template/govcdm_eeoinformalcomplaint/10290/' " w:xpath="/ns0:DocumentTemplate[1]/govcdm_eeoinformalcomplaint[1]/govcdm_contact_govcdm_eeoinformalcomplaint_CurrentAPRepresentativeAttorney[1]/address1_line1[1]" w:storeItemID="{1053983A-EBD3-4634-9C88-22B5A3B8E76D}"/>
           <w:text/>
@@ -286,9 +288,9 @@
             <w:sz w:val="24"/>
             <w:szCs w:val="24"/>
           </w:rPr>
-          <w:id w:val="-2047679278"/>
+          <w:id w:val="1444265673"/>
           <w:placeholder>
-            <w:docPart w:val="2B345301293F4AD8BB1FCC431BAF7012"/>
+            <w:docPart w:val="39207BC43AE24EBE8729A11D3E3A26EE"/>
           </w:placeholder>
           <w:dataBinding w:prefixMappings="xmlns:ns0='urn:microsoft-crm/document-template/govcdm_eeoinformalcomplaint/10290/' " w:xpath="/ns0:DocumentTemplate[1]/govcdm_eeoinformalcomplaint[1]/govcdm_contact_govcdm_eeoinformalcomplaint_CurrentAPRepresentativeAttorney[1]/address1_line2[1]" w:storeItemID="{1053983A-EBD3-4634-9C88-22B5A3B8E76D}"/>
           <w:text/>
@@ -322,9 +324,9 @@
             <w:sz w:val="24"/>
             <w:szCs w:val="24"/>
           </w:rPr>
-          <w:id w:val="-1340074031"/>
+          <w:id w:val="433098446"/>
           <w:placeholder>
-            <w:docPart w:val="2B345301293F4AD8BB1FCC431BAF7012"/>
+            <w:docPart w:val="39207BC43AE24EBE8729A11D3E3A26EE"/>
           </w:placeholder>
           <w:dataBinding w:prefixMappings="xmlns:ns0='urn:microsoft-crm/document-template/govcdm_eeoinformalcomplaint/10290/' " w:xpath="/ns0:DocumentTemplate[1]/govcdm_eeoinformalcomplaint[1]/govcdm_contact_govcdm_eeoinformalcomplaint_CurrentAPRepresentativeAttorney[1]/address1_city[1]" w:storeItemID="{1053983A-EBD3-4634-9C88-22B5A3B8E76D}"/>
           <w:text/>
@@ -356,9 +358,9 @@
             <w:sz w:val="24"/>
             <w:szCs w:val="24"/>
           </w:rPr>
-          <w:id w:val="-126088045"/>
+          <w:id w:val="1222166484"/>
           <w:placeholder>
-            <w:docPart w:val="D8F2D22F8F3B416B8C39CD64CC4F8075"/>
+            <w:docPart w:val="F00972709A07416682BD8C0DB86E9B09"/>
           </w:placeholder>
           <w:dataBinding w:prefixMappings="xmlns:ns0='urn:microsoft-crm/document-template/govcdm_eeoinformalcomplaint/10290/' " w:xpath="/ns0:DocumentTemplate[1]/govcdm_eeoinformalcomplaint[1]/govcdm_contact_govcdm_eeoinformalcomplaint_CurrentAPRepresentativeAttorney[1]/govcdm_address1statepicklist[1]" w:storeItemID="{1053983A-EBD3-4634-9C88-22B5A3B8E76D}"/>
           <w:text/>
@@ -390,9 +392,9 @@
             <w:sz w:val="24"/>
             <w:szCs w:val="24"/>
           </w:rPr>
-          <w:id w:val="-1256508177"/>
+          <w:id w:val="-988249698"/>
           <w:placeholder>
-            <w:docPart w:val="2B345301293F4AD8BB1FCC431BAF7012"/>
+            <w:docPart w:val="39207BC43AE24EBE8729A11D3E3A26EE"/>
           </w:placeholder>
           <w:dataBinding w:prefixMappings="xmlns:ns0='urn:microsoft-crm/document-template/govcdm_eeoinformalcomplaint/10290/' " w:xpath="/ns0:DocumentTemplate[1]/govcdm_eeoinformalcomplaint[1]/govcdm_contact_govcdm_eeoinformalcomplaint_CurrentAPRepresentativeAttorney[1]/address1_postalcode[1]" w:storeItemID="{1053983A-EBD3-4634-9C88-22B5A3B8E76D}"/>
           <w:text/>
@@ -410,7 +412,6 @@
         </w:sdtContent>
       </w:sdt>
     </w:p>
-    <w:bookmarkEnd w:id="1"/>
     <w:p>
       <w:pPr>
         <w:spacing w:after="0" w:line="240" w:lineRule="auto"/>
@@ -423,14 +424,58 @@
     </w:p>
     <w:p>
       <w:pPr>
-        <w:pStyle w:val="NoSpacing"/>
+        <w:spacing w:after="0" w:line="240" w:lineRule="auto"/>
         <w:jc w:val="both"/>
         <w:rPr>
-          <w:rFonts w:ascii="Arial" w:hAnsi="Arial" w:cs="Arial"/>
+          <w:rFonts w:ascii="Arial" w:eastAsia="Times New Roman" w:hAnsi="Arial" w:cs="Arial"/>
+          <w:b/>
+          <w:bCs/>
           <w:sz w:val="24"/>
           <w:szCs w:val="24"/>
         </w:rPr>
       </w:pPr>
+      <w:r>
+        <w:rPr>
+          <w:rFonts w:ascii="Arial" w:eastAsia="Times New Roman" w:hAnsi="Arial" w:cs="Arial"/>
+          <w:b/>
+          <w:bCs/>
+          <w:caps/>
+          <w:sz w:val="24"/>
+          <w:szCs w:val="24"/>
+        </w:rPr>
+        <w:t>Subject</w:t>
+      </w:r>
+      <w:r>
+        <w:rPr>
+          <w:rFonts w:ascii="Arial" w:eastAsia="Times New Roman" w:hAnsi="Arial" w:cs="Arial"/>
+          <w:b/>
+          <w:bCs/>
+          <w:sz w:val="24"/>
+          <w:szCs w:val="24"/>
+        </w:rPr>
+        <w:t xml:space="preserve">:  </w:t>
+      </w:r>
+      <w:r>
+        <w:rPr>
+          <w:rFonts w:ascii="Arial" w:eastAsia="Times New Roman" w:hAnsi="Arial" w:cs="Arial"/>
+          <w:b/>
+          <w:bCs/>
+          <w:sz w:val="24"/>
+          <w:szCs w:val="24"/>
+        </w:rPr>
+        <w:t xml:space="preserve">Notice of </w:t>
+      </w:r>
+      <w:r>
+        <w:rPr>
+          <w:rFonts w:ascii="Arial" w:eastAsia="Times New Roman" w:hAnsi="Arial" w:cs="Arial"/>
+          <w:b/>
+          <w:bCs/>
+          <w:sz w:val="24"/>
+          <w:szCs w:val="24"/>
+        </w:rPr>
+        <w:t xml:space="preserve">Acceptance of the EEO Complaint </w:t>
+      </w:r>
+      <w:bookmarkStart w:id="2" w:name="_Hlk156396778"/>
       <w:r>
         <w:rPr>
           <w:rFonts w:ascii="Arial" w:hAnsi="Arial" w:cs="Arial"/>
@@ -438,59 +483,8 @@
           <w:sz w:val="24"/>
           <w:szCs w:val="24"/>
         </w:rPr>
-        <w:t xml:space="preserve">SUBJECT: Notice of </w:t>
+        <w:t>of</w:t>
       </w:r>
-      <w:r>
-        <w:rPr>
-          <w:rFonts w:ascii="Arial" w:hAnsi="Arial" w:cs="Arial"/>
-          <w:b/>
-          <w:sz w:val="24"/>
-          <w:szCs w:val="24"/>
-        </w:rPr>
-        <w:t>Acceptance of the</w:t>
-      </w:r>
-      <w:r>
-        <w:rPr>
-          <w:rFonts w:ascii="Arial" w:hAnsi="Arial" w:cs="Arial"/>
-          <w:b/>
-          <w:sz w:val="24"/>
-          <w:szCs w:val="24"/>
-        </w:rPr>
-        <w:t xml:space="preserve"> EEO Complaint for </w:t>
-      </w:r>
-      <w:bookmarkStart w:id="2" w:name="_Hlk110503898"/>
-      <w:bookmarkStart w:id="3" w:name="_Hlk109829886"/>
-      <w:sdt>
-        <w:sdtPr>
-          <w:rPr>
-            <w:rFonts w:ascii="Arial" w:hAnsi="Arial" w:cs="Arial"/>
-            <w:b/>
-            <w:sz w:val="24"/>
-            <w:szCs w:val="24"/>
-          </w:rPr>
-          <w:id w:val="959608339"/>
-          <w:placeholder>
-            <w:docPart w:val="E33D05CED213411E9D6393E41333F6CF"/>
-          </w:placeholder>
-          <w:dataBinding w:prefixMappings="xmlns:ns0='urn:microsoft-crm/document-template/govcdm_eeoinformalcomplaint/10290/' " w:xpath="/ns0:DocumentTemplate[1]/govcdm_eeoinformalcomplaint[1]/govcdm_contact_govcdm_eeoinformalcomplaint_CurrentAPContact[1]/firstname[1]" w:storeItemID="{1053983A-EBD3-4634-9C88-22B5A3B8E76D}"/>
-          <w:text/>
-        </w:sdtPr>
-        <w:sdtEndPr/>
-        <w:sdtContent>
-          <w:proofErr w:type="spellStart"/>
-          <w:r>
-            <w:rPr>
-              <w:rFonts w:ascii="Arial" w:hAnsi="Arial" w:cs="Arial"/>
-              <w:b/>
-              <w:sz w:val="24"/>
-              <w:szCs w:val="24"/>
-            </w:rPr>
-            <w:t>firstname</w:t>
-          </w:r>
-          <w:proofErr w:type="spellEnd"/>
-        </w:sdtContent>
-      </w:sdt>
-      <w:bookmarkEnd w:id="2"/>
       <w:r>
         <w:rPr>
           <w:rFonts w:ascii="Arial" w:hAnsi="Arial" w:cs="Arial"/>
@@ -500,39 +494,108 @@
         </w:rPr>
         <w:t xml:space="preserve"> </w:t>
       </w:r>
-      <w:bookmarkStart w:id="4" w:name="_Hlk110503908"/>
       <w:sdt>
         <w:sdtPr>
           <w:rPr>
+            <w:rStyle w:val="eop"/>
             <w:rFonts w:ascii="Arial" w:hAnsi="Arial" w:cs="Arial"/>
             <w:b/>
             <w:sz w:val="24"/>
             <w:szCs w:val="24"/>
           </w:rPr>
-          <w:id w:val="341519652"/>
+          <w:id w:val="825246276"/>
           <w:placeholder>
-            <w:docPart w:val="E33D05CED213411E9D6393E41333F6CF"/>
+            <w:docPart w:val="D0054BB86B3B444782E011E4937CDE76"/>
           </w:placeholder>
-          <w:dataBinding w:prefixMappings="xmlns:ns0='urn:microsoft-crm/document-template/govcdm_eeoinformalcomplaint/10290/' " w:xpath="/ns0:DocumentTemplate[1]/govcdm_eeoinformalcomplaint[1]/govcdm_contact_govcdm_eeoinformalcomplaint_CurrentAPContact[1]/lastname[1]" w:storeItemID="{1053983A-EBD3-4634-9C88-22B5A3B8E76D}"/>
+          <w:dataBinding w:prefixMappings="xmlns:ns0='urn:microsoft-crm/document-template/govcdm_eeoinformalcomplaint/10290/' " w:xpath="/ns0:DocumentTemplate[1]/govcdm_eeoinformalcomplaint[1]/govcdm_eeocasecontact_eeoinformalcomplaint_ap[1]/govcdm_firstname[1]" w:storeItemID="{1053983A-EBD3-4634-9C88-22B5A3B8E76D}"/>
           <w:text/>
         </w:sdtPr>
-        <w:sdtEndPr/>
+        <w:sdtEndPr>
+          <w:rPr>
+            <w:rStyle w:val="eop"/>
+          </w:rPr>
+        </w:sdtEndPr>
         <w:sdtContent>
           <w:proofErr w:type="spellStart"/>
           <w:r>
             <w:rPr>
+              <w:rStyle w:val="eop"/>
               <w:rFonts w:ascii="Arial" w:hAnsi="Arial" w:cs="Arial"/>
               <w:b/>
               <w:sz w:val="24"/>
               <w:szCs w:val="24"/>
             </w:rPr>
-            <w:t>lastname</w:t>
+            <w:t>govcdm_firstname</w:t>
           </w:r>
           <w:proofErr w:type="spellEnd"/>
         </w:sdtContent>
       </w:sdt>
-      <w:bookmarkEnd w:id="3"/>
-      <w:bookmarkEnd w:id="4"/>
+      <w:r>
+        <w:rPr>
+          <w:rStyle w:val="eop"/>
+          <w:rFonts w:ascii="Arial" w:hAnsi="Arial" w:cs="Arial"/>
+          <w:b/>
+          <w:sz w:val="24"/>
+          <w:szCs w:val="24"/>
+        </w:rPr>
+        <w:t xml:space="preserve"> </w:t>
+      </w:r>
+      <w:sdt>
+        <w:sdtPr>
+          <w:rPr>
+            <w:rStyle w:val="eop"/>
+            <w:rFonts w:ascii="Arial" w:hAnsi="Arial" w:cs="Arial"/>
+            <w:b/>
+            <w:sz w:val="24"/>
+            <w:szCs w:val="24"/>
+          </w:rPr>
+          <w:id w:val="1860688651"/>
+          <w:placeholder>
+            <w:docPart w:val="054B0343ECD54F7BAFD15064839328CC"/>
+          </w:placeholder>
+          <w:dataBinding w:prefixMappings="xmlns:ns0='urn:microsoft-crm/document-template/govcdm_eeoinformalcomplaint/10290/' " w:xpath="/ns0:DocumentTemplate[1]/govcdm_eeoinformalcomplaint[1]/govcdm_eeocasecontact_eeoinformalcomplaint_ap[1]/govcdm_lastname[1]" w:storeItemID="{1053983A-EBD3-4634-9C88-22B5A3B8E76D}"/>
+          <w:text/>
+        </w:sdtPr>
+        <w:sdtEndPr>
+          <w:rPr>
+            <w:rStyle w:val="eop"/>
+          </w:rPr>
+        </w:sdtEndPr>
+        <w:sdtContent>
+          <w:proofErr w:type="spellStart"/>
+          <w:r>
+            <w:rPr>
+              <w:rStyle w:val="eop"/>
+              <w:rFonts w:ascii="Arial" w:hAnsi="Arial" w:cs="Arial"/>
+              <w:b/>
+              <w:sz w:val="24"/>
+              <w:szCs w:val="24"/>
+            </w:rPr>
+            <w:t>govcdm_lastname</w:t>
+          </w:r>
+          <w:proofErr w:type="spellEnd"/>
+        </w:sdtContent>
+      </w:sdt>
+      <w:r>
+        <w:rPr>
+          <w:rStyle w:val="eop"/>
+          <w:rFonts w:ascii="Arial" w:hAnsi="Arial" w:cs="Arial"/>
+          <w:b/>
+          <w:sz w:val="24"/>
+          <w:szCs w:val="24"/>
+        </w:rPr>
+        <w:t>,</w:t>
+      </w:r>
+      <w:r>
+        <w:rPr>
+          <w:rStyle w:val="eop"/>
+          <w:rFonts w:ascii="Arial" w:hAnsi="Arial" w:cs="Arial"/>
+          <w:b/>
+          <w:sz w:val="24"/>
+          <w:szCs w:val="24"/>
+        </w:rPr>
+        <w:t xml:space="preserve"> </w:t>
+      </w:r>
       <w:r>
         <w:rPr>
           <w:rFonts w:ascii="Arial" w:hAnsi="Arial" w:cs="Arial"/>
@@ -540,29 +603,34 @@
           <w:sz w:val="24"/>
           <w:szCs w:val="24"/>
         </w:rPr>
-        <w:t xml:space="preserve">, Case No.  </w:t>
+        <w:t xml:space="preserve">Case No.  </w:t>
       </w:r>
-      <w:bookmarkStart w:id="5" w:name="_Hlk109052582"/>
       <w:sdt>
         <w:sdtPr>
           <w:rPr>
+            <w:rStyle w:val="eop"/>
             <w:rFonts w:ascii="Arial" w:hAnsi="Arial" w:cs="Arial"/>
             <w:b/>
             <w:sz w:val="24"/>
             <w:szCs w:val="24"/>
           </w:rPr>
-          <w:id w:val="696980250"/>
+          <w:id w:val="722493302"/>
           <w:placeholder>
-            <w:docPart w:val="4B918716C27D4A1BA59CEC76465F06B7"/>
+            <w:docPart w:val="012DDD4C2BB546199F9750316E5ADB8B"/>
           </w:placeholder>
           <w:dataBinding w:prefixMappings="xmlns:ns0='urn:microsoft-crm/document-template/govcdm_eeoinformalcomplaint/10290/' " w:xpath="/ns0:DocumentTemplate[1]/govcdm_eeoinformalcomplaint[1]/govcdm_name[1]" w:storeItemID="{1053983A-EBD3-4634-9C88-22B5A3B8E76D}"/>
           <w:text/>
         </w:sdtPr>
-        <w:sdtEndPr/>
+        <w:sdtEndPr>
+          <w:rPr>
+            <w:rStyle w:val="eop"/>
+          </w:rPr>
+        </w:sdtEndPr>
         <w:sdtContent>
           <w:proofErr w:type="spellStart"/>
           <w:r>
             <w:rPr>
+              <w:rStyle w:val="eop"/>
               <w:rFonts w:ascii="Arial" w:hAnsi="Arial" w:cs="Arial"/>
               <w:b/>
               <w:sz w:val="24"/>
@@ -573,7 +641,6 @@
           <w:proofErr w:type="spellEnd"/>
         </w:sdtContent>
       </w:sdt>
-      <w:bookmarkEnd w:id="5"/>
       <w:r>
         <w:rPr>
           <w:rFonts w:ascii="Arial" w:hAnsi="Arial" w:cs="Arial"/>
@@ -583,7 +650,6 @@
         </w:rPr>
         <w:t xml:space="preserve">, Filed </w:t>
       </w:r>
-      <w:bookmarkStart w:id="6" w:name="_Hlk110504019"/>
       <w:sdt>
         <w:sdtPr>
           <w:rPr>
@@ -593,9 +659,9 @@
             <w:sz w:val="24"/>
             <w:szCs w:val="24"/>
           </w:rPr>
-          <w:id w:val="1099762945"/>
+          <w:id w:val="-1907066583"/>
           <w:placeholder>
-            <w:docPart w:val="F099672AECC94485B5E9B9035092E1F7"/>
+            <w:docPart w:val="0777DF252C8C42C09F61B1FAE058CF94"/>
           </w:placeholder>
           <w:dataBinding w:prefixMappings="xmlns:ns0='urn:microsoft-crm/document-template/govcdm_eeoinformalcomplaint/10290/' " w:xpath="/ns0:DocumentTemplate[1]/govcdm_eeoinformalcomplaint[1]/govcdm_dateformalcomplaintfiled[1]" w:storeItemID="{1053983A-EBD3-4634-9C88-22B5A3B8E76D}"/>
           <w:text/>
@@ -616,16 +682,17 @@
           <w:proofErr w:type="spellEnd"/>
         </w:sdtContent>
       </w:sdt>
-      <w:bookmarkEnd w:id="6"/>
       <w:r>
         <w:rPr>
           <w:rFonts w:ascii="Arial" w:hAnsi="Arial" w:cs="Arial"/>
-          <w:bCs/>
+          <w:b/>
+          <w:color w:val="0070C0"/>
           <w:sz w:val="24"/>
           <w:szCs w:val="24"/>
         </w:rPr>
         <w:t xml:space="preserve"> </w:t>
       </w:r>
+      <w:bookmarkEnd w:id="2"/>
       <w:r>
         <w:rPr>
           <w:rFonts w:ascii="Arial" w:hAnsi="Arial" w:cs="Arial"/>
@@ -640,15 +707,14 @@
           <w:rPr>
             <w:rFonts w:ascii="Arial" w:hAnsi="Arial" w:cs="Arial"/>
             <w:b/>
-            <w:bCs/>
             <w:sz w:val="24"/>
             <w:szCs w:val="24"/>
           </w:rPr>
-          <w:id w:val="-693297786"/>
+          <w:id w:val="2031447137"/>
           <w:placeholder>
-            <w:docPart w:val="F3F119A2B6B9427EB001AE399B8D228F"/>
+            <w:docPart w:val="6E4D42A175894F0CAE421B25E8DCE538"/>
           </w:placeholder>
-          <w:dataBinding w:prefixMappings="xmlns:ns0='urn:microsoft-crm/document-template/govcdm_eeoinformalcomplaint/10290/' " w:xpath="/ns0:DocumentTemplate[1]/govcdm_eeoinformalcomplaint[1]/govcdm_dateformalcomplaintfiled[1]" w:storeItemID="{1053983A-EBD3-4634-9C88-22B5A3B8E76D}"/>
+          <w:dataBinding w:prefixMappings="xmlns:ns0='urn:microsoft-crm/document-template/govcdm_eeoinformalcomplaint/10290/' " w:xpath="/ns0:DocumentTemplate[1]/govcdm_eeoinformalcomplaint[1]/govcdm_govcdm_vafacility_govcdm_eeoinformalcompl[1]/govcdm_stationname[1]" w:storeItemID="{1053983A-EBD3-4634-9C88-22B5A3B8E76D}"/>
           <w:text/>
         </w:sdtPr>
         <w:sdtEndPr/>
@@ -658,11 +724,10 @@
             <w:rPr>
               <w:rFonts w:ascii="Arial" w:hAnsi="Arial" w:cs="Arial"/>
               <w:b/>
-              <w:bCs/>
               <w:sz w:val="24"/>
               <w:szCs w:val="24"/>
             </w:rPr>
-            <w:t>govcdm_dateformalcomplaintfiled</w:t>
+            <w:t>govcdm_stationname</w:t>
           </w:r>
           <w:proofErr w:type="spellEnd"/>
         </w:sdtContent>
@@ -671,26 +736,22 @@
         <w:rPr>
           <w:rFonts w:ascii="Arial" w:hAnsi="Arial" w:cs="Arial"/>
           <w:b/>
-          <w:bCs/>
           <w:sz w:val="24"/>
           <w:szCs w:val="24"/>
         </w:rPr>
         <w:t xml:space="preserve"> in </w:t>
       </w:r>
-      <w:bookmarkStart w:id="7" w:name="_Hlk111034922"/>
-      <w:bookmarkStart w:id="8" w:name="_Hlk111034985"/>
       <w:sdt>
         <w:sdtPr>
           <w:rPr>
             <w:rFonts w:ascii="Arial" w:hAnsi="Arial" w:cs="Arial"/>
             <w:b/>
-            <w:bCs/>
             <w:sz w:val="24"/>
             <w:szCs w:val="24"/>
           </w:rPr>
-          <w:id w:val="1625342895"/>
+          <w:id w:val="-1738928451"/>
           <w:placeholder>
-            <w:docPart w:val="7088E96B1ECE4F559540C4992B7CD199"/>
+            <w:docPart w:val="A7600F9D5B684A8D8C382C540FAAE764"/>
           </w:placeholder>
           <w:dataBinding w:prefixMappings="xmlns:ns0='urn:microsoft-crm/document-template/govcdm_eeoinformalcomplaint/10290/' " w:xpath="/ns0:DocumentTemplate[1]/govcdm_eeoinformalcomplaint[1]/govcdm_govcdm_vafacility_govcdm_eeoinformalcompl[1]/govcdm_facilitycity[1]" w:storeItemID="{1053983A-EBD3-4634-9C88-22B5A3B8E76D}"/>
           <w:text/>
@@ -702,7 +763,6 @@
             <w:rPr>
               <w:rFonts w:ascii="Arial" w:hAnsi="Arial" w:cs="Arial"/>
               <w:b/>
-              <w:bCs/>
               <w:sz w:val="24"/>
               <w:szCs w:val="24"/>
             </w:rPr>
@@ -730,9 +790,9 @@
             <w:sz w:val="24"/>
             <w:szCs w:val="24"/>
           </w:rPr>
-          <w:id w:val="-1357031870"/>
+          <w:id w:val="-1236313081"/>
           <w:placeholder>
-            <w:docPart w:val="7088E96B1ECE4F559540C4992B7CD199"/>
+            <w:docPart w:val="A7600F9D5B684A8D8C382C540FAAE764"/>
           </w:placeholder>
           <w:dataBinding w:prefixMappings="xmlns:ns0='urn:microsoft-crm/document-template/govcdm_eeoinformalcomplaint/10290/' " w:xpath="/ns0:DocumentTemplate[1]/govcdm_eeoinformalcomplaint[1]/govcdm_govcdm_vafacility_govcdm_eeoinformalcompl[1]/govcdm_facilitystate[1]" w:storeItemID="{1053983A-EBD3-4634-9C88-22B5A3B8E76D}"/>
           <w:text/>
@@ -753,7 +813,6 @@
           <w:proofErr w:type="spellEnd"/>
         </w:sdtContent>
       </w:sdt>
-      <w:bookmarkEnd w:id="7"/>
       <w:r>
         <w:rPr>
           <w:rFonts w:ascii="Arial" w:hAnsi="Arial" w:cs="Arial"/>
@@ -765,7 +824,6 @@
         <w:t>.</w:t>
       </w:r>
     </w:p>
-    <w:bookmarkEnd w:id="8"/>
     <w:p>
       <w:pPr>
         <w:spacing w:after="0"/>
@@ -823,7 +881,7 @@
           <w:szCs w:val="24"/>
         </w:rPr>
       </w:pPr>
-      <w:bookmarkStart w:id="9" w:name="_Hlk111471168"/>
+      <w:bookmarkStart w:id="3" w:name="_Hlk111471168"/>
       <w:r>
         <w:rPr>
           <w:rFonts w:ascii="Arial" w:hAnsi="Arial" w:cs="Arial"/>
@@ -925,7 +983,7 @@
         </w:rPr>
       </w:pPr>
     </w:p>
-    <w:bookmarkEnd w:id="9"/>
+    <w:bookmarkEnd w:id="3"/>
     <w:p>
       <w:pPr>
         <w:spacing w:after="0" w:line="240" w:lineRule="auto"/>
@@ -1192,7 +1250,7 @@
         </w:rPr>
         <w:t xml:space="preserve"> On </w:t>
       </w:r>
-      <w:bookmarkStart w:id="10" w:name="_Hlk112078369"/>
+      <w:bookmarkStart w:id="4" w:name="_Hlk112078369"/>
       <w:sdt>
         <w:sdtPr>
           <w:rPr>
@@ -1227,7 +1285,7 @@
           <w:proofErr w:type="spellEnd"/>
         </w:sdtContent>
       </w:sdt>
-      <w:bookmarkEnd w:id="10"/>
+      <w:bookmarkEnd w:id="4"/>
       <w:r>
         <w:rPr>
           <w:rFonts w:ascii="Arial" w:eastAsia="Times New Roman" w:hAnsi="Arial" w:cs="Arial"/>
@@ -1431,6 +1489,16 @@
         <w:t>:</w:t>
       </w:r>
     </w:p>
+    <w:p>
+      <w:pPr>
+        <w:spacing w:after="0" w:line="240" w:lineRule="auto"/>
+        <w:rPr>
+          <w:rFonts w:ascii="Arial" w:hAnsi="Arial" w:cs="Arial"/>
+          <w:sz w:val="24"/>
+          <w:szCs w:val="24"/>
+        </w:rPr>
+      </w:pPr>
+    </w:p>
     <w:tbl>
       <w:tblPr>
         <w:tblW w:w="0" w:type="auto"/>
@@ -1478,7 +1546,6 @@
                 <w:szCs w:val="24"/>
               </w:rPr>
             </w:pPr>
-            <w:bookmarkStart w:id="11" w:name="_Hlk113371718"/>
             <w:r>
               <w:rPr>
                 <w:rFonts w:ascii="Arial" w:eastAsia="Times New Roman" w:hAnsi="Arial" w:cs="Arial"/>
@@ -1510,101 +1577,176 @@
           </w:p>
         </w:tc>
       </w:tr>
-      <w:tr>
-        <w:trPr>
-          <w:trHeight w:val="412"/>
-        </w:trPr>
-        <w:tc>
-          <w:tcPr>
-            <w:tcW w:w="4087" w:type="dxa"/>
-            <w:tcBorders>
-              <w:top w:val="single" w:sz="4" w:space="0" w:color="auto"/>
-              <w:left w:val="single" w:sz="4" w:space="0" w:color="auto"/>
-              <w:bottom w:val="single" w:sz="4" w:space="0" w:color="auto"/>
-              <w:right w:val="single" w:sz="4" w:space="0" w:color="auto"/>
-            </w:tcBorders>
-            <w:hideMark/>
-          </w:tcPr>
-          <w:p>
-            <w:pPr>
-              <w:tabs>
-                <w:tab w:val="left" w:pos="3780"/>
-              </w:tabs>
-              <w:spacing w:after="0" w:line="240" w:lineRule="auto"/>
+      <w:sdt>
+        <w:sdtPr>
+          <w:rPr>
+            <w:rFonts w:ascii="Arial" w:eastAsia="Times New Roman" w:hAnsi="Arial" w:cs="Arial"/>
+            <w:sz w:val="24"/>
+            <w:szCs w:val="24"/>
+          </w:rPr>
+          <w:id w:val="431715639"/>
+          <w15:dataBinding w:prefixMappings="xmlns:ns0='urn:microsoft-crm/document-template/govcdm_eeoinformalcomplaint/10290/' " w:xpath="/ns0:DocumentTemplate[1]/govcdm_eeoinformalcomplaint[1]/govcdm_govcdm_eeoinformalcomplaint_govcdm_claim" w:storeItemID="{1053983A-EBD3-4634-9C88-22B5A3B8E76D}"/>
+          <w15:repeatingSection/>
+        </w:sdtPr>
+        <w:sdtEndPr/>
+        <w:sdtContent>
+          <w:sdt>
+            <w:sdtPr>
               <w:rPr>
                 <w:rFonts w:ascii="Arial" w:eastAsia="Times New Roman" w:hAnsi="Arial" w:cs="Arial"/>
                 <w:sz w:val="24"/>
                 <w:szCs w:val="24"/>
               </w:rPr>
-            </w:pPr>
-            <w:sdt>
-              <w:sdtPr>
-                <w:rPr>
-                  <w:rFonts w:ascii="Arial" w:eastAsia="Times New Roman" w:hAnsi="Arial" w:cs="Arial"/>
-                  <w:sz w:val="24"/>
-                  <w:szCs w:val="24"/>
-                </w:rPr>
-                <w:id w:val="-207107509"/>
-                <w:placeholder>
-                  <w:docPart w:val="BB125610966F4D438E733C2ED7D4D12E"/>
-                </w:placeholder>
-                <w:dataBinding w:prefixMappings="xmlns:ns0='urn:microsoft-crm/document-template/govcdm_eeoinformalcomplaint/10290/' " w:xpath="/ns0:DocumentTemplate[1]/govcdm_eeoinformalcomplaint[1]/govcdm_govcdm_eeoinformalcomplaint_govcdm_claim[1]/govcdm_claimtype[1]" w:storeItemID="{1053983A-EBD3-4634-9C88-22B5A3B8E76D}"/>
-                <w:text/>
-              </w:sdtPr>
-              <w:sdtEndPr/>
-              <w:sdtContent>
-                <w:proofErr w:type="spellStart"/>
-                <w:r>
-                  <w:rPr>
-                    <w:rFonts w:ascii="Arial" w:eastAsia="Times New Roman" w:hAnsi="Arial" w:cs="Arial"/>
-                    <w:sz w:val="24"/>
-                    <w:szCs w:val="24"/>
-                  </w:rPr>
-                  <w:t>govcdm_claimtype</w:t>
-                </w:r>
-                <w:proofErr w:type="spellEnd"/>
-              </w:sdtContent>
-            </w:sdt>
-            <w:r>
+              <w:id w:val="-1338388080"/>
+              <w:placeholder>
+                <w:docPart w:val="35DEE8F3E57A4B7BA86BE67E7D1DFBF3"/>
+              </w:placeholder>
+              <w15:repeatingSectionItem/>
+            </w:sdtPr>
+            <w:sdtEndPr/>
+            <w:sdtContent>
+              <w:tr>
+                <w:trPr>
+                  <w:trHeight w:val="412"/>
+                </w:trPr>
+                <w:sdt>
+                  <w:sdtPr>
+                    <w:rPr>
+                      <w:rFonts w:ascii="Arial" w:eastAsia="Times New Roman" w:hAnsi="Arial" w:cs="Arial"/>
+                      <w:sz w:val="24"/>
+                      <w:szCs w:val="24"/>
+                    </w:rPr>
+                    <w:id w:val="1945575455"/>
+                    <w:placeholder>
+                      <w:docPart w:val="770268D250574183AAB7C3EEEBCA59D5"/>
+                    </w:placeholder>
+                    <w:dataBinding w:prefixMappings="xmlns:ns0='urn:microsoft-crm/document-template/govcdm_eeoinformalcomplaint/10290/' " w:xpath="/ns0:DocumentTemplate[1]/govcdm_eeoinformalcomplaint[1]/govcdm_govcdm_eeoinformalcomplaint_govcdm_claim[1]/govcdm_claimtype[1]" w:storeItemID="{1053983A-EBD3-4634-9C88-22B5A3B8E76D}"/>
+                    <w:text/>
+                  </w:sdtPr>
+                  <w:sdtEndPr/>
+                  <w:sdtContent>
+                    <w:tc>
+                      <w:tcPr>
+                        <w:tcW w:w="4087" w:type="dxa"/>
+                        <w:tcBorders>
+                          <w:top w:val="single" w:sz="4" w:space="0" w:color="auto"/>
+                          <w:left w:val="single" w:sz="4" w:space="0" w:color="auto"/>
+                          <w:bottom w:val="single" w:sz="4" w:space="0" w:color="auto"/>
+                          <w:right w:val="single" w:sz="4" w:space="0" w:color="auto"/>
+                        </w:tcBorders>
+                      </w:tcPr>
+                      <w:p>
+                        <w:pPr>
+                          <w:rPr>
+                            <w:rFonts w:ascii="Arial" w:eastAsia="Times New Roman" w:hAnsi="Arial" w:cs="Arial"/>
+                            <w:sz w:val="24"/>
+                            <w:szCs w:val="24"/>
+                          </w:rPr>
+                        </w:pPr>
+                        <w:proofErr w:type="spellStart"/>
+                        <w:r>
+                          <w:rPr>
+                            <w:rFonts w:ascii="Arial" w:eastAsia="Times New Roman" w:hAnsi="Arial" w:cs="Arial"/>
+                            <w:sz w:val="24"/>
+                            <w:szCs w:val="24"/>
+                          </w:rPr>
+                          <w:t>govcdm_claimtype</w:t>
+                        </w:r>
+                        <w:proofErr w:type="spellEnd"/>
+                      </w:p>
+                    </w:tc>
+                  </w:sdtContent>
+                </w:sdt>
+              </w:tr>
+            </w:sdtContent>
+          </w:sdt>
+        </w:sdtContent>
+      </w:sdt>
+      <w:sdt>
+        <w:sdtPr>
+          <w:rPr>
+            <w:rFonts w:ascii="Arial" w:eastAsia="Times New Roman" w:hAnsi="Arial" w:cs="Arial"/>
+            <w:sz w:val="24"/>
+            <w:szCs w:val="24"/>
+          </w:rPr>
+          <w:id w:val="-1035189172"/>
+          <w15:dataBinding w:prefixMappings="xmlns:ns0='urn:microsoft-crm/document-template/govcdm_eeoinformalcomplaint/10290/' " w:xpath="/ns0:DocumentTemplate[1]/govcdm_eeoinformalcomplaint[1]/govcdm_govcdm_eeoinformalcomplaint_govcdm_claim" w:storeItemID="{1053983A-EBD3-4634-9C88-22B5A3B8E76D}"/>
+          <w15:repeatingSection/>
+        </w:sdtPr>
+        <w:sdtEndPr/>
+        <w:sdtContent>
+          <w:sdt>
+            <w:sdtPr>
               <w:rPr>
                 <w:rFonts w:ascii="Arial" w:eastAsia="Times New Roman" w:hAnsi="Arial" w:cs="Arial"/>
                 <w:sz w:val="24"/>
                 <w:szCs w:val="24"/>
               </w:rPr>
-              <w:t xml:space="preserve"> </w:t>
-            </w:r>
-            <w:sdt>
-              <w:sdtPr>
-                <w:rPr>
-                  <w:rFonts w:ascii="Arial" w:eastAsia="Times New Roman" w:hAnsi="Arial" w:cs="Arial"/>
-                  <w:sz w:val="24"/>
-                  <w:szCs w:val="24"/>
-                </w:rPr>
-                <w:id w:val="1607841671"/>
-                <w:placeholder>
-                  <w:docPart w:val="BB125610966F4D438E733C2ED7D4D12E"/>
-                </w:placeholder>
-                <w:dataBinding w:prefixMappings="xmlns:ns0='urn:microsoft-crm/document-template/govcdm_eeoinformalcomplaint/10290/' " w:xpath="/ns0:DocumentTemplate[1]/govcdm_eeoinformalcomplaint[1]/govcdm_govcdm_eeoinformalcomplaint_govcdm_claim[1]/govcdm_claimtypeother[1]" w:storeItemID="{1053983A-EBD3-4634-9C88-22B5A3B8E76D}"/>
-                <w:text/>
-              </w:sdtPr>
-              <w:sdtEndPr/>
-              <w:sdtContent>
-                <w:proofErr w:type="spellStart"/>
-                <w:r>
-                  <w:rPr>
-                    <w:rFonts w:ascii="Arial" w:eastAsia="Times New Roman" w:hAnsi="Arial" w:cs="Arial"/>
-                    <w:sz w:val="24"/>
-                    <w:szCs w:val="24"/>
-                  </w:rPr>
-                  <w:t>govcdm_claimtypeother</w:t>
-                </w:r>
-                <w:proofErr w:type="spellEnd"/>
-              </w:sdtContent>
-            </w:sdt>
-          </w:p>
-        </w:tc>
-      </w:tr>
-      <w:bookmarkEnd w:id="11"/>
+              <w:id w:val="853998542"/>
+              <w:placeholder>
+                <w:docPart w:val="35DEE8F3E57A4B7BA86BE67E7D1DFBF3"/>
+              </w:placeholder>
+              <w15:repeatingSectionItem/>
+            </w:sdtPr>
+            <w:sdtEndPr/>
+            <w:sdtContent>
+              <w:tr>
+                <w:trPr>
+                  <w:trHeight w:val="412"/>
+                </w:trPr>
+                <w:sdt>
+                  <w:sdtPr>
+                    <w:rPr>
+                      <w:rFonts w:ascii="Arial" w:eastAsia="Times New Roman" w:hAnsi="Arial" w:cs="Arial"/>
+                      <w:sz w:val="24"/>
+                      <w:szCs w:val="24"/>
+                    </w:rPr>
+                    <w:id w:val="1607925178"/>
+                    <w:placeholder>
+                      <w:docPart w:val="770268D250574183AAB7C3EEEBCA59D5"/>
+                    </w:placeholder>
+                    <w:dataBinding w:prefixMappings="xmlns:ns0='urn:microsoft-crm/document-template/govcdm_eeoinformalcomplaint/10290/' " w:xpath="/ns0:DocumentTemplate[1]/govcdm_eeoinformalcomplaint[1]/govcdm_govcdm_eeoinformalcomplaint_govcdm_claim[1]/govcdm_claimtypeother[1]" w:storeItemID="{1053983A-EBD3-4634-9C88-22B5A3B8E76D}"/>
+                    <w:text/>
+                  </w:sdtPr>
+                  <w:sdtEndPr/>
+                  <w:sdtContent>
+                    <w:tc>
+                      <w:tcPr>
+                        <w:tcW w:w="4087" w:type="dxa"/>
+                        <w:tcBorders>
+                          <w:top w:val="single" w:sz="4" w:space="0" w:color="auto"/>
+                          <w:left w:val="single" w:sz="4" w:space="0" w:color="auto"/>
+                          <w:bottom w:val="single" w:sz="4" w:space="0" w:color="auto"/>
+                          <w:right w:val="single" w:sz="4" w:space="0" w:color="auto"/>
+                        </w:tcBorders>
+                      </w:tcPr>
+                      <w:p>
+                        <w:pPr>
+                          <w:rPr>
+                            <w:rFonts w:ascii="Arial" w:eastAsia="Times New Roman" w:hAnsi="Arial" w:cs="Arial"/>
+                            <w:sz w:val="24"/>
+                            <w:szCs w:val="24"/>
+                          </w:rPr>
+                        </w:pPr>
+                        <w:proofErr w:type="spellStart"/>
+                        <w:r>
+                          <w:rPr>
+                            <w:rFonts w:ascii="Arial" w:eastAsia="Times New Roman" w:hAnsi="Arial" w:cs="Arial"/>
+                            <w:sz w:val="24"/>
+                            <w:szCs w:val="24"/>
+                          </w:rPr>
+                          <w:t>govcdm_claimtypeother</w:t>
+                        </w:r>
+                        <w:proofErr w:type="spellEnd"/>
+                      </w:p>
+                    </w:tc>
+                  </w:sdtContent>
+                </w:sdt>
+              </w:tr>
+            </w:sdtContent>
+          </w:sdt>
+        </w:sdtContent>
+      </w:sdt>
     </w:tbl>
     <w:p>
       <w:pPr>
@@ -1774,7 +1916,6 @@
           <w:sz w:val="24"/>
           <w:szCs w:val="24"/>
         </w:rPr>
-        <w:lastRenderedPageBreak/>
         <w:t xml:space="preserve">*If claim is HWE frame as follows: </w:t>
       </w:r>
       <w:r>
@@ -2383,7 +2524,7 @@
         </w:rPr>
         <w:t xml:space="preserve">If you have any questions, </w:t>
       </w:r>
-      <w:bookmarkStart w:id="12" w:name="_Hlk112078565"/>
+      <w:bookmarkStart w:id="5" w:name="_Hlk112078565"/>
       <w:r>
         <w:rPr>
           <w:rFonts w:ascii="Arial" w:eastAsia="Times New Roman" w:hAnsi="Arial" w:cs="Arial"/>
@@ -2498,7 +2639,7 @@
         </w:rPr>
         <w:t xml:space="preserve">, </w:t>
       </w:r>
-      <w:bookmarkStart w:id="13" w:name="_Hlk110515950"/>
+      <w:bookmarkStart w:id="6" w:name="_Hlk110515950"/>
       <w:sdt>
         <w:sdtPr>
           <w:rPr>
@@ -2527,7 +2668,7 @@
           <w:proofErr w:type="spellEnd"/>
         </w:sdtContent>
       </w:sdt>
-      <w:bookmarkEnd w:id="13"/>
+      <w:bookmarkEnd w:id="6"/>
       <w:r>
         <w:rPr>
           <w:rFonts w:ascii="Arial" w:eastAsia="Times New Roman" w:hAnsi="Arial" w:cs="Arial"/>
@@ -2547,7 +2688,7 @@
         </w:rPr>
         <w:t xml:space="preserve"> </w:t>
       </w:r>
-      <w:bookmarkStart w:id="14" w:name="_Hlk112078515"/>
+      <w:bookmarkStart w:id="7" w:name="_Hlk112078515"/>
       <w:r>
         <w:rPr>
           <w:rFonts w:ascii="Arial" w:eastAsia="Times New Roman" w:hAnsi="Arial" w:cs="Arial"/>
@@ -2580,8 +2721,8 @@
         </w:rPr>
         <w:t xml:space="preserve"> to use email to submit your correspondence and/or documents to ORMDI.</w:t>
       </w:r>
-      <w:bookmarkEnd w:id="12"/>
-      <w:bookmarkEnd w:id="14"/>
+      <w:bookmarkEnd w:id="5"/>
+      <w:bookmarkEnd w:id="7"/>
     </w:p>
     <w:p>
       <w:pPr>
@@ -2645,7 +2786,7 @@
         </w:rPr>
       </w:pPr>
     </w:p>
-    <w:bookmarkStart w:id="15" w:name="_Hlk112240618"/>
+    <w:bookmarkStart w:id="8" w:name="_Hlk112240618"/>
     <w:p>
       <w:pPr>
         <w:pStyle w:val="paragraph"/>
@@ -2711,7 +2852,7 @@
         </w:sdtContent>
       </w:sdt>
     </w:p>
-    <w:bookmarkEnd w:id="15"/>
+    <w:bookmarkEnd w:id="8"/>
     <w:p>
       <w:pPr>
         <w:spacing w:after="0" w:line="240" w:lineRule="auto"/>
@@ -2759,6 +2900,7 @@
           <w:sz w:val="24"/>
           <w:szCs w:val="24"/>
         </w:rPr>
+        <w:lastRenderedPageBreak/>
         <w:t>Enclosure: Complainant’s Rights</w:t>
       </w:r>
     </w:p>
@@ -2774,55 +2916,62 @@
     </w:p>
     <w:p>
       <w:pPr>
-        <w:spacing w:after="0"/>
+        <w:pStyle w:val="NoSpacing"/>
+        <w:rPr>
+          <w:sz w:val="24"/>
+          <w:szCs w:val="24"/>
+        </w:rPr>
       </w:pPr>
+      <w:bookmarkStart w:id="9" w:name="_Hlk156396754"/>
       <w:r>
         <w:rPr>
           <w:rFonts w:ascii="Arial" w:hAnsi="Arial" w:cs="Arial"/>
           <w:sz w:val="24"/>
           <w:szCs w:val="24"/>
         </w:rPr>
-        <w:lastRenderedPageBreak/>
-        <w:t xml:space="preserve">cc:  </w:t>
+        <w:t xml:space="preserve">cc: </w:t>
       </w:r>
       <w:sdt>
         <w:sdtPr>
           <w:rPr>
-            <w:rStyle w:val="normaltextrun"/>
+            <w:rStyle w:val="eop"/>
             <w:rFonts w:ascii="Arial" w:hAnsi="Arial" w:cs="Arial"/>
+            <w:bCs/>
             <w:sz w:val="24"/>
             <w:szCs w:val="24"/>
           </w:rPr>
-          <w:id w:val="-1358806311"/>
+          <w:id w:val="995076694"/>
           <w:placeholder>
-            <w:docPart w:val="AF1E2095BDC84FC19443C39C295477A7"/>
+            <w:docPart w:val="04E6133F7FE847239605872F7FCD6088"/>
           </w:placeholder>
-          <w:dataBinding w:prefixMappings="xmlns:ns0='urn:microsoft-crm/document-template/govcdm_eeoinformalcomplaint/10290/' " w:xpath="/ns0:DocumentTemplate[1]/govcdm_eeoinformalcomplaint[1]/govcdm_contact_govcdm_eeoinformalcomplaint_CurrentAPContact[1]/firstname[1]" w:storeItemID="{1053983A-EBD3-4634-9C88-22B5A3B8E76D}"/>
+          <w:dataBinding w:prefixMappings="xmlns:ns0='urn:microsoft-crm/document-template/govcdm_eeoinformalcomplaint/10290/' " w:xpath="/ns0:DocumentTemplate[1]/govcdm_eeoinformalcomplaint[1]/govcdm_eeocasecontact_eeoinformalcomplaint_ap[1]/govcdm_firstname[1]" w:storeItemID="{1053983A-EBD3-4634-9C88-22B5A3B8E76D}"/>
           <w:text/>
         </w:sdtPr>
         <w:sdtEndPr>
           <w:rPr>
-            <w:rStyle w:val="normaltextrun"/>
+            <w:rStyle w:val="eop"/>
           </w:rPr>
         </w:sdtEndPr>
         <w:sdtContent>
           <w:proofErr w:type="spellStart"/>
           <w:r>
             <w:rPr>
-              <w:rStyle w:val="normaltextrun"/>
+              <w:rStyle w:val="eop"/>
               <w:rFonts w:ascii="Arial" w:hAnsi="Arial" w:cs="Arial"/>
+              <w:bCs/>
               <w:sz w:val="24"/>
               <w:szCs w:val="24"/>
             </w:rPr>
-            <w:t>firstname</w:t>
+            <w:t>govcdm_firstname</w:t>
           </w:r>
           <w:proofErr w:type="spellEnd"/>
         </w:sdtContent>
       </w:sdt>
       <w:r>
         <w:rPr>
-          <w:rStyle w:val="normaltextrun"/>
+          <w:rStyle w:val="eop"/>
           <w:rFonts w:ascii="Arial" w:hAnsi="Arial" w:cs="Arial"/>
+          <w:bCs/>
           <w:sz w:val="24"/>
           <w:szCs w:val="24"/>
         </w:rPr>
@@ -2831,57 +2980,61 @@
       <w:sdt>
         <w:sdtPr>
           <w:rPr>
-            <w:rStyle w:val="normaltextrun"/>
+            <w:rStyle w:val="eop"/>
             <w:rFonts w:ascii="Arial" w:hAnsi="Arial" w:cs="Arial"/>
+            <w:bCs/>
             <w:sz w:val="24"/>
             <w:szCs w:val="24"/>
           </w:rPr>
-          <w:id w:val="-508522233"/>
+          <w:id w:val="452991829"/>
           <w:placeholder>
-            <w:docPart w:val="AF1E2095BDC84FC19443C39C295477A7"/>
+            <w:docPart w:val="018BDCDCC1E847E787C7AB15CA3B1B93"/>
           </w:placeholder>
-          <w:dataBinding w:prefixMappings="xmlns:ns0='urn:microsoft-crm/document-template/govcdm_eeoinformalcomplaint/10290/' " w:xpath="/ns0:DocumentTemplate[1]/govcdm_eeoinformalcomplaint[1]/govcdm_contact_govcdm_eeoinformalcomplaint_CurrentAPContact[1]/lastname[1]" w:storeItemID="{1053983A-EBD3-4634-9C88-22B5A3B8E76D}"/>
+          <w:dataBinding w:prefixMappings="xmlns:ns0='urn:microsoft-crm/document-template/govcdm_eeoinformalcomplaint/10290/' " w:xpath="/ns0:DocumentTemplate[1]/govcdm_eeoinformalcomplaint[1]/govcdm_eeocasecontact_eeoinformalcomplaint_ap[1]/govcdm_lastname[1]" w:storeItemID="{1053983A-EBD3-4634-9C88-22B5A3B8E76D}"/>
           <w:text/>
         </w:sdtPr>
         <w:sdtEndPr>
           <w:rPr>
-            <w:rStyle w:val="normaltextrun"/>
+            <w:rStyle w:val="eop"/>
           </w:rPr>
         </w:sdtEndPr>
         <w:sdtContent>
           <w:proofErr w:type="spellStart"/>
           <w:r>
             <w:rPr>
-              <w:rStyle w:val="normaltextrun"/>
+              <w:rStyle w:val="eop"/>
               <w:rFonts w:ascii="Arial" w:hAnsi="Arial" w:cs="Arial"/>
+              <w:bCs/>
               <w:sz w:val="24"/>
               <w:szCs w:val="24"/>
             </w:rPr>
-            <w:t>lastname</w:t>
+            <w:t>govcdm_lastname</w:t>
           </w:r>
           <w:proofErr w:type="spellEnd"/>
         </w:sdtContent>
       </w:sdt>
       <w:r>
         <w:rPr>
-          <w:rStyle w:val="normaltextrun"/>
+          <w:rStyle w:val="eop"/>
           <w:rFonts w:ascii="Arial" w:hAnsi="Arial" w:cs="Arial"/>
+          <w:bCs/>
           <w:sz w:val="24"/>
           <w:szCs w:val="24"/>
         </w:rPr>
         <w:t xml:space="preserve">, </w:t>
       </w:r>
-      <w:bookmarkStart w:id="16" w:name="_Hlk110864046"/>
       <w:sdt>
         <w:sdtPr>
           <w:rPr>
             <w:rFonts w:ascii="Arial" w:hAnsi="Arial" w:cs="Arial"/>
+            <w:bCs/>
+            <w:snapToGrid w:val="0"/>
             <w:sz w:val="24"/>
             <w:szCs w:val="24"/>
           </w:rPr>
-          <w:id w:val="-1743632142"/>
+          <w:id w:val="-107893049"/>
           <w:placeholder>
-            <w:docPart w:val="D0CC518044484914958E2BDB4C2A8A0B"/>
+            <w:docPart w:val="967492A5CBC84CC88BB8FCDAF0BB57AE"/>
           </w:placeholder>
           <w:dataBinding w:prefixMappings="xmlns:ns0='urn:microsoft-crm/document-template/govcdm_eeoinformalcomplaint/10290/' " w:xpath="/ns0:DocumentTemplate[1]/govcdm_eeoinformalcomplaint[1]/govcdm_contact_govcdm_eeoinformalcomplaint_CurrentAPContact[1]/emailaddress3[1]" w:storeItemID="{1053983A-EBD3-4634-9C88-22B5A3B8E76D}"/>
           <w:text/>
@@ -2891,6 +3044,8 @@
           <w:r>
             <w:rPr>
               <w:rFonts w:ascii="Arial" w:hAnsi="Arial" w:cs="Arial"/>
+              <w:bCs/>
+              <w:snapToGrid w:val="0"/>
               <w:sz w:val="24"/>
               <w:szCs w:val="24"/>
             </w:rPr>
@@ -2899,7 +3054,7 @@
         </w:sdtContent>
       </w:sdt>
     </w:p>
-    <w:bookmarkEnd w:id="16"/>
+    <w:bookmarkEnd w:id="9"/>
     <w:p>
       <w:pPr>
         <w:spacing w:after="0" w:line="240" w:lineRule="auto"/>
@@ -2924,7 +3079,7 @@
           <w:sz w:val="24"/>
           <w:szCs w:val="24"/>
         </w:rPr>
-        <w:t xml:space="preserve">  </w:t>
+        <w:t xml:space="preserve"> </w:t>
       </w:r>
       <w:r>
         <w:rPr>
@@ -2956,10 +3111,12 @@
           <w:szCs w:val="24"/>
         </w:rPr>
         <w:sectPr>
-          <w:headerReference w:type="default" r:id="rId11"/>
-          <w:footerReference w:type="default" r:id="rId12"/>
-          <w:headerReference w:type="first" r:id="rId13"/>
-          <w:footerReference w:type="first" r:id="rId14"/>
+          <w:headerReference w:type="even" r:id="rId11"/>
+          <w:headerReference w:type="default" r:id="rId12"/>
+          <w:footerReference w:type="even" r:id="rId13"/>
+          <w:footerReference w:type="default" r:id="rId14"/>
+          <w:headerReference w:type="first" r:id="rId15"/>
+          <w:footerReference w:type="first" r:id="rId16"/>
           <w:pgSz w:w="12240" w:h="15840" w:code="1"/>
           <w:pgMar w:top="1440" w:right="1440" w:bottom="1440" w:left="1440" w:header="720" w:footer="432" w:gutter="0"/>
           <w:cols w:space="720"/>
@@ -3202,7 +3359,7 @@
           <w:szCs w:val="16"/>
         </w:rPr>
       </w:pPr>
-      <w:bookmarkStart w:id="25" w:name="_Hlk14861309"/>
+      <w:bookmarkStart w:id="18" w:name="_Hlk14861309"/>
       <w:r>
         <w:rPr>
           <w:rFonts w:ascii="Arial" w:eastAsia="Times New Roman" w:hAnsi="Arial" w:cs="Arial"/>
@@ -3212,7 +3369,7 @@
         </w:rPr>
         <w:t xml:space="preserve">Complainants may file a request for hearing and submit relevant documents through the EEOC’s Public Portal.  To access the Public Portal, go to </w:t>
       </w:r>
-      <w:hyperlink r:id="rId15" w:history="1">
+      <w:hyperlink r:id="rId17" w:history="1">
         <w:r>
           <w:rPr>
             <w:rFonts w:ascii="Arial" w:eastAsia="Times New Roman" w:hAnsi="Arial" w:cs="Arial"/>
@@ -3253,7 +3410,7 @@
         <w:t>If a complainant does not want to use the Public Portal, requests for a hearing to the EEOC and supporting documents can still be submitted by using the following methods:</w:t>
       </w:r>
     </w:p>
-    <w:bookmarkEnd w:id="25"/>
+    <w:bookmarkEnd w:id="18"/>
     <w:p>
       <w:pPr>
         <w:spacing w:after="0" w:line="240" w:lineRule="auto"/>
@@ -3543,7 +3700,7 @@
               </w:rPr>
               <w:t xml:space="preserve">You can request a hearing at </w:t>
             </w:r>
-            <w:hyperlink r:id="rId16" w:history="1">
+            <w:hyperlink r:id="rId18" w:history="1">
               <w:r>
                 <w:rPr>
                   <w:rFonts w:ascii="Arial" w:eastAsia="Times New Roman" w:hAnsi="Arial" w:cs="Arial"/>
@@ -4719,7 +4876,7 @@
         </w:rPr>
         <w:t xml:space="preserve">The EEOC encourages the use of Alternative Dispute Resolution (ADR) to resolve EEO complaints. Agencies and complainants can realize many advantages from using ADR.  ADR offers parties the opportunity for an early, informal resolution of disputes in a mutually satisfactory fashion.  If you are interested in using mediation to address the issues raised in your complaint, please contact the ORMDI Case Manager listed in the letter or the ADR program manager at </w:t>
       </w:r>
-      <w:hyperlink r:id="rId17" w:history="1">
+      <w:hyperlink r:id="rId19" w:history="1">
         <w:r>
           <w:rPr>
             <w:rFonts w:ascii="Arial" w:eastAsia="Times New Roman" w:hAnsi="Arial" w:cs="Arial"/>
@@ -4742,9 +4899,9 @@
     </w:p>
     <w:p/>
     <w:sectPr>
-      <w:footerReference w:type="default" r:id="rId18"/>
-      <w:headerReference w:type="first" r:id="rId19"/>
-      <w:footerReference w:type="first" r:id="rId20"/>
+      <w:footerReference w:type="default" r:id="rId20"/>
+      <w:headerReference w:type="first" r:id="rId21"/>
+      <w:footerReference w:type="first" r:id="rId22"/>
       <w:pgSz w:w="12240" w:h="15840" w:code="1"/>
       <w:pgMar w:top="1440" w:right="1440" w:bottom="1440" w:left="1440" w:header="720" w:footer="432" w:gutter="0"/>
       <w:cols w:space="708"/>
@@ -4756,7 +4913,7 @@
 </file>
 
 <file path=word/endnotes.xml><?xml version="1.0" encoding="utf-8"?>
-<w:endnotes xmlns:wpc="http://schemas.microsoft.com/office/word/2010/wordprocessingCanvas" xmlns:cx="http://schemas.microsoft.com/office/drawing/2014/chartex" xmlns:cx1="http://schemas.microsoft.com/office/drawing/2015/9/8/chartex" xmlns:cx2="http://schemas.microsoft.com/office/drawing/2015/10/21/chartex" xmlns:cx3="http://schemas.microsoft.com/office/drawing/2016/5/9/chartex" xmlns:cx4="http://schemas.microsoft.com/office/drawing/2016/5/10/chartex" xmlns:cx5="http://schemas.microsoft.com/office/drawing/2016/5/11/chartex" xmlns:cx6="http://schemas.microsoft.com/office/drawing/2016/5/12/chartex" xmlns:cx7="http://schemas.microsoft.com/office/drawing/2016/5/13/chartex" xmlns:cx8="http://schemas.microsoft.com/office/drawing/2016/5/14/chartex" xmlns:mc="http://schemas.openxmlformats.org/markup-compatibility/2006" xmlns:aink="http://schemas.microsoft.com/office/drawing/2016/ink" xmlns:am3d="http://schemas.microsoft.com/office/drawing/2017/model3d" xmlns:o="urn:schemas-microsoft-com:office:office" xmlns:r="http://schemas.openxmlformats.org/officeDocument/2006/relationships" xmlns:m="http://schemas.openxmlformats.org/officeDocument/2006/math" xmlns:v="urn:schemas-microsoft-com:vml" xmlns:wp14="http://schemas.microsoft.com/office/word/2010/wordprocessingDrawing" xmlns:wp="http://schemas.openxmlformats.org/drawingml/2006/wordprocessingDrawing" xmlns:w10="urn:schemas-microsoft-com:office:word" xmlns:w="http://schemas.openxmlformats.org/wordprocessingml/2006/main" xmlns:w14="http://schemas.microsoft.com/office/word/2010/wordml" xmlns:w15="http://schemas.microsoft.com/office/word/2012/wordml" xmlns:w16cex="http://schemas.microsoft.com/office/word/2018/wordml/cex" xmlns:w16cid="http://schemas.microsoft.com/office/word/2016/wordml/cid" xmlns:w16="http://schemas.microsoft.com/office/word/2018/wordml" xmlns:w16sdtdh="http://schemas.microsoft.com/office/word/2020/wordml/sdtdatahash" xmlns:w16se="http://schemas.microsoft.com/office/word/2015/wordml/symex" xmlns:wpg="http://schemas.microsoft.com/office/word/2010/wordprocessingGroup" xmlns:wpi="http://schemas.microsoft.com/office/word/2010/wordprocessingInk" xmlns:wne="http://schemas.microsoft.com/office/word/2006/wordml" xmlns:wps="http://schemas.microsoft.com/office/word/2010/wordprocessingShape" mc:Ignorable="w14 w15 w16se w16cid w16 w16cex w16sdtdh wp14">
+<w:endnotes xmlns:wpc="http://schemas.microsoft.com/office/word/2010/wordprocessingCanvas" xmlns:cx="http://schemas.microsoft.com/office/drawing/2014/chartex" xmlns:cx1="http://schemas.microsoft.com/office/drawing/2015/9/8/chartex" xmlns:cx2="http://schemas.microsoft.com/office/drawing/2015/10/21/chartex" xmlns:cx3="http://schemas.microsoft.com/office/drawing/2016/5/9/chartex" xmlns:cx4="http://schemas.microsoft.com/office/drawing/2016/5/10/chartex" xmlns:cx5="http://schemas.microsoft.com/office/drawing/2016/5/11/chartex" xmlns:cx6="http://schemas.microsoft.com/office/drawing/2016/5/12/chartex" xmlns:cx7="http://schemas.microsoft.com/office/drawing/2016/5/13/chartex" xmlns:cx8="http://schemas.microsoft.com/office/drawing/2016/5/14/chartex" xmlns:mc="http://schemas.openxmlformats.org/markup-compatibility/2006" xmlns:aink="http://schemas.microsoft.com/office/drawing/2016/ink" xmlns:am3d="http://schemas.microsoft.com/office/drawing/2017/model3d" xmlns:o="urn:schemas-microsoft-com:office:office" xmlns:oel="http://schemas.microsoft.com/office/2019/extlst" xmlns:r="http://schemas.openxmlformats.org/officeDocument/2006/relationships" xmlns:m="http://schemas.openxmlformats.org/officeDocument/2006/math" xmlns:v="urn:schemas-microsoft-com:vml" xmlns:wp14="http://schemas.microsoft.com/office/word/2010/wordprocessingDrawing" xmlns:wp="http://schemas.openxmlformats.org/drawingml/2006/wordprocessingDrawing" xmlns:w10="urn:schemas-microsoft-com:office:word" xmlns:w="http://schemas.openxmlformats.org/wordprocessingml/2006/main" xmlns:w14="http://schemas.microsoft.com/office/word/2010/wordml" xmlns:w15="http://schemas.microsoft.com/office/word/2012/wordml" xmlns:w16cex="http://schemas.microsoft.com/office/word/2018/wordml/cex" xmlns:w16cid="http://schemas.microsoft.com/office/word/2016/wordml/cid" xmlns:w16="http://schemas.microsoft.com/office/word/2018/wordml" xmlns:w16sdtdh="http://schemas.microsoft.com/office/word/2020/wordml/sdtdatahash" xmlns:w16se="http://schemas.microsoft.com/office/word/2015/wordml/symex" xmlns:wpg="http://schemas.microsoft.com/office/word/2010/wordprocessingGroup" xmlns:wpi="http://schemas.microsoft.com/office/word/2010/wordprocessingInk" xmlns:wne="http://schemas.microsoft.com/office/word/2006/wordml" xmlns:wps="http://schemas.microsoft.com/office/word/2010/wordprocessingShape" mc:Ignorable="w14 w15 w16se w16cid w16 w16cex w16sdtdh wp14">
   <w:endnote w:type="separator" w:id="-1">
     <w:p>
       <w:pPr>
@@ -4781,7 +4938,17 @@
 </file>
 
 <file path=word/footer1.xml><?xml version="1.0" encoding="utf-8"?>
-<w:ftr xmlns:wpc="http://schemas.microsoft.com/office/word/2010/wordprocessingCanvas" xmlns:cx="http://schemas.microsoft.com/office/drawing/2014/chartex" xmlns:cx1="http://schemas.microsoft.com/office/drawing/2015/9/8/chartex" xmlns:cx2="http://schemas.microsoft.com/office/drawing/2015/10/21/chartex" xmlns:cx3="http://schemas.microsoft.com/office/drawing/2016/5/9/chartex" xmlns:cx4="http://schemas.microsoft.com/office/drawing/2016/5/10/chartex" xmlns:cx5="http://schemas.microsoft.com/office/drawing/2016/5/11/chartex" xmlns:cx6="http://schemas.microsoft.com/office/drawing/2016/5/12/chartex" xmlns:cx7="http://schemas.microsoft.com/office/drawing/2016/5/13/chartex" xmlns:cx8="http://schemas.microsoft.com/office/drawing/2016/5/14/chartex" xmlns:mc="http://schemas.openxmlformats.org/markup-compatibility/2006" xmlns:aink="http://schemas.microsoft.com/office/drawing/2016/ink" xmlns:am3d="http://schemas.microsoft.com/office/drawing/2017/model3d" xmlns:o="urn:schemas-microsoft-com:office:office" xmlns:r="http://schemas.openxmlformats.org/officeDocument/2006/relationships" xmlns:m="http://schemas.openxmlformats.org/officeDocument/2006/math" xmlns:v="urn:schemas-microsoft-com:vml" xmlns:wp14="http://schemas.microsoft.com/office/word/2010/wordprocessingDrawing" xmlns:wp="http://schemas.openxmlformats.org/drawingml/2006/wordprocessingDrawing" xmlns:w10="urn:schemas-microsoft-com:office:word" xmlns:w="http://schemas.openxmlformats.org/wordprocessingml/2006/main" xmlns:w14="http://schemas.microsoft.com/office/word/2010/wordml" xmlns:w15="http://schemas.microsoft.com/office/word/2012/wordml" xmlns:w16cex="http://schemas.microsoft.com/office/word/2018/wordml/cex" xmlns:w16cid="http://schemas.microsoft.com/office/word/2016/wordml/cid" xmlns:w16="http://schemas.microsoft.com/office/word/2018/wordml" xmlns:w16sdtdh="http://schemas.microsoft.com/office/word/2020/wordml/sdtdatahash" xmlns:w16se="http://schemas.microsoft.com/office/word/2015/wordml/symex" xmlns:wpg="http://schemas.microsoft.com/office/word/2010/wordprocessingGroup" xmlns:wpi="http://schemas.microsoft.com/office/word/2010/wordprocessingInk" xmlns:wne="http://schemas.microsoft.com/office/word/2006/wordml" xmlns:wps="http://schemas.microsoft.com/office/word/2010/wordprocessingShape" mc:Ignorable="w14 w15 w16se w16cid w16 w16cex w16sdtdh wp14">
+<w:ftr xmlns:wpc="http://schemas.microsoft.com/office/word/2010/wordprocessingCanvas" xmlns:cx="http://schemas.microsoft.com/office/drawing/2014/chartex" xmlns:cx1="http://schemas.microsoft.com/office/drawing/2015/9/8/chartex" xmlns:cx2="http://schemas.microsoft.com/office/drawing/2015/10/21/chartex" xmlns:cx3="http://schemas.microsoft.com/office/drawing/2016/5/9/chartex" xmlns:cx4="http://schemas.microsoft.com/office/drawing/2016/5/10/chartex" xmlns:cx5="http://schemas.microsoft.com/office/drawing/2016/5/11/chartex" xmlns:cx6="http://schemas.microsoft.com/office/drawing/2016/5/12/chartex" xmlns:cx7="http://schemas.microsoft.com/office/drawing/2016/5/13/chartex" xmlns:cx8="http://schemas.microsoft.com/office/drawing/2016/5/14/chartex" xmlns:mc="http://schemas.openxmlformats.org/markup-compatibility/2006" xmlns:aink="http://schemas.microsoft.com/office/drawing/2016/ink" xmlns:am3d="http://schemas.microsoft.com/office/drawing/2017/model3d" xmlns:o="urn:schemas-microsoft-com:office:office" xmlns:oel="http://schemas.microsoft.com/office/2019/extlst" xmlns:r="http://schemas.openxmlformats.org/officeDocument/2006/relationships" xmlns:m="http://schemas.openxmlformats.org/officeDocument/2006/math" xmlns:v="urn:schemas-microsoft-com:vml" xmlns:wp14="http://schemas.microsoft.com/office/word/2010/wordprocessingDrawing" xmlns:wp="http://schemas.openxmlformats.org/drawingml/2006/wordprocessingDrawing" xmlns:w10="urn:schemas-microsoft-com:office:word" xmlns:w="http://schemas.openxmlformats.org/wordprocessingml/2006/main" xmlns:w14="http://schemas.microsoft.com/office/word/2010/wordml" xmlns:w15="http://schemas.microsoft.com/office/word/2012/wordml" xmlns:w16cex="http://schemas.microsoft.com/office/word/2018/wordml/cex" xmlns:w16cid="http://schemas.microsoft.com/office/word/2016/wordml/cid" xmlns:w16="http://schemas.microsoft.com/office/word/2018/wordml" xmlns:w16sdtdh="http://schemas.microsoft.com/office/word/2020/wordml/sdtdatahash" xmlns:w16se="http://schemas.microsoft.com/office/word/2015/wordml/symex" xmlns:wpg="http://schemas.microsoft.com/office/word/2010/wordprocessingGroup" xmlns:wpi="http://schemas.microsoft.com/office/word/2010/wordprocessingInk" xmlns:wne="http://schemas.microsoft.com/office/word/2006/wordml" xmlns:wps="http://schemas.microsoft.com/office/word/2010/wordprocessingShape" mc:Ignorable="w14 w15 w16se w16cid w16 w16cex w16sdtdh wp14">
+  <w:p>
+    <w:pPr>
+      <w:pStyle w:val="Footer"/>
+    </w:pPr>
+  </w:p>
+</w:ftr>
+</file>
+
+<file path=word/footer2.xml><?xml version="1.0" encoding="utf-8"?>
+<w:ftr xmlns:wpc="http://schemas.microsoft.com/office/word/2010/wordprocessingCanvas" xmlns:cx="http://schemas.microsoft.com/office/drawing/2014/chartex" xmlns:cx1="http://schemas.microsoft.com/office/drawing/2015/9/8/chartex" xmlns:cx2="http://schemas.microsoft.com/office/drawing/2015/10/21/chartex" xmlns:cx3="http://schemas.microsoft.com/office/drawing/2016/5/9/chartex" xmlns:cx4="http://schemas.microsoft.com/office/drawing/2016/5/10/chartex" xmlns:cx5="http://schemas.microsoft.com/office/drawing/2016/5/11/chartex" xmlns:cx6="http://schemas.microsoft.com/office/drawing/2016/5/12/chartex" xmlns:cx7="http://schemas.microsoft.com/office/drawing/2016/5/13/chartex" xmlns:cx8="http://schemas.microsoft.com/office/drawing/2016/5/14/chartex" xmlns:mc="http://schemas.openxmlformats.org/markup-compatibility/2006" xmlns:aink="http://schemas.microsoft.com/office/drawing/2016/ink" xmlns:am3d="http://schemas.microsoft.com/office/drawing/2017/model3d" xmlns:o="urn:schemas-microsoft-com:office:office" xmlns:oel="http://schemas.microsoft.com/office/2019/extlst" xmlns:r="http://schemas.openxmlformats.org/officeDocument/2006/relationships" xmlns:m="http://schemas.openxmlformats.org/officeDocument/2006/math" xmlns:v="urn:schemas-microsoft-com:vml" xmlns:wp14="http://schemas.microsoft.com/office/word/2010/wordprocessingDrawing" xmlns:wp="http://schemas.openxmlformats.org/drawingml/2006/wordprocessingDrawing" xmlns:w10="urn:schemas-microsoft-com:office:word" xmlns:w="http://schemas.openxmlformats.org/wordprocessingml/2006/main" xmlns:w14="http://schemas.microsoft.com/office/word/2010/wordml" xmlns:w15="http://schemas.microsoft.com/office/word/2012/wordml" xmlns:w16cex="http://schemas.microsoft.com/office/word/2018/wordml/cex" xmlns:w16cid="http://schemas.microsoft.com/office/word/2016/wordml/cid" xmlns:w16="http://schemas.microsoft.com/office/word/2018/wordml" xmlns:w16sdtdh="http://schemas.microsoft.com/office/word/2020/wordml/sdtdatahash" xmlns:w16se="http://schemas.microsoft.com/office/word/2015/wordml/symex" xmlns:wpg="http://schemas.microsoft.com/office/word/2010/wordprocessingGroup" xmlns:wpi="http://schemas.microsoft.com/office/word/2010/wordprocessingInk" xmlns:wne="http://schemas.microsoft.com/office/word/2006/wordml" xmlns:wps="http://schemas.microsoft.com/office/word/2010/wordprocessingShape" mc:Ignorable="w14 w15 w16se w16cid w16 w16cex w16sdtdh wp14">
   <w:p>
     <w:pPr>
       <w:pStyle w:val="Footer"/>
@@ -4860,8 +5027,8 @@
 </w:ftr>
 </file>
 
-<file path=word/footer2.xml><?xml version="1.0" encoding="utf-8"?>
-<w:ftr xmlns:wpc="http://schemas.microsoft.com/office/word/2010/wordprocessingCanvas" xmlns:cx="http://schemas.microsoft.com/office/drawing/2014/chartex" xmlns:cx1="http://schemas.microsoft.com/office/drawing/2015/9/8/chartex" xmlns:cx2="http://schemas.microsoft.com/office/drawing/2015/10/21/chartex" xmlns:cx3="http://schemas.microsoft.com/office/drawing/2016/5/9/chartex" xmlns:cx4="http://schemas.microsoft.com/office/drawing/2016/5/10/chartex" xmlns:cx5="http://schemas.microsoft.com/office/drawing/2016/5/11/chartex" xmlns:cx6="http://schemas.microsoft.com/office/drawing/2016/5/12/chartex" xmlns:cx7="http://schemas.microsoft.com/office/drawing/2016/5/13/chartex" xmlns:cx8="http://schemas.microsoft.com/office/drawing/2016/5/14/chartex" xmlns:mc="http://schemas.openxmlformats.org/markup-compatibility/2006" xmlns:aink="http://schemas.microsoft.com/office/drawing/2016/ink" xmlns:am3d="http://schemas.microsoft.com/office/drawing/2017/model3d" xmlns:o="urn:schemas-microsoft-com:office:office" xmlns:r="http://schemas.openxmlformats.org/officeDocument/2006/relationships" xmlns:m="http://schemas.openxmlformats.org/officeDocument/2006/math" xmlns:v="urn:schemas-microsoft-com:vml" xmlns:wp14="http://schemas.microsoft.com/office/word/2010/wordprocessingDrawing" xmlns:wp="http://schemas.openxmlformats.org/drawingml/2006/wordprocessingDrawing" xmlns:w10="urn:schemas-microsoft-com:office:word" xmlns:w="http://schemas.openxmlformats.org/wordprocessingml/2006/main" xmlns:w14="http://schemas.microsoft.com/office/word/2010/wordml" xmlns:w15="http://schemas.microsoft.com/office/word/2012/wordml" xmlns:w16cex="http://schemas.microsoft.com/office/word/2018/wordml/cex" xmlns:w16cid="http://schemas.microsoft.com/office/word/2016/wordml/cid" xmlns:w16="http://schemas.microsoft.com/office/word/2018/wordml" xmlns:w16sdtdh="http://schemas.microsoft.com/office/word/2020/wordml/sdtdatahash" xmlns:w16se="http://schemas.microsoft.com/office/word/2015/wordml/symex" xmlns:wpg="http://schemas.microsoft.com/office/word/2010/wordprocessingGroup" xmlns:wpi="http://schemas.microsoft.com/office/word/2010/wordprocessingInk" xmlns:wne="http://schemas.microsoft.com/office/word/2006/wordml" xmlns:wps="http://schemas.microsoft.com/office/word/2010/wordprocessingShape" mc:Ignorable="w14 w15 w16se w16cid w16 w16cex w16sdtdh wp14">
+<file path=word/footer3.xml><?xml version="1.0" encoding="utf-8"?>
+<w:ftr xmlns:wpc="http://schemas.microsoft.com/office/word/2010/wordprocessingCanvas" xmlns:cx="http://schemas.microsoft.com/office/drawing/2014/chartex" xmlns:cx1="http://schemas.microsoft.com/office/drawing/2015/9/8/chartex" xmlns:cx2="http://schemas.microsoft.com/office/drawing/2015/10/21/chartex" xmlns:cx3="http://schemas.microsoft.com/office/drawing/2016/5/9/chartex" xmlns:cx4="http://schemas.microsoft.com/office/drawing/2016/5/10/chartex" xmlns:cx5="http://schemas.microsoft.com/office/drawing/2016/5/11/chartex" xmlns:cx6="http://schemas.microsoft.com/office/drawing/2016/5/12/chartex" xmlns:cx7="http://schemas.microsoft.com/office/drawing/2016/5/13/chartex" xmlns:cx8="http://schemas.microsoft.com/office/drawing/2016/5/14/chartex" xmlns:mc="http://schemas.openxmlformats.org/markup-compatibility/2006" xmlns:aink="http://schemas.microsoft.com/office/drawing/2016/ink" xmlns:am3d="http://schemas.microsoft.com/office/drawing/2017/model3d" xmlns:o="urn:schemas-microsoft-com:office:office" xmlns:oel="http://schemas.microsoft.com/office/2019/extlst" xmlns:r="http://schemas.openxmlformats.org/officeDocument/2006/relationships" xmlns:m="http://schemas.openxmlformats.org/officeDocument/2006/math" xmlns:v="urn:schemas-microsoft-com:vml" xmlns:wp14="http://schemas.microsoft.com/office/word/2010/wordprocessingDrawing" xmlns:wp="http://schemas.openxmlformats.org/drawingml/2006/wordprocessingDrawing" xmlns:w10="urn:schemas-microsoft-com:office:word" xmlns:w="http://schemas.openxmlformats.org/wordprocessingml/2006/main" xmlns:w14="http://schemas.microsoft.com/office/word/2010/wordml" xmlns:w15="http://schemas.microsoft.com/office/word/2012/wordml" xmlns:w16cex="http://schemas.microsoft.com/office/word/2018/wordml/cex" xmlns:w16cid="http://schemas.microsoft.com/office/word/2016/wordml/cid" xmlns:w16="http://schemas.microsoft.com/office/word/2018/wordml" xmlns:w16sdtdh="http://schemas.microsoft.com/office/word/2020/wordml/sdtdatahash" xmlns:w16se="http://schemas.microsoft.com/office/word/2015/wordml/symex" xmlns:wpg="http://schemas.microsoft.com/office/word/2010/wordprocessingGroup" xmlns:wpi="http://schemas.microsoft.com/office/word/2010/wordprocessingInk" xmlns:wne="http://schemas.microsoft.com/office/word/2006/wordml" xmlns:wps="http://schemas.microsoft.com/office/word/2010/wordprocessingShape" mc:Ignorable="w14 w15 w16se w16cid w16 w16cex w16sdtdh wp14">
   <w:p>
     <w:pPr>
       <w:pStyle w:val="Footer"/>
@@ -4873,10 +5040,10 @@
         <w:sz w:val="20"/>
       </w:rPr>
     </w:pPr>
-    <w:bookmarkStart w:id="21" w:name="_Hlk111728753"/>
-    <w:bookmarkStart w:id="22" w:name="_Hlk111730068"/>
-    <w:bookmarkStart w:id="23" w:name="_Hlk112321792"/>
-    <w:bookmarkStart w:id="24" w:name="_Hlk109049302"/>
+    <w:bookmarkStart w:id="14" w:name="_Hlk111728753"/>
+    <w:bookmarkStart w:id="15" w:name="_Hlk111730068"/>
+    <w:bookmarkStart w:id="16" w:name="_Hlk112321792"/>
+    <w:bookmarkStart w:id="17" w:name="_Hlk109049302"/>
   </w:p>
   <w:p>
     <w:pPr>
@@ -4940,8 +5107,8 @@
       </w:rPr>
       <w:t>.</w:t>
     </w:r>
-    <w:bookmarkEnd w:id="21"/>
-    <w:bookmarkEnd w:id="22"/>
+    <w:bookmarkEnd w:id="14"/>
+    <w:bookmarkEnd w:id="15"/>
     <w:r>
       <w:rPr>
         <w:rFonts w:ascii="Arial" w:hAnsi="Arial" w:cs="Arial"/>
@@ -4949,14 +5116,14 @@
       </w:rPr>
       <w:t> </w:t>
     </w:r>
-    <w:bookmarkEnd w:id="23"/>
-    <w:bookmarkEnd w:id="24"/>
+    <w:bookmarkEnd w:id="16"/>
+    <w:bookmarkEnd w:id="17"/>
   </w:p>
 </w:ftr>
 </file>
 
-<file path=word/footer3.xml><?xml version="1.0" encoding="utf-8"?>
-<w:ftr xmlns:wpc="http://schemas.microsoft.com/office/word/2010/wordprocessingCanvas" xmlns:cx="http://schemas.microsoft.com/office/drawing/2014/chartex" xmlns:cx1="http://schemas.microsoft.com/office/drawing/2015/9/8/chartex" xmlns:cx2="http://schemas.microsoft.com/office/drawing/2015/10/21/chartex" xmlns:cx3="http://schemas.microsoft.com/office/drawing/2016/5/9/chartex" xmlns:cx4="http://schemas.microsoft.com/office/drawing/2016/5/10/chartex" xmlns:cx5="http://schemas.microsoft.com/office/drawing/2016/5/11/chartex" xmlns:cx6="http://schemas.microsoft.com/office/drawing/2016/5/12/chartex" xmlns:cx7="http://schemas.microsoft.com/office/drawing/2016/5/13/chartex" xmlns:cx8="http://schemas.microsoft.com/office/drawing/2016/5/14/chartex" xmlns:mc="http://schemas.openxmlformats.org/markup-compatibility/2006" xmlns:aink="http://schemas.microsoft.com/office/drawing/2016/ink" xmlns:am3d="http://schemas.microsoft.com/office/drawing/2017/model3d" xmlns:o="urn:schemas-microsoft-com:office:office" xmlns:r="http://schemas.openxmlformats.org/officeDocument/2006/relationships" xmlns:m="http://schemas.openxmlformats.org/officeDocument/2006/math" xmlns:v="urn:schemas-microsoft-com:vml" xmlns:wp14="http://schemas.microsoft.com/office/word/2010/wordprocessingDrawing" xmlns:wp="http://schemas.openxmlformats.org/drawingml/2006/wordprocessingDrawing" xmlns:w10="urn:schemas-microsoft-com:office:word" xmlns:w="http://schemas.openxmlformats.org/wordprocessingml/2006/main" xmlns:w14="http://schemas.microsoft.com/office/word/2010/wordml" xmlns:w15="http://schemas.microsoft.com/office/word/2012/wordml" xmlns:w16cex="http://schemas.microsoft.com/office/word/2018/wordml/cex" xmlns:w16cid="http://schemas.microsoft.com/office/word/2016/wordml/cid" xmlns:w16="http://schemas.microsoft.com/office/word/2018/wordml" xmlns:w16sdtdh="http://schemas.microsoft.com/office/word/2020/wordml/sdtdatahash" xmlns:w16se="http://schemas.microsoft.com/office/word/2015/wordml/symex" xmlns:wpg="http://schemas.microsoft.com/office/word/2010/wordprocessingGroup" xmlns:wpi="http://schemas.microsoft.com/office/word/2010/wordprocessingInk" xmlns:wne="http://schemas.microsoft.com/office/word/2006/wordml" xmlns:wps="http://schemas.microsoft.com/office/word/2010/wordprocessingShape" mc:Ignorable="w14 w15 w16se w16cid w16 w16cex w16sdtdh wp14">
+<file path=word/footer4.xml><?xml version="1.0" encoding="utf-8"?>
+<w:ftr xmlns:wpc="http://schemas.microsoft.com/office/word/2010/wordprocessingCanvas" xmlns:cx="http://schemas.microsoft.com/office/drawing/2014/chartex" xmlns:cx1="http://schemas.microsoft.com/office/drawing/2015/9/8/chartex" xmlns:cx2="http://schemas.microsoft.com/office/drawing/2015/10/21/chartex" xmlns:cx3="http://schemas.microsoft.com/office/drawing/2016/5/9/chartex" xmlns:cx4="http://schemas.microsoft.com/office/drawing/2016/5/10/chartex" xmlns:cx5="http://schemas.microsoft.com/office/drawing/2016/5/11/chartex" xmlns:cx6="http://schemas.microsoft.com/office/drawing/2016/5/12/chartex" xmlns:cx7="http://schemas.microsoft.com/office/drawing/2016/5/13/chartex" xmlns:cx8="http://schemas.microsoft.com/office/drawing/2016/5/14/chartex" xmlns:mc="http://schemas.openxmlformats.org/markup-compatibility/2006" xmlns:aink="http://schemas.microsoft.com/office/drawing/2016/ink" xmlns:am3d="http://schemas.microsoft.com/office/drawing/2017/model3d" xmlns:o="urn:schemas-microsoft-com:office:office" xmlns:oel="http://schemas.microsoft.com/office/2019/extlst" xmlns:r="http://schemas.openxmlformats.org/officeDocument/2006/relationships" xmlns:m="http://schemas.openxmlformats.org/officeDocument/2006/math" xmlns:v="urn:schemas-microsoft-com:vml" xmlns:wp14="http://schemas.microsoft.com/office/word/2010/wordprocessingDrawing" xmlns:wp="http://schemas.openxmlformats.org/drawingml/2006/wordprocessingDrawing" xmlns:w10="urn:schemas-microsoft-com:office:word" xmlns:w="http://schemas.openxmlformats.org/wordprocessingml/2006/main" xmlns:w14="http://schemas.microsoft.com/office/word/2010/wordml" xmlns:w15="http://schemas.microsoft.com/office/word/2012/wordml" xmlns:w16cex="http://schemas.microsoft.com/office/word/2018/wordml/cex" xmlns:w16cid="http://schemas.microsoft.com/office/word/2016/wordml/cid" xmlns:w16="http://schemas.microsoft.com/office/word/2018/wordml" xmlns:w16sdtdh="http://schemas.microsoft.com/office/word/2020/wordml/sdtdatahash" xmlns:w16se="http://schemas.microsoft.com/office/word/2015/wordml/symex" xmlns:wpg="http://schemas.microsoft.com/office/word/2010/wordprocessingGroup" xmlns:wpi="http://schemas.microsoft.com/office/word/2010/wordprocessingInk" xmlns:wne="http://schemas.microsoft.com/office/word/2006/wordml" xmlns:wps="http://schemas.microsoft.com/office/word/2010/wordprocessingShape" mc:Ignorable="w14 w15 w16se w16cid w16 w16cex w16sdtdh wp14">
   <w:p>
     <w:pPr>
       <w:pStyle w:val="Footer"/>
@@ -4966,8 +5133,8 @@
 </w:ftr>
 </file>
 
-<file path=word/footer4.xml><?xml version="1.0" encoding="utf-8"?>
-<w:ftr xmlns:wpc="http://schemas.microsoft.com/office/word/2010/wordprocessingCanvas" xmlns:cx="http://schemas.microsoft.com/office/drawing/2014/chartex" xmlns:cx1="http://schemas.microsoft.com/office/drawing/2015/9/8/chartex" xmlns:cx2="http://schemas.microsoft.com/office/drawing/2015/10/21/chartex" xmlns:cx3="http://schemas.microsoft.com/office/drawing/2016/5/9/chartex" xmlns:cx4="http://schemas.microsoft.com/office/drawing/2016/5/10/chartex" xmlns:cx5="http://schemas.microsoft.com/office/drawing/2016/5/11/chartex" xmlns:cx6="http://schemas.microsoft.com/office/drawing/2016/5/12/chartex" xmlns:cx7="http://schemas.microsoft.com/office/drawing/2016/5/13/chartex" xmlns:cx8="http://schemas.microsoft.com/office/drawing/2016/5/14/chartex" xmlns:mc="http://schemas.openxmlformats.org/markup-compatibility/2006" xmlns:aink="http://schemas.microsoft.com/office/drawing/2016/ink" xmlns:am3d="http://schemas.microsoft.com/office/drawing/2017/model3d" xmlns:o="urn:schemas-microsoft-com:office:office" xmlns:r="http://schemas.openxmlformats.org/officeDocument/2006/relationships" xmlns:m="http://schemas.openxmlformats.org/officeDocument/2006/math" xmlns:v="urn:schemas-microsoft-com:vml" xmlns:wp14="http://schemas.microsoft.com/office/word/2010/wordprocessingDrawing" xmlns:wp="http://schemas.openxmlformats.org/drawingml/2006/wordprocessingDrawing" xmlns:w10="urn:schemas-microsoft-com:office:word" xmlns:w="http://schemas.openxmlformats.org/wordprocessingml/2006/main" xmlns:w14="http://schemas.microsoft.com/office/word/2010/wordml" xmlns:w15="http://schemas.microsoft.com/office/word/2012/wordml" xmlns:w16cex="http://schemas.microsoft.com/office/word/2018/wordml/cex" xmlns:w16cid="http://schemas.microsoft.com/office/word/2016/wordml/cid" xmlns:w16="http://schemas.microsoft.com/office/word/2018/wordml" xmlns:w16sdtdh="http://schemas.microsoft.com/office/word/2020/wordml/sdtdatahash" xmlns:w16se="http://schemas.microsoft.com/office/word/2015/wordml/symex" xmlns:wpg="http://schemas.microsoft.com/office/word/2010/wordprocessingGroup" xmlns:wpi="http://schemas.microsoft.com/office/word/2010/wordprocessingInk" xmlns:wne="http://schemas.microsoft.com/office/word/2006/wordml" xmlns:wps="http://schemas.microsoft.com/office/word/2010/wordprocessingShape" mc:Ignorable="w14 w15 w16se w16cid w16 w16cex w16sdtdh wp14">
+<file path=word/footer5.xml><?xml version="1.0" encoding="utf-8"?>
+<w:ftr xmlns:wpc="http://schemas.microsoft.com/office/word/2010/wordprocessingCanvas" xmlns:cx="http://schemas.microsoft.com/office/drawing/2014/chartex" xmlns:cx1="http://schemas.microsoft.com/office/drawing/2015/9/8/chartex" xmlns:cx2="http://schemas.microsoft.com/office/drawing/2015/10/21/chartex" xmlns:cx3="http://schemas.microsoft.com/office/drawing/2016/5/9/chartex" xmlns:cx4="http://schemas.microsoft.com/office/drawing/2016/5/10/chartex" xmlns:cx5="http://schemas.microsoft.com/office/drawing/2016/5/11/chartex" xmlns:cx6="http://schemas.microsoft.com/office/drawing/2016/5/12/chartex" xmlns:cx7="http://schemas.microsoft.com/office/drawing/2016/5/13/chartex" xmlns:cx8="http://schemas.microsoft.com/office/drawing/2016/5/14/chartex" xmlns:mc="http://schemas.openxmlformats.org/markup-compatibility/2006" xmlns:aink="http://schemas.microsoft.com/office/drawing/2016/ink" xmlns:am3d="http://schemas.microsoft.com/office/drawing/2017/model3d" xmlns:o="urn:schemas-microsoft-com:office:office" xmlns:oel="http://schemas.microsoft.com/office/2019/extlst" xmlns:r="http://schemas.openxmlformats.org/officeDocument/2006/relationships" xmlns:m="http://schemas.openxmlformats.org/officeDocument/2006/math" xmlns:v="urn:schemas-microsoft-com:vml" xmlns:wp14="http://schemas.microsoft.com/office/word/2010/wordprocessingDrawing" xmlns:wp="http://schemas.openxmlformats.org/drawingml/2006/wordprocessingDrawing" xmlns:w10="urn:schemas-microsoft-com:office:word" xmlns:w="http://schemas.openxmlformats.org/wordprocessingml/2006/main" xmlns:w14="http://schemas.microsoft.com/office/word/2010/wordml" xmlns:w15="http://schemas.microsoft.com/office/word/2012/wordml" xmlns:w16cex="http://schemas.microsoft.com/office/word/2018/wordml/cex" xmlns:w16cid="http://schemas.microsoft.com/office/word/2016/wordml/cid" xmlns:w16="http://schemas.microsoft.com/office/word/2018/wordml" xmlns:w16sdtdh="http://schemas.microsoft.com/office/word/2020/wordml/sdtdatahash" xmlns:w16se="http://schemas.microsoft.com/office/word/2015/wordml/symex" xmlns:wpg="http://schemas.microsoft.com/office/word/2010/wordprocessingGroup" xmlns:wpi="http://schemas.microsoft.com/office/word/2010/wordprocessingInk" xmlns:wne="http://schemas.microsoft.com/office/word/2006/wordml" xmlns:wps="http://schemas.microsoft.com/office/word/2010/wordprocessingShape" mc:Ignorable="w14 w15 w16se w16cid w16 w16cex w16sdtdh wp14">
   <w:p>
     <w:pPr>
       <w:pStyle w:val="Footer"/>
@@ -5047,7 +5214,7 @@
 </file>
 
 <file path=word/footnotes.xml><?xml version="1.0" encoding="utf-8"?>
-<w:footnotes xmlns:wpc="http://schemas.microsoft.com/office/word/2010/wordprocessingCanvas" xmlns:cx="http://schemas.microsoft.com/office/drawing/2014/chartex" xmlns:cx1="http://schemas.microsoft.com/office/drawing/2015/9/8/chartex" xmlns:cx2="http://schemas.microsoft.com/office/drawing/2015/10/21/chartex" xmlns:cx3="http://schemas.microsoft.com/office/drawing/2016/5/9/chartex" xmlns:cx4="http://schemas.microsoft.com/office/drawing/2016/5/10/chartex" xmlns:cx5="http://schemas.microsoft.com/office/drawing/2016/5/11/chartex" xmlns:cx6="http://schemas.microsoft.com/office/drawing/2016/5/12/chartex" xmlns:cx7="http://schemas.microsoft.com/office/drawing/2016/5/13/chartex" xmlns:cx8="http://schemas.microsoft.com/office/drawing/2016/5/14/chartex" xmlns:mc="http://schemas.openxmlformats.org/markup-compatibility/2006" xmlns:aink="http://schemas.microsoft.com/office/drawing/2016/ink" xmlns:am3d="http://schemas.microsoft.com/office/drawing/2017/model3d" xmlns:o="urn:schemas-microsoft-com:office:office" xmlns:r="http://schemas.openxmlformats.org/officeDocument/2006/relationships" xmlns:m="http://schemas.openxmlformats.org/officeDocument/2006/math" xmlns:v="urn:schemas-microsoft-com:vml" xmlns:wp14="http://schemas.microsoft.com/office/word/2010/wordprocessingDrawing" xmlns:wp="http://schemas.openxmlformats.org/drawingml/2006/wordprocessingDrawing" xmlns:w10="urn:schemas-microsoft-com:office:word" xmlns:w="http://schemas.openxmlformats.org/wordprocessingml/2006/main" xmlns:w14="http://schemas.microsoft.com/office/word/2010/wordml" xmlns:w15="http://schemas.microsoft.com/office/word/2012/wordml" xmlns:w16cex="http://schemas.microsoft.com/office/word/2018/wordml/cex" xmlns:w16cid="http://schemas.microsoft.com/office/word/2016/wordml/cid" xmlns:w16="http://schemas.microsoft.com/office/word/2018/wordml" xmlns:w16sdtdh="http://schemas.microsoft.com/office/word/2020/wordml/sdtdatahash" xmlns:w16se="http://schemas.microsoft.com/office/word/2015/wordml/symex" xmlns:wpg="http://schemas.microsoft.com/office/word/2010/wordprocessingGroup" xmlns:wpi="http://schemas.microsoft.com/office/word/2010/wordprocessingInk" xmlns:wne="http://schemas.microsoft.com/office/word/2006/wordml" xmlns:wps="http://schemas.microsoft.com/office/word/2010/wordprocessingShape" mc:Ignorable="w14 w15 w16se w16cid w16 w16cex w16sdtdh wp14">
+<w:footnotes xmlns:wpc="http://schemas.microsoft.com/office/word/2010/wordprocessingCanvas" xmlns:cx="http://schemas.microsoft.com/office/drawing/2014/chartex" xmlns:cx1="http://schemas.microsoft.com/office/drawing/2015/9/8/chartex" xmlns:cx2="http://schemas.microsoft.com/office/drawing/2015/10/21/chartex" xmlns:cx3="http://schemas.microsoft.com/office/drawing/2016/5/9/chartex" xmlns:cx4="http://schemas.microsoft.com/office/drawing/2016/5/10/chartex" xmlns:cx5="http://schemas.microsoft.com/office/drawing/2016/5/11/chartex" xmlns:cx6="http://schemas.microsoft.com/office/drawing/2016/5/12/chartex" xmlns:cx7="http://schemas.microsoft.com/office/drawing/2016/5/13/chartex" xmlns:cx8="http://schemas.microsoft.com/office/drawing/2016/5/14/chartex" xmlns:mc="http://schemas.openxmlformats.org/markup-compatibility/2006" xmlns:aink="http://schemas.microsoft.com/office/drawing/2016/ink" xmlns:am3d="http://schemas.microsoft.com/office/drawing/2017/model3d" xmlns:o="urn:schemas-microsoft-com:office:office" xmlns:oel="http://schemas.microsoft.com/office/2019/extlst" xmlns:r="http://schemas.openxmlformats.org/officeDocument/2006/relationships" xmlns:m="http://schemas.openxmlformats.org/officeDocument/2006/math" xmlns:v="urn:schemas-microsoft-com:vml" xmlns:wp14="http://schemas.microsoft.com/office/word/2010/wordprocessingDrawing" xmlns:wp="http://schemas.openxmlformats.org/drawingml/2006/wordprocessingDrawing" xmlns:w10="urn:schemas-microsoft-com:office:word" xmlns:w="http://schemas.openxmlformats.org/wordprocessingml/2006/main" xmlns:w14="http://schemas.microsoft.com/office/word/2010/wordml" xmlns:w15="http://schemas.microsoft.com/office/word/2012/wordml" xmlns:w16cex="http://schemas.microsoft.com/office/word/2018/wordml/cex" xmlns:w16cid="http://schemas.microsoft.com/office/word/2016/wordml/cid" xmlns:w16="http://schemas.microsoft.com/office/word/2018/wordml" xmlns:w16sdtdh="http://schemas.microsoft.com/office/word/2020/wordml/sdtdatahash" xmlns:w16se="http://schemas.microsoft.com/office/word/2015/wordml/symex" xmlns:wpg="http://schemas.microsoft.com/office/word/2010/wordprocessingGroup" xmlns:wpi="http://schemas.microsoft.com/office/word/2010/wordprocessingInk" xmlns:wne="http://schemas.microsoft.com/office/word/2006/wordml" xmlns:wps="http://schemas.microsoft.com/office/word/2010/wordprocessingShape" mc:Ignorable="w14 w15 w16se w16cid w16 w16cex w16sdtdh wp14">
   <w:footnote w:type="separator" w:id="-1">
     <w:p>
       <w:pPr>
@@ -5098,7 +5265,17 @@
 </file>
 
 <file path=word/header1.xml><?xml version="1.0" encoding="utf-8"?>
-<w:hdr xmlns:wpc="http://schemas.microsoft.com/office/word/2010/wordprocessingCanvas" xmlns:cx="http://schemas.microsoft.com/office/drawing/2014/chartex" xmlns:cx1="http://schemas.microsoft.com/office/drawing/2015/9/8/chartex" xmlns:cx2="http://schemas.microsoft.com/office/drawing/2015/10/21/chartex" xmlns:cx3="http://schemas.microsoft.com/office/drawing/2016/5/9/chartex" xmlns:cx4="http://schemas.microsoft.com/office/drawing/2016/5/10/chartex" xmlns:cx5="http://schemas.microsoft.com/office/drawing/2016/5/11/chartex" xmlns:cx6="http://schemas.microsoft.com/office/drawing/2016/5/12/chartex" xmlns:cx7="http://schemas.microsoft.com/office/drawing/2016/5/13/chartex" xmlns:cx8="http://schemas.microsoft.com/office/drawing/2016/5/14/chartex" xmlns:mc="http://schemas.openxmlformats.org/markup-compatibility/2006" xmlns:aink="http://schemas.microsoft.com/office/drawing/2016/ink" xmlns:am3d="http://schemas.microsoft.com/office/drawing/2017/model3d" xmlns:o="urn:schemas-microsoft-com:office:office" xmlns:r="http://schemas.openxmlformats.org/officeDocument/2006/relationships" xmlns:m="http://schemas.openxmlformats.org/officeDocument/2006/math" xmlns:v="urn:schemas-microsoft-com:vml" xmlns:wp14="http://schemas.microsoft.com/office/word/2010/wordprocessingDrawing" xmlns:wp="http://schemas.openxmlformats.org/drawingml/2006/wordprocessingDrawing" xmlns:w10="urn:schemas-microsoft-com:office:word" xmlns:w="http://schemas.openxmlformats.org/wordprocessingml/2006/main" xmlns:w14="http://schemas.microsoft.com/office/word/2010/wordml" xmlns:w15="http://schemas.microsoft.com/office/word/2012/wordml" xmlns:w16cex="http://schemas.microsoft.com/office/word/2018/wordml/cex" xmlns:w16cid="http://schemas.microsoft.com/office/word/2016/wordml/cid" xmlns:w16="http://schemas.microsoft.com/office/word/2018/wordml" xmlns:w16sdtdh="http://schemas.microsoft.com/office/word/2020/wordml/sdtdatahash" xmlns:w16se="http://schemas.microsoft.com/office/word/2015/wordml/symex" xmlns:wpg="http://schemas.microsoft.com/office/word/2010/wordprocessingGroup" xmlns:wpi="http://schemas.microsoft.com/office/word/2010/wordprocessingInk" xmlns:wne="http://schemas.microsoft.com/office/word/2006/wordml" xmlns:wps="http://schemas.microsoft.com/office/word/2010/wordprocessingShape" mc:Ignorable="w14 w15 w16se w16cid w16 w16cex w16sdtdh wp14">
+<w:hdr xmlns:wpc="http://schemas.microsoft.com/office/word/2010/wordprocessingCanvas" xmlns:cx="http://schemas.microsoft.com/office/drawing/2014/chartex" xmlns:cx1="http://schemas.microsoft.com/office/drawing/2015/9/8/chartex" xmlns:cx2="http://schemas.microsoft.com/office/drawing/2015/10/21/chartex" xmlns:cx3="http://schemas.microsoft.com/office/drawing/2016/5/9/chartex" xmlns:cx4="http://schemas.microsoft.com/office/drawing/2016/5/10/chartex" xmlns:cx5="http://schemas.microsoft.com/office/drawing/2016/5/11/chartex" xmlns:cx6="http://schemas.microsoft.com/office/drawing/2016/5/12/chartex" xmlns:cx7="http://schemas.microsoft.com/office/drawing/2016/5/13/chartex" xmlns:cx8="http://schemas.microsoft.com/office/drawing/2016/5/14/chartex" xmlns:mc="http://schemas.openxmlformats.org/markup-compatibility/2006" xmlns:aink="http://schemas.microsoft.com/office/drawing/2016/ink" xmlns:am3d="http://schemas.microsoft.com/office/drawing/2017/model3d" xmlns:o="urn:schemas-microsoft-com:office:office" xmlns:oel="http://schemas.microsoft.com/office/2019/extlst" xmlns:r="http://schemas.openxmlformats.org/officeDocument/2006/relationships" xmlns:m="http://schemas.openxmlformats.org/officeDocument/2006/math" xmlns:v="urn:schemas-microsoft-com:vml" xmlns:wp14="http://schemas.microsoft.com/office/word/2010/wordprocessingDrawing" xmlns:wp="http://schemas.openxmlformats.org/drawingml/2006/wordprocessingDrawing" xmlns:w10="urn:schemas-microsoft-com:office:word" xmlns:w="http://schemas.openxmlformats.org/wordprocessingml/2006/main" xmlns:w14="http://schemas.microsoft.com/office/word/2010/wordml" xmlns:w15="http://schemas.microsoft.com/office/word/2012/wordml" xmlns:w16cex="http://schemas.microsoft.com/office/word/2018/wordml/cex" xmlns:w16cid="http://schemas.microsoft.com/office/word/2016/wordml/cid" xmlns:w16="http://schemas.microsoft.com/office/word/2018/wordml" xmlns:w16sdtdh="http://schemas.microsoft.com/office/word/2020/wordml/sdtdatahash" xmlns:w16se="http://schemas.microsoft.com/office/word/2015/wordml/symex" xmlns:wpg="http://schemas.microsoft.com/office/word/2010/wordprocessingGroup" xmlns:wpi="http://schemas.microsoft.com/office/word/2010/wordprocessingInk" xmlns:wne="http://schemas.microsoft.com/office/word/2006/wordml" xmlns:wps="http://schemas.microsoft.com/office/word/2010/wordprocessingShape" mc:Ignorable="w14 w15 w16se w16cid w16 w16cex w16sdtdh wp14">
+  <w:p>
+    <w:pPr>
+      <w:pStyle w:val="Header"/>
+    </w:pPr>
+  </w:p>
+</w:hdr>
+</file>
+
+<file path=word/header2.xml><?xml version="1.0" encoding="utf-8"?>
+<w:hdr xmlns:wpc="http://schemas.microsoft.com/office/word/2010/wordprocessingCanvas" xmlns:cx="http://schemas.microsoft.com/office/drawing/2014/chartex" xmlns:cx1="http://schemas.microsoft.com/office/drawing/2015/9/8/chartex" xmlns:cx2="http://schemas.microsoft.com/office/drawing/2015/10/21/chartex" xmlns:cx3="http://schemas.microsoft.com/office/drawing/2016/5/9/chartex" xmlns:cx4="http://schemas.microsoft.com/office/drawing/2016/5/10/chartex" xmlns:cx5="http://schemas.microsoft.com/office/drawing/2016/5/11/chartex" xmlns:cx6="http://schemas.microsoft.com/office/drawing/2016/5/12/chartex" xmlns:cx7="http://schemas.microsoft.com/office/drawing/2016/5/13/chartex" xmlns:cx8="http://schemas.microsoft.com/office/drawing/2016/5/14/chartex" xmlns:mc="http://schemas.openxmlformats.org/markup-compatibility/2006" xmlns:aink="http://schemas.microsoft.com/office/drawing/2016/ink" xmlns:am3d="http://schemas.microsoft.com/office/drawing/2017/model3d" xmlns:o="urn:schemas-microsoft-com:office:office" xmlns:oel="http://schemas.microsoft.com/office/2019/extlst" xmlns:r="http://schemas.openxmlformats.org/officeDocument/2006/relationships" xmlns:m="http://schemas.openxmlformats.org/officeDocument/2006/math" xmlns:v="urn:schemas-microsoft-com:vml" xmlns:wp14="http://schemas.microsoft.com/office/word/2010/wordprocessingDrawing" xmlns:wp="http://schemas.openxmlformats.org/drawingml/2006/wordprocessingDrawing" xmlns:w10="urn:schemas-microsoft-com:office:word" xmlns:w="http://schemas.openxmlformats.org/wordprocessingml/2006/main" xmlns:w14="http://schemas.microsoft.com/office/word/2010/wordml" xmlns:w15="http://schemas.microsoft.com/office/word/2012/wordml" xmlns:w16cex="http://schemas.microsoft.com/office/word/2018/wordml/cex" xmlns:w16cid="http://schemas.microsoft.com/office/word/2016/wordml/cid" xmlns:w16="http://schemas.microsoft.com/office/word/2018/wordml" xmlns:w16sdtdh="http://schemas.microsoft.com/office/word/2020/wordml/sdtdatahash" xmlns:w16se="http://schemas.microsoft.com/office/word/2015/wordml/symex" xmlns:wpg="http://schemas.microsoft.com/office/word/2010/wordprocessingGroup" xmlns:wpi="http://schemas.microsoft.com/office/word/2010/wordprocessingInk" xmlns:wne="http://schemas.microsoft.com/office/word/2006/wordml" xmlns:wps="http://schemas.microsoft.com/office/word/2010/wordprocessingShape" mc:Ignorable="w14 w15 w16se w16cid w16 w16cex w16sdtdh wp14">
   <w:p>
     <w:pPr>
       <w:pStyle w:val="Footer"/>
@@ -5108,7 +5285,7 @@
         <w:szCs w:val="20"/>
       </w:rPr>
     </w:pPr>
-    <w:bookmarkStart w:id="17" w:name="_Hlk109049177"/>
+    <w:bookmarkStart w:id="10" w:name="_Hlk109049177"/>
     <w:r>
       <w:rPr>
         <w:rStyle w:val="PageNumber"/>
@@ -5149,6 +5326,11 @@
   <w:p>
     <w:pPr>
       <w:pStyle w:val="Header"/>
+      <w:rPr>
+        <w:rFonts w:ascii="Arial" w:hAnsi="Arial" w:cs="Arial"/>
+        <w:sz w:val="20"/>
+        <w:szCs w:val="20"/>
+      </w:rPr>
     </w:pPr>
     <w:r>
       <w:rPr>
@@ -5166,28 +5348,18 @@
         <w:rFonts w:ascii="Arial" w:hAnsi="Arial" w:cs="Arial"/>
         <w:sz w:val="20"/>
         <w:szCs w:val="20"/>
-        <w:highlight w:val="yellow"/>
       </w:rPr>
     </w:pPr>
-    <w:bookmarkStart w:id="18" w:name="_Hlk110513501"/>
+    <w:bookmarkStart w:id="11" w:name="_Hlk110513501"/>
+    <w:bookmarkStart w:id="12" w:name="_Hlk156396738"/>
     <w:r>
       <w:rPr>
         <w:rFonts w:ascii="Arial" w:hAnsi="Arial" w:cs="Arial"/>
         <w:sz w:val="20"/>
         <w:szCs w:val="20"/>
       </w:rPr>
-      <w:t xml:space="preserve">Name of </w:t>
+      <w:t>Name of Complainant</w:t>
     </w:r>
-    <w:bookmarkStart w:id="19" w:name="_Hlk108176450"/>
-    <w:r>
-      <w:rPr>
-        <w:rFonts w:ascii="Arial" w:hAnsi="Arial" w:cs="Arial"/>
-        <w:sz w:val="20"/>
-        <w:szCs w:val="20"/>
-      </w:rPr>
-      <w:t>Complainant</w:t>
-    </w:r>
-    <w:bookmarkEnd w:id="19"/>
     <w:r>
       <w:rPr>
         <w:rFonts w:ascii="Arial" w:hAnsi="Arial" w:cs="Arial"/>
@@ -5203,11 +5375,11 @@
           <w:sz w:val="20"/>
           <w:szCs w:val="20"/>
         </w:rPr>
-        <w:id w:val="1510569220"/>
+        <w:id w:val="914746739"/>
         <w:placeholder>
-          <w:docPart w:val="156CEB92070447C0915DF64400894BF4"/>
+          <w:docPart w:val="58AAD68BCA6B4174B4EB516775E975B7"/>
         </w:placeholder>
-        <w:dataBinding w:prefixMappings="xmlns:ns0='urn:microsoft-crm/document-template/govcdm_eeoinformalcomplaint/10290/' " w:xpath="/ns0:DocumentTemplate[1]/govcdm_eeoinformalcomplaint[1]/govcdm_contact_govcdm_eeoinformalcomplaint_CurrentAPContact[1]/firstname[1]" w:storeItemID="{1053983A-EBD3-4634-9C88-22B5A3B8E76D}"/>
+        <w:dataBinding w:prefixMappings="xmlns:ns0='urn:microsoft-crm/document-template/govcdm_eeoinformalcomplaint/10290/' " w:xpath="/ns0:DocumentTemplate[1]/govcdm_eeoinformalcomplaint[1]/govcdm_eeocasecontact_eeoinformalcomplaint_ap[1]/govcdm_firstname[1]" w:storeItemID="{1053983A-EBD3-4634-9C88-22B5A3B8E76D}"/>
         <w:text/>
       </w:sdtPr>
       <w:sdtEndPr/>
@@ -5219,7 +5391,7 @@
             <w:sz w:val="20"/>
             <w:szCs w:val="20"/>
           </w:rPr>
-          <w:t>firstname</w:t>
+          <w:t>govcdm_firstname</w:t>
         </w:r>
         <w:proofErr w:type="spellEnd"/>
       </w:sdtContent>
@@ -5239,11 +5411,11 @@
           <w:sz w:val="20"/>
           <w:szCs w:val="20"/>
         </w:rPr>
-        <w:id w:val="-751883063"/>
+        <w:id w:val="-1079601255"/>
         <w:placeholder>
-          <w:docPart w:val="156CEB92070447C0915DF64400894BF4"/>
+          <w:docPart w:val="9220247957684FBB920FDA75A4EFEC54"/>
         </w:placeholder>
-        <w:dataBinding w:prefixMappings="xmlns:ns0='urn:microsoft-crm/document-template/govcdm_eeoinformalcomplaint/10290/' " w:xpath="/ns0:DocumentTemplate[1]/govcdm_eeoinformalcomplaint[1]/govcdm_contact_govcdm_eeoinformalcomplaint_CurrentAPContact[1]/lastname[1]" w:storeItemID="{1053983A-EBD3-4634-9C88-22B5A3B8E76D}"/>
+        <w:dataBinding w:prefixMappings="xmlns:ns0='urn:microsoft-crm/document-template/govcdm_eeoinformalcomplaint/10290/' " w:xpath="/ns0:DocumentTemplate[1]/govcdm_eeoinformalcomplaint[1]/govcdm_eeocasecontact_eeoinformalcomplaint_ap[1]/govcdm_lastname[1]" w:storeItemID="{1053983A-EBD3-4634-9C88-22B5A3B8E76D}"/>
         <w:text/>
       </w:sdtPr>
       <w:sdtEndPr/>
@@ -5255,7 +5427,7 @@
             <w:sz w:val="20"/>
             <w:szCs w:val="20"/>
           </w:rPr>
-          <w:t>lastname</w:t>
+          <w:t>govcdm_lastname</w:t>
         </w:r>
         <w:proofErr w:type="spellEnd"/>
       </w:sdtContent>
@@ -5265,11 +5437,11 @@
         <w:rFonts w:ascii="Arial" w:hAnsi="Arial" w:cs="Arial"/>
         <w:sz w:val="20"/>
         <w:szCs w:val="20"/>
-        <w:highlight w:val="yellow"/>
       </w:rPr>
       <w:t xml:space="preserve"> </w:t>
     </w:r>
   </w:p>
+  <w:bookmarkEnd w:id="12"/>
   <w:p>
     <w:pPr>
       <w:pStyle w:val="Header"/>
@@ -5287,7 +5459,7 @@
       </w:rPr>
       <w:t xml:space="preserve">Case Number: </w:t>
     </w:r>
-    <w:bookmarkStart w:id="20" w:name="_Hlk109049999"/>
+    <w:bookmarkStart w:id="13" w:name="_Hlk109049999"/>
     <w:sdt>
       <w:sdtPr>
         <w:rPr>
@@ -5316,7 +5488,7 @@
         <w:proofErr w:type="spellEnd"/>
       </w:sdtContent>
     </w:sdt>
-    <w:bookmarkEnd w:id="20"/>
+    <w:bookmarkEnd w:id="13"/>
   </w:p>
   <w:p>
     <w:pPr>
@@ -5328,13 +5500,13 @@
       </w:rPr>
     </w:pPr>
   </w:p>
-  <w:bookmarkEnd w:id="17"/>
-  <w:bookmarkEnd w:id="18"/>
+  <w:bookmarkEnd w:id="10"/>
+  <w:bookmarkEnd w:id="11"/>
 </w:hdr>
 </file>
 
-<file path=word/header2.xml><?xml version="1.0" encoding="utf-8"?>
-<w:hdr xmlns:wpc="http://schemas.microsoft.com/office/word/2010/wordprocessingCanvas" xmlns:cx="http://schemas.microsoft.com/office/drawing/2014/chartex" xmlns:cx1="http://schemas.microsoft.com/office/drawing/2015/9/8/chartex" xmlns:cx2="http://schemas.microsoft.com/office/drawing/2015/10/21/chartex" xmlns:cx3="http://schemas.microsoft.com/office/drawing/2016/5/9/chartex" xmlns:cx4="http://schemas.microsoft.com/office/drawing/2016/5/10/chartex" xmlns:cx5="http://schemas.microsoft.com/office/drawing/2016/5/11/chartex" xmlns:cx6="http://schemas.microsoft.com/office/drawing/2016/5/12/chartex" xmlns:cx7="http://schemas.microsoft.com/office/drawing/2016/5/13/chartex" xmlns:cx8="http://schemas.microsoft.com/office/drawing/2016/5/14/chartex" xmlns:mc="http://schemas.openxmlformats.org/markup-compatibility/2006" xmlns:aink="http://schemas.microsoft.com/office/drawing/2016/ink" xmlns:am3d="http://schemas.microsoft.com/office/drawing/2017/model3d" xmlns:o="urn:schemas-microsoft-com:office:office" xmlns:r="http://schemas.openxmlformats.org/officeDocument/2006/relationships" xmlns:m="http://schemas.openxmlformats.org/officeDocument/2006/math" xmlns:v="urn:schemas-microsoft-com:vml" xmlns:wp14="http://schemas.microsoft.com/office/word/2010/wordprocessingDrawing" xmlns:wp="http://schemas.openxmlformats.org/drawingml/2006/wordprocessingDrawing" xmlns:w10="urn:schemas-microsoft-com:office:word" xmlns:w="http://schemas.openxmlformats.org/wordprocessingml/2006/main" xmlns:w14="http://schemas.microsoft.com/office/word/2010/wordml" xmlns:w15="http://schemas.microsoft.com/office/word/2012/wordml" xmlns:w16cex="http://schemas.microsoft.com/office/word/2018/wordml/cex" xmlns:w16cid="http://schemas.microsoft.com/office/word/2016/wordml/cid" xmlns:w16="http://schemas.microsoft.com/office/word/2018/wordml" xmlns:w16sdtdh="http://schemas.microsoft.com/office/word/2020/wordml/sdtdatahash" xmlns:w16se="http://schemas.microsoft.com/office/word/2015/wordml/symex" xmlns:wpg="http://schemas.microsoft.com/office/word/2010/wordprocessingGroup" xmlns:wpi="http://schemas.microsoft.com/office/word/2010/wordprocessingInk" xmlns:wne="http://schemas.microsoft.com/office/word/2006/wordml" xmlns:wps="http://schemas.microsoft.com/office/word/2010/wordprocessingShape" mc:Ignorable="w14 w15 w16se w16cid w16 w16cex w16sdtdh wp14">
+<file path=word/header3.xml><?xml version="1.0" encoding="utf-8"?>
+<w:hdr xmlns:wpc="http://schemas.microsoft.com/office/word/2010/wordprocessingCanvas" xmlns:cx="http://schemas.microsoft.com/office/drawing/2014/chartex" xmlns:cx1="http://schemas.microsoft.com/office/drawing/2015/9/8/chartex" xmlns:cx2="http://schemas.microsoft.com/office/drawing/2015/10/21/chartex" xmlns:cx3="http://schemas.microsoft.com/office/drawing/2016/5/9/chartex" xmlns:cx4="http://schemas.microsoft.com/office/drawing/2016/5/10/chartex" xmlns:cx5="http://schemas.microsoft.com/office/drawing/2016/5/11/chartex" xmlns:cx6="http://schemas.microsoft.com/office/drawing/2016/5/12/chartex" xmlns:cx7="http://schemas.microsoft.com/office/drawing/2016/5/13/chartex" xmlns:cx8="http://schemas.microsoft.com/office/drawing/2016/5/14/chartex" xmlns:mc="http://schemas.openxmlformats.org/markup-compatibility/2006" xmlns:aink="http://schemas.microsoft.com/office/drawing/2016/ink" xmlns:am3d="http://schemas.microsoft.com/office/drawing/2017/model3d" xmlns:o="urn:schemas-microsoft-com:office:office" xmlns:oel="http://schemas.microsoft.com/office/2019/extlst" xmlns:r="http://schemas.openxmlformats.org/officeDocument/2006/relationships" xmlns:m="http://schemas.openxmlformats.org/officeDocument/2006/math" xmlns:v="urn:schemas-microsoft-com:vml" xmlns:wp14="http://schemas.microsoft.com/office/word/2010/wordprocessingDrawing" xmlns:wp="http://schemas.openxmlformats.org/drawingml/2006/wordprocessingDrawing" xmlns:w10="urn:schemas-microsoft-com:office:word" xmlns:w="http://schemas.openxmlformats.org/wordprocessingml/2006/main" xmlns:w14="http://schemas.microsoft.com/office/word/2010/wordml" xmlns:w15="http://schemas.microsoft.com/office/word/2012/wordml" xmlns:w16cex="http://schemas.microsoft.com/office/word/2018/wordml/cex" xmlns:w16cid="http://schemas.microsoft.com/office/word/2016/wordml/cid" xmlns:w16="http://schemas.microsoft.com/office/word/2018/wordml" xmlns:w16sdtdh="http://schemas.microsoft.com/office/word/2020/wordml/sdtdatahash" xmlns:w16se="http://schemas.microsoft.com/office/word/2015/wordml/symex" xmlns:wpg="http://schemas.microsoft.com/office/word/2010/wordprocessingGroup" xmlns:wpi="http://schemas.microsoft.com/office/word/2010/wordprocessingInk" xmlns:wne="http://schemas.microsoft.com/office/word/2006/wordml" xmlns:wps="http://schemas.microsoft.com/office/word/2010/wordprocessingShape" mc:Ignorable="w14 w15 w16se w16cid w16 w16cex w16sdtdh wp14">
   <w:p>
     <w:pPr>
       <w:spacing w:after="0" w:line="240" w:lineRule="auto"/>
@@ -5606,8 +5778,8 @@
 </w:hdr>
 </file>
 
-<file path=word/header3.xml><?xml version="1.0" encoding="utf-8"?>
-<w:hdr xmlns:wpc="http://schemas.microsoft.com/office/word/2010/wordprocessingCanvas" xmlns:cx="http://schemas.microsoft.com/office/drawing/2014/chartex" xmlns:cx1="http://schemas.microsoft.com/office/drawing/2015/9/8/chartex" xmlns:cx2="http://schemas.microsoft.com/office/drawing/2015/10/21/chartex" xmlns:cx3="http://schemas.microsoft.com/office/drawing/2016/5/9/chartex" xmlns:cx4="http://schemas.microsoft.com/office/drawing/2016/5/10/chartex" xmlns:cx5="http://schemas.microsoft.com/office/drawing/2016/5/11/chartex" xmlns:cx6="http://schemas.microsoft.com/office/drawing/2016/5/12/chartex" xmlns:cx7="http://schemas.microsoft.com/office/drawing/2016/5/13/chartex" xmlns:cx8="http://schemas.microsoft.com/office/drawing/2016/5/14/chartex" xmlns:mc="http://schemas.openxmlformats.org/markup-compatibility/2006" xmlns:aink="http://schemas.microsoft.com/office/drawing/2016/ink" xmlns:am3d="http://schemas.microsoft.com/office/drawing/2017/model3d" xmlns:o="urn:schemas-microsoft-com:office:office" xmlns:r="http://schemas.openxmlformats.org/officeDocument/2006/relationships" xmlns:m="http://schemas.openxmlformats.org/officeDocument/2006/math" xmlns:v="urn:schemas-microsoft-com:vml" xmlns:wp14="http://schemas.microsoft.com/office/word/2010/wordprocessingDrawing" xmlns:wp="http://schemas.openxmlformats.org/drawingml/2006/wordprocessingDrawing" xmlns:w10="urn:schemas-microsoft-com:office:word" xmlns:w="http://schemas.openxmlformats.org/wordprocessingml/2006/main" xmlns:w14="http://schemas.microsoft.com/office/word/2010/wordml" xmlns:w15="http://schemas.microsoft.com/office/word/2012/wordml" xmlns:w16cex="http://schemas.microsoft.com/office/word/2018/wordml/cex" xmlns:w16cid="http://schemas.microsoft.com/office/word/2016/wordml/cid" xmlns:w16="http://schemas.microsoft.com/office/word/2018/wordml" xmlns:w16sdtdh="http://schemas.microsoft.com/office/word/2020/wordml/sdtdatahash" xmlns:w16se="http://schemas.microsoft.com/office/word/2015/wordml/symex" xmlns:wpg="http://schemas.microsoft.com/office/word/2010/wordprocessingGroup" xmlns:wpi="http://schemas.microsoft.com/office/word/2010/wordprocessingInk" xmlns:wne="http://schemas.microsoft.com/office/word/2006/wordml" xmlns:wps="http://schemas.microsoft.com/office/word/2010/wordprocessingShape" mc:Ignorable="w14 w15 w16se w16cid w16 w16cex w16sdtdh wp14">
+<file path=word/header4.xml><?xml version="1.0" encoding="utf-8"?>
+<w:hdr xmlns:wpc="http://schemas.microsoft.com/office/word/2010/wordprocessingCanvas" xmlns:cx="http://schemas.microsoft.com/office/drawing/2014/chartex" xmlns:cx1="http://schemas.microsoft.com/office/drawing/2015/9/8/chartex" xmlns:cx2="http://schemas.microsoft.com/office/drawing/2015/10/21/chartex" xmlns:cx3="http://schemas.microsoft.com/office/drawing/2016/5/9/chartex" xmlns:cx4="http://schemas.microsoft.com/office/drawing/2016/5/10/chartex" xmlns:cx5="http://schemas.microsoft.com/office/drawing/2016/5/11/chartex" xmlns:cx6="http://schemas.microsoft.com/office/drawing/2016/5/12/chartex" xmlns:cx7="http://schemas.microsoft.com/office/drawing/2016/5/13/chartex" xmlns:cx8="http://schemas.microsoft.com/office/drawing/2016/5/14/chartex" xmlns:mc="http://schemas.openxmlformats.org/markup-compatibility/2006" xmlns:aink="http://schemas.microsoft.com/office/drawing/2016/ink" xmlns:am3d="http://schemas.microsoft.com/office/drawing/2017/model3d" xmlns:o="urn:schemas-microsoft-com:office:office" xmlns:oel="http://schemas.microsoft.com/office/2019/extlst" xmlns:r="http://schemas.openxmlformats.org/officeDocument/2006/relationships" xmlns:m="http://schemas.openxmlformats.org/officeDocument/2006/math" xmlns:v="urn:schemas-microsoft-com:vml" xmlns:wp14="http://schemas.microsoft.com/office/word/2010/wordprocessingDrawing" xmlns:wp="http://schemas.openxmlformats.org/drawingml/2006/wordprocessingDrawing" xmlns:w10="urn:schemas-microsoft-com:office:word" xmlns:w="http://schemas.openxmlformats.org/wordprocessingml/2006/main" xmlns:w14="http://schemas.microsoft.com/office/word/2010/wordml" xmlns:w15="http://schemas.microsoft.com/office/word/2012/wordml" xmlns:w16cex="http://schemas.microsoft.com/office/word/2018/wordml/cex" xmlns:w16cid="http://schemas.microsoft.com/office/word/2016/wordml/cid" xmlns:w16="http://schemas.microsoft.com/office/word/2018/wordml" xmlns:w16sdtdh="http://schemas.microsoft.com/office/word/2020/wordml/sdtdatahash" xmlns:w16se="http://schemas.microsoft.com/office/word/2015/wordml/symex" xmlns:wpg="http://schemas.microsoft.com/office/word/2010/wordprocessingGroup" xmlns:wpi="http://schemas.microsoft.com/office/word/2010/wordprocessingInk" xmlns:wne="http://schemas.microsoft.com/office/word/2006/wordml" xmlns:wps="http://schemas.microsoft.com/office/word/2010/wordprocessingShape" mc:Ignorable="w14 w15 w16se w16cid w16 w16cex w16sdtdh wp14">
   <w:p>
     <w:pPr>
       <w:pStyle w:val="BodyText2"/>
@@ -5617,83 +5789,48 @@
       <w:rPr>
         <w:rFonts w:ascii="Arial" w:hAnsi="Arial" w:cs="Arial"/>
         <w:b w:val="0"/>
-        <w:bCs/>
         <w:sz w:val="20"/>
       </w:rPr>
     </w:pPr>
     <w:sdt>
       <w:sdtPr>
         <w:rPr>
+          <w:rStyle w:val="eop"/>
           <w:rFonts w:ascii="Arial" w:hAnsi="Arial" w:cs="Arial"/>
           <w:b w:val="0"/>
-          <w:bCs/>
           <w:sz w:val="20"/>
         </w:rPr>
-        <w:id w:val="-1823040295"/>
+        <w:id w:val="-1101178452"/>
         <w:placeholder>
-          <w:docPart w:val="D59FF279140349B0A80D01E1E614DE1C"/>
+          <w:docPart w:val="5F78CA5C75234C29987292F297C4FB9F"/>
         </w:placeholder>
-        <w:dataBinding w:prefixMappings="xmlns:ns0='urn:microsoft-crm/document-template/govcdm_eeoinformalcomplaint/10290/' " w:xpath="/ns0:DocumentTemplate[1]/govcdm_eeoinformalcomplaint[1]/govcdm_contact_govcdm_eeoinformalcomplaint_CurrentAPContact[1]/firstname[1]" w:storeItemID="{1053983A-EBD3-4634-9C88-22B5A3B8E76D}"/>
+        <w:dataBinding w:prefixMappings="xmlns:ns0='urn:microsoft-crm/document-template/govcdm_eeoinformalcomplaint/10290/' " w:xpath="/ns0:DocumentTemplate[1]/govcdm_eeoinformalcomplaint[1]/govcdm_eeocasecontact_eeoinformalcomplaint_ap[1]/govcdm_firstname[1]" w:storeItemID="{1053983A-EBD3-4634-9C88-22B5A3B8E76D}"/>
         <w:text/>
       </w:sdtPr>
-      <w:sdtEndPr/>
+      <w:sdtEndPr>
+        <w:rPr>
+          <w:rStyle w:val="eop"/>
+        </w:rPr>
+      </w:sdtEndPr>
       <w:sdtContent>
         <w:proofErr w:type="spellStart"/>
         <w:r>
           <w:rPr>
+            <w:rStyle w:val="eop"/>
             <w:rFonts w:ascii="Arial" w:hAnsi="Arial" w:cs="Arial"/>
             <w:b w:val="0"/>
-            <w:bCs/>
             <w:sz w:val="20"/>
           </w:rPr>
-          <w:t>firstname</w:t>
+          <w:t>govcdm_firstname</w:t>
         </w:r>
         <w:proofErr w:type="spellEnd"/>
       </w:sdtContent>
     </w:sdt>
     <w:r>
       <w:rPr>
-        <w:b w:val="0"/>
-        <w:bCs/>
-        <w:sz w:val="20"/>
-      </w:rPr>
-      <w:t xml:space="preserve"> </w:t>
-    </w:r>
-    <w:sdt>
-      <w:sdtPr>
-        <w:rPr>
-          <w:rFonts w:ascii="Arial" w:hAnsi="Arial" w:cs="Arial"/>
-          <w:b w:val="0"/>
-          <w:bCs/>
-          <w:sz w:val="20"/>
-        </w:rPr>
-        <w:id w:val="-2132778209"/>
-        <w:placeholder>
-          <w:docPart w:val="D59FF279140349B0A80D01E1E614DE1C"/>
-        </w:placeholder>
-        <w:dataBinding w:prefixMappings="xmlns:ns0='urn:microsoft-crm/document-template/govcdm_eeoinformalcomplaint/10290/' " w:xpath="/ns0:DocumentTemplate[1]/govcdm_eeoinformalcomplaint[1]/govcdm_contact_govcdm_eeoinformalcomplaint_CurrentAPContact[1]/lastname[1]" w:storeItemID="{1053983A-EBD3-4634-9C88-22B5A3B8E76D}"/>
-        <w:text/>
-      </w:sdtPr>
-      <w:sdtEndPr/>
-      <w:sdtContent>
-        <w:proofErr w:type="spellStart"/>
-        <w:r>
-          <w:rPr>
-            <w:rFonts w:ascii="Arial" w:hAnsi="Arial" w:cs="Arial"/>
-            <w:b w:val="0"/>
-            <w:bCs/>
-            <w:sz w:val="20"/>
-          </w:rPr>
-          <w:t>lastname</w:t>
-        </w:r>
-        <w:proofErr w:type="spellEnd"/>
-      </w:sdtContent>
-    </w:sdt>
-    <w:r>
-      <w:rPr>
+        <w:rStyle w:val="eop"/>
         <w:rFonts w:ascii="Arial" w:hAnsi="Arial" w:cs="Arial"/>
         <w:b w:val="0"/>
-        <w:bCs/>
         <w:sz w:val="20"/>
       </w:rPr>
       <w:t xml:space="preserve"> </w:t>
@@ -5704,7 +5841,49 @@
           <w:rStyle w:val="eop"/>
           <w:rFonts w:ascii="Arial" w:hAnsi="Arial" w:cs="Arial"/>
           <w:b w:val="0"/>
-          <w:bCs/>
+          <w:sz w:val="20"/>
+        </w:rPr>
+        <w:id w:val="1621719317"/>
+        <w:placeholder>
+          <w:docPart w:val="392D513814384623976578F92750F0EC"/>
+        </w:placeholder>
+        <w:dataBinding w:prefixMappings="xmlns:ns0='urn:microsoft-crm/document-template/govcdm_eeoinformalcomplaint/10290/' " w:xpath="/ns0:DocumentTemplate[1]/govcdm_eeoinformalcomplaint[1]/govcdm_eeocasecontact_eeoinformalcomplaint_ap[1]/govcdm_lastname[1]" w:storeItemID="{1053983A-EBD3-4634-9C88-22B5A3B8E76D}"/>
+        <w:text/>
+      </w:sdtPr>
+      <w:sdtEndPr>
+        <w:rPr>
+          <w:rStyle w:val="eop"/>
+        </w:rPr>
+      </w:sdtEndPr>
+      <w:sdtContent>
+        <w:proofErr w:type="spellStart"/>
+        <w:r>
+          <w:rPr>
+            <w:rStyle w:val="eop"/>
+            <w:rFonts w:ascii="Arial" w:hAnsi="Arial" w:cs="Arial"/>
+            <w:b w:val="0"/>
+            <w:sz w:val="20"/>
+          </w:rPr>
+          <w:t>govcdm_lastname</w:t>
+        </w:r>
+        <w:proofErr w:type="spellEnd"/>
+      </w:sdtContent>
+    </w:sdt>
+    <w:r>
+      <w:rPr>
+        <w:rStyle w:val="eop"/>
+        <w:rFonts w:ascii="Arial" w:hAnsi="Arial" w:cs="Arial"/>
+        <w:b w:val="0"/>
+        <w:sz w:val="20"/>
+      </w:rPr>
+      <w:t xml:space="preserve">  </w:t>
+    </w:r>
+    <w:sdt>
+      <w:sdtPr>
+        <w:rPr>
+          <w:rStyle w:val="eop"/>
+          <w:rFonts w:ascii="Arial" w:hAnsi="Arial" w:cs="Arial"/>
+          <w:b w:val="0"/>
           <w:sz w:val="20"/>
         </w:rPr>
         <w:id w:val="-27496252"/>
@@ -5725,7 +5904,7 @@
           <w:rPr>
             <w:rStyle w:val="eop"/>
             <w:rFonts w:ascii="Arial" w:hAnsi="Arial" w:cs="Arial"/>
-            <w:bCs/>
+            <w:b w:val="0"/>
             <w:sz w:val="20"/>
           </w:rPr>
           <w:t>govcdm_name</w:t>
@@ -5738,7 +5917,7 @@
 </file>
 
 <file path=word/numbering.xml><?xml version="1.0" encoding="utf-8"?>
-<w:numbering xmlns:wpc="http://schemas.microsoft.com/office/word/2010/wordprocessingCanvas" xmlns:cx="http://schemas.microsoft.com/office/drawing/2014/chartex" xmlns:cx1="http://schemas.microsoft.com/office/drawing/2015/9/8/chartex" xmlns:cx2="http://schemas.microsoft.com/office/drawing/2015/10/21/chartex" xmlns:cx3="http://schemas.microsoft.com/office/drawing/2016/5/9/chartex" xmlns:cx4="http://schemas.microsoft.com/office/drawing/2016/5/10/chartex" xmlns:cx5="http://schemas.microsoft.com/office/drawing/2016/5/11/chartex" xmlns:cx6="http://schemas.microsoft.com/office/drawing/2016/5/12/chartex" xmlns:cx7="http://schemas.microsoft.com/office/drawing/2016/5/13/chartex" xmlns:cx8="http://schemas.microsoft.com/office/drawing/2016/5/14/chartex" xmlns:mc="http://schemas.openxmlformats.org/markup-compatibility/2006" xmlns:aink="http://schemas.microsoft.com/office/drawing/2016/ink" xmlns:am3d="http://schemas.microsoft.com/office/drawing/2017/model3d" xmlns:o="urn:schemas-microsoft-com:office:office" xmlns:r="http://schemas.openxmlformats.org/officeDocument/2006/relationships" xmlns:m="http://schemas.openxmlformats.org/officeDocument/2006/math" xmlns:v="urn:schemas-microsoft-com:vml" xmlns:wp14="http://schemas.microsoft.com/office/word/2010/wordprocessingDrawing" xmlns:wp="http://schemas.openxmlformats.org/drawingml/2006/wordprocessingDrawing" xmlns:w10="urn:schemas-microsoft-com:office:word" xmlns:w="http://schemas.openxmlformats.org/wordprocessingml/2006/main" xmlns:w14="http://schemas.microsoft.com/office/word/2010/wordml" xmlns:w15="http://schemas.microsoft.com/office/word/2012/wordml" xmlns:w16cex="http://schemas.microsoft.com/office/word/2018/wordml/cex" xmlns:w16cid="http://schemas.microsoft.com/office/word/2016/wordml/cid" xmlns:w16="http://schemas.microsoft.com/office/word/2018/wordml" xmlns:w16sdtdh="http://schemas.microsoft.com/office/word/2020/wordml/sdtdatahash" xmlns:w16se="http://schemas.microsoft.com/office/word/2015/wordml/symex" xmlns:wpg="http://schemas.microsoft.com/office/word/2010/wordprocessingGroup" xmlns:wpi="http://schemas.microsoft.com/office/word/2010/wordprocessingInk" xmlns:wne="http://schemas.microsoft.com/office/word/2006/wordml" xmlns:wps="http://schemas.microsoft.com/office/word/2010/wordprocessingShape" mc:Ignorable="w14 w15 w16se w16cid w16 w16cex w16sdtdh wp14">
+<w:numbering xmlns:wpc="http://schemas.microsoft.com/office/word/2010/wordprocessingCanvas" xmlns:cx="http://schemas.microsoft.com/office/drawing/2014/chartex" xmlns:cx1="http://schemas.microsoft.com/office/drawing/2015/9/8/chartex" xmlns:cx2="http://schemas.microsoft.com/office/drawing/2015/10/21/chartex" xmlns:cx3="http://schemas.microsoft.com/office/drawing/2016/5/9/chartex" xmlns:cx4="http://schemas.microsoft.com/office/drawing/2016/5/10/chartex" xmlns:cx5="http://schemas.microsoft.com/office/drawing/2016/5/11/chartex" xmlns:cx6="http://schemas.microsoft.com/office/drawing/2016/5/12/chartex" xmlns:cx7="http://schemas.microsoft.com/office/drawing/2016/5/13/chartex" xmlns:cx8="http://schemas.microsoft.com/office/drawing/2016/5/14/chartex" xmlns:mc="http://schemas.openxmlformats.org/markup-compatibility/2006" xmlns:aink="http://schemas.microsoft.com/office/drawing/2016/ink" xmlns:am3d="http://schemas.microsoft.com/office/drawing/2017/model3d" xmlns:o="urn:schemas-microsoft-com:office:office" xmlns:oel="http://schemas.microsoft.com/office/2019/extlst" xmlns:r="http://schemas.openxmlformats.org/officeDocument/2006/relationships" xmlns:m="http://schemas.openxmlformats.org/officeDocument/2006/math" xmlns:v="urn:schemas-microsoft-com:vml" xmlns:wp14="http://schemas.microsoft.com/office/word/2010/wordprocessingDrawing" xmlns:wp="http://schemas.openxmlformats.org/drawingml/2006/wordprocessingDrawing" xmlns:w10="urn:schemas-microsoft-com:office:word" xmlns:w="http://schemas.openxmlformats.org/wordprocessingml/2006/main" xmlns:w14="http://schemas.microsoft.com/office/word/2010/wordml" xmlns:w15="http://schemas.microsoft.com/office/word/2012/wordml" xmlns:w16cex="http://schemas.microsoft.com/office/word/2018/wordml/cex" xmlns:w16cid="http://schemas.microsoft.com/office/word/2016/wordml/cid" xmlns:w16="http://schemas.microsoft.com/office/word/2018/wordml" xmlns:w16sdtdh="http://schemas.microsoft.com/office/word/2020/wordml/sdtdatahash" xmlns:w16se="http://schemas.microsoft.com/office/word/2015/wordml/symex" xmlns:wpg="http://schemas.microsoft.com/office/word/2010/wordprocessingGroup" xmlns:wpi="http://schemas.microsoft.com/office/word/2010/wordprocessingInk" xmlns:wne="http://schemas.microsoft.com/office/word/2006/wordml" xmlns:wps="http://schemas.microsoft.com/office/word/2010/wordprocessingShape" mc:Ignorable="w14 w15 w16se w16cid w16 w16cex w16sdtdh wp14">
   <w:abstractNum w:abstractNumId="0" w15:restartNumberingAfterBreak="0">
     <w:nsid w:val="48E36B94"/>
     <w:multiLevelType w:val="hybridMultilevel"/>
@@ -5852,7 +6031,7 @@
       </w:rPr>
     </w:lvl>
   </w:abstractNum>
-  <w:num w:numId="1">
+  <w:num w:numId="1" w16cid:durableId="344719434">
     <w:abstractNumId w:val="0"/>
   </w:num>
 </w:numbering>
@@ -6439,7 +6618,7 @@
 </file>
 
 <file path=word/glossary/document.xml><?xml version="1.0" encoding="utf-8"?>
-<w:glossaryDocument xmlns:wpc="http://schemas.microsoft.com/office/word/2010/wordprocessingCanvas" xmlns:cx="http://schemas.microsoft.com/office/drawing/2014/chartex" xmlns:cx1="http://schemas.microsoft.com/office/drawing/2015/9/8/chartex" xmlns:cx2="http://schemas.microsoft.com/office/drawing/2015/10/21/chartex" xmlns:cx3="http://schemas.microsoft.com/office/drawing/2016/5/9/chartex" xmlns:cx4="http://schemas.microsoft.com/office/drawing/2016/5/10/chartex" xmlns:cx5="http://schemas.microsoft.com/office/drawing/2016/5/11/chartex" xmlns:cx6="http://schemas.microsoft.com/office/drawing/2016/5/12/chartex" xmlns:cx7="http://schemas.microsoft.com/office/drawing/2016/5/13/chartex" xmlns:cx8="http://schemas.microsoft.com/office/drawing/2016/5/14/chartex" xmlns:mc="http://schemas.openxmlformats.org/markup-compatibility/2006" xmlns:aink="http://schemas.microsoft.com/office/drawing/2016/ink" xmlns:am3d="http://schemas.microsoft.com/office/drawing/2017/model3d" xmlns:o="urn:schemas-microsoft-com:office:office" xmlns:r="http://schemas.openxmlformats.org/officeDocument/2006/relationships" xmlns:m="http://schemas.openxmlformats.org/officeDocument/2006/math" xmlns:v="urn:schemas-microsoft-com:vml" xmlns:wp14="http://schemas.microsoft.com/office/word/2010/wordprocessingDrawing" xmlns:wp="http://schemas.openxmlformats.org/drawingml/2006/wordprocessingDrawing" xmlns:w10="urn:schemas-microsoft-com:office:word" xmlns:w="http://schemas.openxmlformats.org/wordprocessingml/2006/main" xmlns:w14="http://schemas.microsoft.com/office/word/2010/wordml" xmlns:w15="http://schemas.microsoft.com/office/word/2012/wordml" xmlns:w16cex="http://schemas.microsoft.com/office/word/2018/wordml/cex" xmlns:w16cid="http://schemas.microsoft.com/office/word/2016/wordml/cid" xmlns:w16="http://schemas.microsoft.com/office/word/2018/wordml" xmlns:w16sdtdh="http://schemas.microsoft.com/office/word/2020/wordml/sdtdatahash" xmlns:w16se="http://schemas.microsoft.com/office/word/2015/wordml/symex" xmlns:wpg="http://schemas.microsoft.com/office/word/2010/wordprocessingGroup" xmlns:wpi="http://schemas.microsoft.com/office/word/2010/wordprocessingInk" xmlns:wne="http://schemas.microsoft.com/office/word/2006/wordml" xmlns:wps="http://schemas.microsoft.com/office/word/2010/wordprocessingShape" mc:Ignorable="w14 w15 w16se w16cid w16 w16cex w16sdtdh wp14">
+<w:glossaryDocument xmlns:wpc="http://schemas.microsoft.com/office/word/2010/wordprocessingCanvas" xmlns:cx="http://schemas.microsoft.com/office/drawing/2014/chartex" xmlns:cx1="http://schemas.microsoft.com/office/drawing/2015/9/8/chartex" xmlns:cx2="http://schemas.microsoft.com/office/drawing/2015/10/21/chartex" xmlns:cx3="http://schemas.microsoft.com/office/drawing/2016/5/9/chartex" xmlns:cx4="http://schemas.microsoft.com/office/drawing/2016/5/10/chartex" xmlns:cx5="http://schemas.microsoft.com/office/drawing/2016/5/11/chartex" xmlns:cx6="http://schemas.microsoft.com/office/drawing/2016/5/12/chartex" xmlns:cx7="http://schemas.microsoft.com/office/drawing/2016/5/13/chartex" xmlns:cx8="http://schemas.microsoft.com/office/drawing/2016/5/14/chartex" xmlns:mc="http://schemas.openxmlformats.org/markup-compatibility/2006" xmlns:aink="http://schemas.microsoft.com/office/drawing/2016/ink" xmlns:am3d="http://schemas.microsoft.com/office/drawing/2017/model3d" xmlns:o="urn:schemas-microsoft-com:office:office" xmlns:oel="http://schemas.microsoft.com/office/2019/extlst" xmlns:r="http://schemas.openxmlformats.org/officeDocument/2006/relationships" xmlns:m="http://schemas.openxmlformats.org/officeDocument/2006/math" xmlns:v="urn:schemas-microsoft-com:vml" xmlns:wp14="http://schemas.microsoft.com/office/word/2010/wordprocessingDrawing" xmlns:wp="http://schemas.openxmlformats.org/drawingml/2006/wordprocessingDrawing" xmlns:w10="urn:schemas-microsoft-com:office:word" xmlns:w="http://schemas.openxmlformats.org/wordprocessingml/2006/main" xmlns:w14="http://schemas.microsoft.com/office/word/2010/wordml" xmlns:w15="http://schemas.microsoft.com/office/word/2012/wordml" xmlns:w16cex="http://schemas.microsoft.com/office/word/2018/wordml/cex" xmlns:w16cid="http://schemas.microsoft.com/office/word/2016/wordml/cid" xmlns:w16="http://schemas.microsoft.com/office/word/2018/wordml" xmlns:w16sdtdh="http://schemas.microsoft.com/office/word/2020/wordml/sdtdatahash" xmlns:w16se="http://schemas.microsoft.com/office/word/2015/wordml/symex" xmlns:wpg="http://schemas.microsoft.com/office/word/2010/wordprocessingGroup" xmlns:wpi="http://schemas.microsoft.com/office/word/2010/wordprocessingInk" xmlns:wne="http://schemas.microsoft.com/office/word/2006/wordml" xmlns:wps="http://schemas.microsoft.com/office/word/2010/wordprocessingShape" mc:Ignorable="w14 w15 w16se w16cid w16 w16cex w16sdtdh wp14">
   <w:docParts>
     <w:docPart>
       <w:docPartPr>
@@ -6472,35 +6651,6 @@
     </w:docPart>
     <w:docPart>
       <w:docPartPr>
-        <w:name w:val="D59FF279140349B0A80D01E1E614DE1C"/>
-        <w:category>
-          <w:name w:val="General"/>
-          <w:gallery w:val="placeholder"/>
-        </w:category>
-        <w:types>
-          <w:type w:val="bbPlcHdr"/>
-        </w:types>
-        <w:behaviors>
-          <w:behavior w:val="content"/>
-        </w:behaviors>
-        <w:guid w:val="{7B3FE350-6CEA-4837-9E56-609F231A85CC}"/>
-      </w:docPartPr>
-      <w:docPartBody>
-        <w:p>
-          <w:pPr>
-            <w:pStyle w:val="D59FF279140349B0A80D01E1E614DE1C"/>
-          </w:pPr>
-          <w:r>
-            <w:rPr>
-              <w:rStyle w:val="PlaceholderText"/>
-            </w:rPr>
-            <w:t>Click or tap here to enter text.</w:t>
-          </w:r>
-        </w:p>
-      </w:docPartBody>
-    </w:docPart>
-    <w:docPart>
-      <w:docPartPr>
         <w:name w:val="241AE2268996487E8F408A5DB64053FE"/>
         <w:category>
           <w:name w:val="General"/>
@@ -6518,180 +6668,6 @@
         <w:p>
           <w:pPr>
             <w:pStyle w:val="241AE2268996487E8F408A5DB64053FE"/>
-          </w:pPr>
-          <w:r>
-            <w:rPr>
-              <w:rStyle w:val="PlaceholderText"/>
-            </w:rPr>
-            <w:t>Click or tap here to enter text.</w:t>
-          </w:r>
-        </w:p>
-      </w:docPartBody>
-    </w:docPart>
-    <w:docPart>
-      <w:docPartPr>
-        <w:name w:val="D75C514EBA584CE59707ACB2334EF8D0"/>
-        <w:category>
-          <w:name w:val="General"/>
-          <w:gallery w:val="placeholder"/>
-        </w:category>
-        <w:types>
-          <w:type w:val="bbPlcHdr"/>
-        </w:types>
-        <w:behaviors>
-          <w:behavior w:val="content"/>
-        </w:behaviors>
-        <w:guid w:val="{AE7710EF-5434-40A9-9760-302689FF55CF}"/>
-      </w:docPartPr>
-      <w:docPartBody>
-        <w:p>
-          <w:pPr>
-            <w:pStyle w:val="D75C514EBA584CE59707ACB2334EF8D0"/>
-          </w:pPr>
-          <w:r>
-            <w:rPr>
-              <w:rStyle w:val="PlaceholderText"/>
-            </w:rPr>
-            <w:t>Click or tap here to enter text.</w:t>
-          </w:r>
-        </w:p>
-      </w:docPartBody>
-    </w:docPart>
-    <w:docPart>
-      <w:docPartPr>
-        <w:name w:val="2B345301293F4AD8BB1FCC431BAF7012"/>
-        <w:category>
-          <w:name w:val="General"/>
-          <w:gallery w:val="placeholder"/>
-        </w:category>
-        <w:types>
-          <w:type w:val="bbPlcHdr"/>
-        </w:types>
-        <w:behaviors>
-          <w:behavior w:val="content"/>
-        </w:behaviors>
-        <w:guid w:val="{865DB3AD-2AC3-4550-A449-398A5527E9F9}"/>
-      </w:docPartPr>
-      <w:docPartBody>
-        <w:p>
-          <w:pPr>
-            <w:pStyle w:val="2B345301293F4AD8BB1FCC431BAF7012"/>
-          </w:pPr>
-          <w:r>
-            <w:rPr>
-              <w:rStyle w:val="PlaceholderText"/>
-            </w:rPr>
-            <w:t>Click or tap here to enter text.</w:t>
-          </w:r>
-        </w:p>
-      </w:docPartBody>
-    </w:docPart>
-    <w:docPart>
-      <w:docPartPr>
-        <w:name w:val="D8F2D22F8F3B416B8C39CD64CC4F8075"/>
-        <w:category>
-          <w:name w:val="General"/>
-          <w:gallery w:val="placeholder"/>
-        </w:category>
-        <w:types>
-          <w:type w:val="bbPlcHdr"/>
-        </w:types>
-        <w:behaviors>
-          <w:behavior w:val="content"/>
-        </w:behaviors>
-        <w:guid w:val="{7B97B7CD-07A8-4E02-BD51-3E0454F8FE97}"/>
-      </w:docPartPr>
-      <w:docPartBody>
-        <w:p>
-          <w:pPr>
-            <w:pStyle w:val="D8F2D22F8F3B416B8C39CD64CC4F8075"/>
-          </w:pPr>
-          <w:r>
-            <w:rPr>
-              <w:rStyle w:val="PlaceholderText"/>
-            </w:rPr>
-            <w:t>Click or tap here to enter text.</w:t>
-          </w:r>
-        </w:p>
-      </w:docPartBody>
-    </w:docPart>
-    <w:docPart>
-      <w:docPartPr>
-        <w:name w:val="E33D05CED213411E9D6393E41333F6CF"/>
-        <w:category>
-          <w:name w:val="General"/>
-          <w:gallery w:val="placeholder"/>
-        </w:category>
-        <w:types>
-          <w:type w:val="bbPlcHdr"/>
-        </w:types>
-        <w:behaviors>
-          <w:behavior w:val="content"/>
-        </w:behaviors>
-        <w:guid w:val="{2E4572D3-A3C6-42EB-B448-443C7AA0DFBD}"/>
-      </w:docPartPr>
-      <w:docPartBody>
-        <w:p>
-          <w:pPr>
-            <w:pStyle w:val="E33D05CED213411E9D6393E41333F6CF"/>
-          </w:pPr>
-          <w:r>
-            <w:rPr>
-              <w:rStyle w:val="PlaceholderText"/>
-            </w:rPr>
-            <w:t>Click or tap here to enter text.</w:t>
-          </w:r>
-        </w:p>
-      </w:docPartBody>
-    </w:docPart>
-    <w:docPart>
-      <w:docPartPr>
-        <w:name w:val="4B918716C27D4A1BA59CEC76465F06B7"/>
-        <w:category>
-          <w:name w:val="General"/>
-          <w:gallery w:val="placeholder"/>
-        </w:category>
-        <w:types>
-          <w:type w:val="bbPlcHdr"/>
-        </w:types>
-        <w:behaviors>
-          <w:behavior w:val="content"/>
-        </w:behaviors>
-        <w:guid w:val="{80BB0243-9291-4EFC-A835-9BB44B911C3F}"/>
-      </w:docPartPr>
-      <w:docPartBody>
-        <w:p>
-          <w:pPr>
-            <w:pStyle w:val="4B918716C27D4A1BA59CEC76465F06B7"/>
-          </w:pPr>
-          <w:r>
-            <w:rPr>
-              <w:rStyle w:val="PlaceholderText"/>
-            </w:rPr>
-            <w:t>Click or tap here to enter text.</w:t>
-          </w:r>
-        </w:p>
-      </w:docPartBody>
-    </w:docPart>
-    <w:docPart>
-      <w:docPartPr>
-        <w:name w:val="F099672AECC94485B5E9B9035092E1F7"/>
-        <w:category>
-          <w:name w:val="General"/>
-          <w:gallery w:val="placeholder"/>
-        </w:category>
-        <w:types>
-          <w:type w:val="bbPlcHdr"/>
-        </w:types>
-        <w:behaviors>
-          <w:behavior w:val="content"/>
-        </w:behaviors>
-        <w:guid w:val="{8824C0FB-D2D7-4790-B0BD-C14EE71A1654}"/>
-      </w:docPartPr>
-      <w:docPartBody>
-        <w:p>
-          <w:pPr>
-            <w:pStyle w:val="F099672AECC94485B5E9B9035092E1F7"/>
           </w:pPr>
           <w:r>
             <w:rPr>
@@ -6750,64 +6726,6 @@
         <w:p>
           <w:pPr>
             <w:pStyle w:val="EFA25DF466AC4E8F94DD6B4723103283"/>
-          </w:pPr>
-          <w:r>
-            <w:rPr>
-              <w:rStyle w:val="PlaceholderText"/>
-            </w:rPr>
-            <w:t>Click or tap here to enter text.</w:t>
-          </w:r>
-        </w:p>
-      </w:docPartBody>
-    </w:docPart>
-    <w:docPart>
-      <w:docPartPr>
-        <w:name w:val="F3F119A2B6B9427EB001AE399B8D228F"/>
-        <w:category>
-          <w:name w:val="General"/>
-          <w:gallery w:val="placeholder"/>
-        </w:category>
-        <w:types>
-          <w:type w:val="bbPlcHdr"/>
-        </w:types>
-        <w:behaviors>
-          <w:behavior w:val="content"/>
-        </w:behaviors>
-        <w:guid w:val="{205DA10B-4DDC-4792-86CA-9EDA5FA26669}"/>
-      </w:docPartPr>
-      <w:docPartBody>
-        <w:p>
-          <w:pPr>
-            <w:pStyle w:val="F3F119A2B6B9427EB001AE399B8D228F"/>
-          </w:pPr>
-          <w:r>
-            <w:rPr>
-              <w:rStyle w:val="PlaceholderText"/>
-            </w:rPr>
-            <w:t>Click or tap here to enter text.</w:t>
-          </w:r>
-        </w:p>
-      </w:docPartBody>
-    </w:docPart>
-    <w:docPart>
-      <w:docPartPr>
-        <w:name w:val="7088E96B1ECE4F559540C4992B7CD199"/>
-        <w:category>
-          <w:name w:val="General"/>
-          <w:gallery w:val="placeholder"/>
-        </w:category>
-        <w:types>
-          <w:type w:val="bbPlcHdr"/>
-        </w:types>
-        <w:behaviors>
-          <w:behavior w:val="content"/>
-        </w:behaviors>
-        <w:guid w:val="{85A84492-491E-4A1F-8266-E8B63C40D176}"/>
-      </w:docPartPr>
-      <w:docPartBody>
-        <w:p>
-          <w:pPr>
-            <w:pStyle w:val="7088E96B1ECE4F559540C4992B7CD199"/>
           </w:pPr>
           <w:r>
             <w:rPr>
@@ -6936,35 +6854,6 @@
     </w:docPart>
     <w:docPart>
       <w:docPartPr>
-        <w:name w:val="BB125610966F4D438E733C2ED7D4D12E"/>
-        <w:category>
-          <w:name w:val="General"/>
-          <w:gallery w:val="placeholder"/>
-        </w:category>
-        <w:types>
-          <w:type w:val="bbPlcHdr"/>
-        </w:types>
-        <w:behaviors>
-          <w:behavior w:val="content"/>
-        </w:behaviors>
-        <w:guid w:val="{9EF7AB44-862A-47E8-90FD-9F32A2C5B60A}"/>
-      </w:docPartPr>
-      <w:docPartBody>
-        <w:p>
-          <w:pPr>
-            <w:pStyle w:val="BB125610966F4D438E733C2ED7D4D12E"/>
-          </w:pPr>
-          <w:r>
-            <w:rPr>
-              <w:rStyle w:val="PlaceholderText"/>
-            </w:rPr>
-            <w:t>Click or tap here to enter text.</w:t>
-          </w:r>
-        </w:p>
-      </w:docPartBody>
-    </w:docPart>
-    <w:docPart>
-      <w:docPartPr>
         <w:name w:val="DE7A091842BA4ED382B87E40AA62AAB1"/>
         <w:category>
           <w:name w:val="General"/>
@@ -7069,64 +6958,6 @@
         <w:p>
           <w:pPr>
             <w:pStyle w:val="8569867158F04624BB4B93BCFFE7FFE7"/>
-          </w:pPr>
-          <w:r>
-            <w:rPr>
-              <w:rStyle w:val="PlaceholderText"/>
-            </w:rPr>
-            <w:t>Click or tap here to enter text.</w:t>
-          </w:r>
-        </w:p>
-      </w:docPartBody>
-    </w:docPart>
-    <w:docPart>
-      <w:docPartPr>
-        <w:name w:val="AF1E2095BDC84FC19443C39C295477A7"/>
-        <w:category>
-          <w:name w:val="General"/>
-          <w:gallery w:val="placeholder"/>
-        </w:category>
-        <w:types>
-          <w:type w:val="bbPlcHdr"/>
-        </w:types>
-        <w:behaviors>
-          <w:behavior w:val="content"/>
-        </w:behaviors>
-        <w:guid w:val="{A9FC398F-2F44-49F6-903A-C778EC74DCE4}"/>
-      </w:docPartPr>
-      <w:docPartBody>
-        <w:p>
-          <w:pPr>
-            <w:pStyle w:val="AF1E2095BDC84FC19443C39C295477A7"/>
-          </w:pPr>
-          <w:r>
-            <w:rPr>
-              <w:rStyle w:val="PlaceholderText"/>
-            </w:rPr>
-            <w:t>Click or tap here to enter text.</w:t>
-          </w:r>
-        </w:p>
-      </w:docPartBody>
-    </w:docPart>
-    <w:docPart>
-      <w:docPartPr>
-        <w:name w:val="D0CC518044484914958E2BDB4C2A8A0B"/>
-        <w:category>
-          <w:name w:val="General"/>
-          <w:gallery w:val="placeholder"/>
-        </w:category>
-        <w:types>
-          <w:type w:val="bbPlcHdr"/>
-        </w:types>
-        <w:behaviors>
-          <w:behavior w:val="content"/>
-        </w:behaviors>
-        <w:guid w:val="{14F6A7F6-E69E-4B71-929F-128681092F35}"/>
-      </w:docPartPr>
-      <w:docPartBody>
-        <w:p>
-          <w:pPr>
-            <w:pStyle w:val="D0CC518044484914958E2BDB4C2A8A0B"/>
           </w:pPr>
           <w:r>
             <w:rPr>
@@ -7485,6 +7316,528 @@
         </w:p>
       </w:docPartBody>
     </w:docPart>
+    <w:docPart>
+      <w:docPartPr>
+        <w:name w:val="6FD1DE3BF8FC4BBBA23E065810409440"/>
+        <w:category>
+          <w:name w:val="General"/>
+          <w:gallery w:val="placeholder"/>
+        </w:category>
+        <w:types>
+          <w:type w:val="bbPlcHdr"/>
+        </w:types>
+        <w:behaviors>
+          <w:behavior w:val="content"/>
+        </w:behaviors>
+        <w:guid w:val="{9505D7A3-D3CC-4AE6-9003-8A1E6E06B7F8}"/>
+      </w:docPartPr>
+      <w:docPartBody>
+        <w:p>
+          <w:pPr>
+            <w:pStyle w:val="6FD1DE3BF8FC4BBBA23E065810409440"/>
+          </w:pPr>
+          <w:r>
+            <w:rPr>
+              <w:rStyle w:val="PlaceholderText"/>
+            </w:rPr>
+            <w:t>Click or tap here to enter text.</w:t>
+          </w:r>
+        </w:p>
+      </w:docPartBody>
+    </w:docPart>
+    <w:docPart>
+      <w:docPartPr>
+        <w:name w:val="39207BC43AE24EBE8729A11D3E3A26EE"/>
+        <w:category>
+          <w:name w:val="General"/>
+          <w:gallery w:val="placeholder"/>
+        </w:category>
+        <w:types>
+          <w:type w:val="bbPlcHdr"/>
+        </w:types>
+        <w:behaviors>
+          <w:behavior w:val="content"/>
+        </w:behaviors>
+        <w:guid w:val="{91C0CFC9-C39A-4776-89C1-E3D0CCE72DA4}"/>
+      </w:docPartPr>
+      <w:docPartBody>
+        <w:p>
+          <w:pPr>
+            <w:pStyle w:val="39207BC43AE24EBE8729A11D3E3A26EE"/>
+          </w:pPr>
+          <w:r>
+            <w:rPr>
+              <w:rStyle w:val="PlaceholderText"/>
+            </w:rPr>
+            <w:t>Click or tap here to enter text.</w:t>
+          </w:r>
+        </w:p>
+      </w:docPartBody>
+    </w:docPart>
+    <w:docPart>
+      <w:docPartPr>
+        <w:name w:val="F00972709A07416682BD8C0DB86E9B09"/>
+        <w:category>
+          <w:name w:val="General"/>
+          <w:gallery w:val="placeholder"/>
+        </w:category>
+        <w:types>
+          <w:type w:val="bbPlcHdr"/>
+        </w:types>
+        <w:behaviors>
+          <w:behavior w:val="content"/>
+        </w:behaviors>
+        <w:guid w:val="{702FA529-A844-4AA8-A1F9-FA426A014430}"/>
+      </w:docPartPr>
+      <w:docPartBody>
+        <w:p>
+          <w:pPr>
+            <w:pStyle w:val="F00972709A07416682BD8C0DB86E9B09"/>
+          </w:pPr>
+          <w:r>
+            <w:rPr>
+              <w:rStyle w:val="PlaceholderText"/>
+            </w:rPr>
+            <w:t>Click or tap here to enter text.</w:t>
+          </w:r>
+        </w:p>
+      </w:docPartBody>
+    </w:docPart>
+    <w:docPart>
+      <w:docPartPr>
+        <w:name w:val="D0054BB86B3B444782E011E4937CDE76"/>
+        <w:category>
+          <w:name w:val="General"/>
+          <w:gallery w:val="placeholder"/>
+        </w:category>
+        <w:types>
+          <w:type w:val="bbPlcHdr"/>
+        </w:types>
+        <w:behaviors>
+          <w:behavior w:val="content"/>
+        </w:behaviors>
+        <w:guid w:val="{7D11FC50-6A92-46A1-8B84-A668BF56B601}"/>
+      </w:docPartPr>
+      <w:docPartBody>
+        <w:p>
+          <w:pPr>
+            <w:pStyle w:val="D0054BB86B3B444782E011E4937CDE76"/>
+          </w:pPr>
+          <w:r>
+            <w:rPr>
+              <w:rStyle w:val="PlaceholderText"/>
+            </w:rPr>
+            <w:t>Click or tap here to enter text.</w:t>
+          </w:r>
+        </w:p>
+      </w:docPartBody>
+    </w:docPart>
+    <w:docPart>
+      <w:docPartPr>
+        <w:name w:val="054B0343ECD54F7BAFD15064839328CC"/>
+        <w:category>
+          <w:name w:val="General"/>
+          <w:gallery w:val="placeholder"/>
+        </w:category>
+        <w:types>
+          <w:type w:val="bbPlcHdr"/>
+        </w:types>
+        <w:behaviors>
+          <w:behavior w:val="content"/>
+        </w:behaviors>
+        <w:guid w:val="{4E75FB16-B5A0-46C5-B351-129EB330817D}"/>
+      </w:docPartPr>
+      <w:docPartBody>
+        <w:p>
+          <w:pPr>
+            <w:pStyle w:val="054B0343ECD54F7BAFD15064839328CC"/>
+          </w:pPr>
+          <w:r>
+            <w:rPr>
+              <w:rStyle w:val="PlaceholderText"/>
+            </w:rPr>
+            <w:t>Click or tap here to enter text.</w:t>
+          </w:r>
+        </w:p>
+      </w:docPartBody>
+    </w:docPart>
+    <w:docPart>
+      <w:docPartPr>
+        <w:name w:val="012DDD4C2BB546199F9750316E5ADB8B"/>
+        <w:category>
+          <w:name w:val="General"/>
+          <w:gallery w:val="placeholder"/>
+        </w:category>
+        <w:types>
+          <w:type w:val="bbPlcHdr"/>
+        </w:types>
+        <w:behaviors>
+          <w:behavior w:val="content"/>
+        </w:behaviors>
+        <w:guid w:val="{FC867794-75AD-4406-9DE9-EF787D2B15D7}"/>
+      </w:docPartPr>
+      <w:docPartBody>
+        <w:p>
+          <w:pPr>
+            <w:pStyle w:val="012DDD4C2BB546199F9750316E5ADB8B"/>
+          </w:pPr>
+          <w:r>
+            <w:rPr>
+              <w:rStyle w:val="PlaceholderText"/>
+            </w:rPr>
+            <w:t>Click or tap here to enter text.</w:t>
+          </w:r>
+        </w:p>
+      </w:docPartBody>
+    </w:docPart>
+    <w:docPart>
+      <w:docPartPr>
+        <w:name w:val="0777DF252C8C42C09F61B1FAE058CF94"/>
+        <w:category>
+          <w:name w:val="General"/>
+          <w:gallery w:val="placeholder"/>
+        </w:category>
+        <w:types>
+          <w:type w:val="bbPlcHdr"/>
+        </w:types>
+        <w:behaviors>
+          <w:behavior w:val="content"/>
+        </w:behaviors>
+        <w:guid w:val="{17033E96-E03E-4F6B-93C0-EB69A7818261}"/>
+      </w:docPartPr>
+      <w:docPartBody>
+        <w:p>
+          <w:pPr>
+            <w:pStyle w:val="0777DF252C8C42C09F61B1FAE058CF94"/>
+          </w:pPr>
+          <w:r>
+            <w:rPr>
+              <w:rStyle w:val="PlaceholderText"/>
+            </w:rPr>
+            <w:t>Click or tap here to enter text.</w:t>
+          </w:r>
+        </w:p>
+      </w:docPartBody>
+    </w:docPart>
+    <w:docPart>
+      <w:docPartPr>
+        <w:name w:val="6E4D42A175894F0CAE421B25E8DCE538"/>
+        <w:category>
+          <w:name w:val="General"/>
+          <w:gallery w:val="placeholder"/>
+        </w:category>
+        <w:types>
+          <w:type w:val="bbPlcHdr"/>
+        </w:types>
+        <w:behaviors>
+          <w:behavior w:val="content"/>
+        </w:behaviors>
+        <w:guid w:val="{D3A58E08-0595-4573-961D-33BD61C5D1ED}"/>
+      </w:docPartPr>
+      <w:docPartBody>
+        <w:p>
+          <w:pPr>
+            <w:pStyle w:val="6E4D42A175894F0CAE421B25E8DCE538"/>
+          </w:pPr>
+          <w:r>
+            <w:rPr>
+              <w:rStyle w:val="PlaceholderText"/>
+            </w:rPr>
+            <w:t>Click or tap here to enter text.</w:t>
+          </w:r>
+        </w:p>
+      </w:docPartBody>
+    </w:docPart>
+    <w:docPart>
+      <w:docPartPr>
+        <w:name w:val="A7600F9D5B684A8D8C382C540FAAE764"/>
+        <w:category>
+          <w:name w:val="General"/>
+          <w:gallery w:val="placeholder"/>
+        </w:category>
+        <w:types>
+          <w:type w:val="bbPlcHdr"/>
+        </w:types>
+        <w:behaviors>
+          <w:behavior w:val="content"/>
+        </w:behaviors>
+        <w:guid w:val="{F3D34A47-2A77-4D05-9419-A3837DE0B45F}"/>
+      </w:docPartPr>
+      <w:docPartBody>
+        <w:p>
+          <w:pPr>
+            <w:pStyle w:val="A7600F9D5B684A8D8C382C540FAAE764"/>
+          </w:pPr>
+          <w:r>
+            <w:rPr>
+              <w:rStyle w:val="PlaceholderText"/>
+            </w:rPr>
+            <w:t>Click or tap here to enter text.</w:t>
+          </w:r>
+        </w:p>
+      </w:docPartBody>
+    </w:docPart>
+    <w:docPart>
+      <w:docPartPr>
+        <w:name w:val="58AAD68BCA6B4174B4EB516775E975B7"/>
+        <w:category>
+          <w:name w:val="General"/>
+          <w:gallery w:val="placeholder"/>
+        </w:category>
+        <w:types>
+          <w:type w:val="bbPlcHdr"/>
+        </w:types>
+        <w:behaviors>
+          <w:behavior w:val="content"/>
+        </w:behaviors>
+        <w:guid w:val="{007B45BF-69C6-493D-97CE-D7F139B7D9D6}"/>
+      </w:docPartPr>
+      <w:docPartBody>
+        <w:p>
+          <w:pPr>
+            <w:pStyle w:val="58AAD68BCA6B4174B4EB516775E975B7"/>
+          </w:pPr>
+          <w:r>
+            <w:rPr>
+              <w:rStyle w:val="PlaceholderText"/>
+            </w:rPr>
+            <w:t>Click or tap here to enter text.</w:t>
+          </w:r>
+        </w:p>
+      </w:docPartBody>
+    </w:docPart>
+    <w:docPart>
+      <w:docPartPr>
+        <w:name w:val="9220247957684FBB920FDA75A4EFEC54"/>
+        <w:category>
+          <w:name w:val="General"/>
+          <w:gallery w:val="placeholder"/>
+        </w:category>
+        <w:types>
+          <w:type w:val="bbPlcHdr"/>
+        </w:types>
+        <w:behaviors>
+          <w:behavior w:val="content"/>
+        </w:behaviors>
+        <w:guid w:val="{BB521BC5-5BAE-47FC-AFA0-24B0980C811A}"/>
+      </w:docPartPr>
+      <w:docPartBody>
+        <w:p>
+          <w:pPr>
+            <w:pStyle w:val="9220247957684FBB920FDA75A4EFEC54"/>
+          </w:pPr>
+          <w:r>
+            <w:rPr>
+              <w:rStyle w:val="PlaceholderText"/>
+            </w:rPr>
+            <w:t>Click or tap here to enter text.</w:t>
+          </w:r>
+        </w:p>
+      </w:docPartBody>
+    </w:docPart>
+    <w:docPart>
+      <w:docPartPr>
+        <w:name w:val="04E6133F7FE847239605872F7FCD6088"/>
+        <w:category>
+          <w:name w:val="General"/>
+          <w:gallery w:val="placeholder"/>
+        </w:category>
+        <w:types>
+          <w:type w:val="bbPlcHdr"/>
+        </w:types>
+        <w:behaviors>
+          <w:behavior w:val="content"/>
+        </w:behaviors>
+        <w:guid w:val="{63B1F5D6-AACD-4DAC-AAAB-3DF64D4EDD45}"/>
+      </w:docPartPr>
+      <w:docPartBody>
+        <w:p>
+          <w:pPr>
+            <w:pStyle w:val="04E6133F7FE847239605872F7FCD6088"/>
+          </w:pPr>
+          <w:r>
+            <w:rPr>
+              <w:rStyle w:val="PlaceholderText"/>
+            </w:rPr>
+            <w:t>Click or tap here to enter text.</w:t>
+          </w:r>
+        </w:p>
+      </w:docPartBody>
+    </w:docPart>
+    <w:docPart>
+      <w:docPartPr>
+        <w:name w:val="018BDCDCC1E847E787C7AB15CA3B1B93"/>
+        <w:category>
+          <w:name w:val="General"/>
+          <w:gallery w:val="placeholder"/>
+        </w:category>
+        <w:types>
+          <w:type w:val="bbPlcHdr"/>
+        </w:types>
+        <w:behaviors>
+          <w:behavior w:val="content"/>
+        </w:behaviors>
+        <w:guid w:val="{5315B21C-DB1F-4BC0-8B8E-4AFAD5F7CB2D}"/>
+      </w:docPartPr>
+      <w:docPartBody>
+        <w:p>
+          <w:pPr>
+            <w:pStyle w:val="018BDCDCC1E847E787C7AB15CA3B1B93"/>
+          </w:pPr>
+          <w:r>
+            <w:rPr>
+              <w:rStyle w:val="PlaceholderText"/>
+            </w:rPr>
+            <w:t>Click or tap here to enter text.</w:t>
+          </w:r>
+        </w:p>
+      </w:docPartBody>
+    </w:docPart>
+    <w:docPart>
+      <w:docPartPr>
+        <w:name w:val="967492A5CBC84CC88BB8FCDAF0BB57AE"/>
+        <w:category>
+          <w:name w:val="General"/>
+          <w:gallery w:val="placeholder"/>
+        </w:category>
+        <w:types>
+          <w:type w:val="bbPlcHdr"/>
+        </w:types>
+        <w:behaviors>
+          <w:behavior w:val="content"/>
+        </w:behaviors>
+        <w:guid w:val="{A796BDF3-F739-4ED5-B6FB-7131E8A0E7A1}"/>
+      </w:docPartPr>
+      <w:docPartBody>
+        <w:p>
+          <w:pPr>
+            <w:pStyle w:val="967492A5CBC84CC88BB8FCDAF0BB57AE"/>
+          </w:pPr>
+          <w:r>
+            <w:rPr>
+              <w:rStyle w:val="PlaceholderText"/>
+            </w:rPr>
+            <w:t>Click or tap here to enter text.</w:t>
+          </w:r>
+        </w:p>
+      </w:docPartBody>
+    </w:docPart>
+    <w:docPart>
+      <w:docPartPr>
+        <w:name w:val="5F78CA5C75234C29987292F297C4FB9F"/>
+        <w:category>
+          <w:name w:val="General"/>
+          <w:gallery w:val="placeholder"/>
+        </w:category>
+        <w:types>
+          <w:type w:val="bbPlcHdr"/>
+        </w:types>
+        <w:behaviors>
+          <w:behavior w:val="content"/>
+        </w:behaviors>
+        <w:guid w:val="{43174ADC-ED4C-41B7-A2C7-E3F2FEA4DE81}"/>
+      </w:docPartPr>
+      <w:docPartBody>
+        <w:p>
+          <w:pPr>
+            <w:pStyle w:val="5F78CA5C75234C29987292F297C4FB9F"/>
+          </w:pPr>
+          <w:r>
+            <w:rPr>
+              <w:rStyle w:val="PlaceholderText"/>
+            </w:rPr>
+            <w:t>Click or tap here to enter text.</w:t>
+          </w:r>
+        </w:p>
+      </w:docPartBody>
+    </w:docPart>
+    <w:docPart>
+      <w:docPartPr>
+        <w:name w:val="392D513814384623976578F92750F0EC"/>
+        <w:category>
+          <w:name w:val="General"/>
+          <w:gallery w:val="placeholder"/>
+        </w:category>
+        <w:types>
+          <w:type w:val="bbPlcHdr"/>
+        </w:types>
+        <w:behaviors>
+          <w:behavior w:val="content"/>
+        </w:behaviors>
+        <w:guid w:val="{02845A39-834A-427C-AD99-FA5E1CA546B0}"/>
+      </w:docPartPr>
+      <w:docPartBody>
+        <w:p>
+          <w:pPr>
+            <w:pStyle w:val="392D513814384623976578F92750F0EC"/>
+          </w:pPr>
+          <w:r>
+            <w:rPr>
+              <w:rStyle w:val="PlaceholderText"/>
+            </w:rPr>
+            <w:t>Click or tap here to enter text.</w:t>
+          </w:r>
+        </w:p>
+      </w:docPartBody>
+    </w:docPart>
+    <w:docPart>
+      <w:docPartPr>
+        <w:name w:val="35DEE8F3E57A4B7BA86BE67E7D1DFBF3"/>
+        <w:category>
+          <w:name w:val="General"/>
+          <w:gallery w:val="placeholder"/>
+        </w:category>
+        <w:types>
+          <w:type w:val="bbPlcHdr"/>
+        </w:types>
+        <w:behaviors>
+          <w:behavior w:val="content"/>
+        </w:behaviors>
+        <w:guid w:val="{B184F004-92AB-475C-896C-CF6345D90E48}"/>
+      </w:docPartPr>
+      <w:docPartBody>
+        <w:p>
+          <w:pPr>
+            <w:pStyle w:val="35DEE8F3E57A4B7BA86BE67E7D1DFBF3"/>
+          </w:pPr>
+          <w:r>
+            <w:rPr>
+              <w:rStyle w:val="PlaceholderText"/>
+            </w:rPr>
+            <w:t>Enter any content that you want to repeat, including other content controls. You can also insert this control around table rows in order to repeat parts of a table.</w:t>
+          </w:r>
+        </w:p>
+      </w:docPartBody>
+    </w:docPart>
+    <w:docPart>
+      <w:docPartPr>
+        <w:name w:val="770268D250574183AAB7C3EEEBCA59D5"/>
+        <w:category>
+          <w:name w:val="General"/>
+          <w:gallery w:val="placeholder"/>
+        </w:category>
+        <w:types>
+          <w:type w:val="bbPlcHdr"/>
+        </w:types>
+        <w:behaviors>
+          <w:behavior w:val="content"/>
+        </w:behaviors>
+        <w:guid w:val="{E192C0CE-1301-4074-AC41-C2FDC8187619}"/>
+      </w:docPartPr>
+      <w:docPartBody>
+        <w:p>
+          <w:pPr>
+            <w:pStyle w:val="770268D250574183AAB7C3EEEBCA59D5"/>
+          </w:pPr>
+          <w:r>
+            <w:rPr>
+              <w:rStyle w:val="PlaceholderText"/>
+            </w:rPr>
+            <w:t>Click or tap here to enter text.</w:t>
+          </w:r>
+        </w:p>
+      </w:docPartBody>
+    </w:docPart>
   </w:docParts>
 </w:glossaryDocument>
 </file>
@@ -7561,6 +7914,9 @@
     <w:rsidRoot w:val="005A67A9"/>
     <w:rsid w:val="005A67A9"/>
     <w:rsid w:val="0067497C"/>
+    <w:rsid w:val="008065C3"/>
+    <w:rsid w:val="008D5231"/>
+    <w:rsid w:val="00FE6DD2"/>
   </w:rsids>
   <m:mathPr>
     <m:mathFont m:val="Cambria Math"/>
@@ -8014,7 +8370,10 @@
     <w:basedOn w:val="DefaultParagraphFont"/>
     <w:uiPriority w:val="99"/>
     <w:semiHidden/>
-    <w:rsid w:val="005A67A9"/>
+    <w:rsid w:val="00FE6DD2"/>
+    <w:rPr>
+      <w:color w:val="808080"/>
+    </w:rPr>
   </w:style>
   <w:style w:type="paragraph" w:customStyle="1" w:styleId="A8E813C16E0F4E4E8BBEB1CC9CE285D8">
     <w:name w:val="A8E813C16E0F4E4E8BBEB1CC9CE285D8"/>
@@ -8171,6 +8530,90 @@
   <w:style w:type="paragraph" w:customStyle="1" w:styleId="B2EA6FDE9EF84721A7B422F182DDD894">
     <w:name w:val="B2EA6FDE9EF84721A7B422F182DDD894"/>
     <w:rsid w:val="005A67A9"/>
+  </w:style>
+  <w:style w:type="paragraph" w:customStyle="1" w:styleId="6FD1DE3BF8FC4BBBA23E065810409440">
+    <w:name w:val="6FD1DE3BF8FC4BBBA23E065810409440"/>
+    <w:rsid w:val="008065C3"/>
+  </w:style>
+  <w:style w:type="paragraph" w:customStyle="1" w:styleId="39207BC43AE24EBE8729A11D3E3A26EE">
+    <w:name w:val="39207BC43AE24EBE8729A11D3E3A26EE"/>
+    <w:rsid w:val="008065C3"/>
+  </w:style>
+  <w:style w:type="paragraph" w:customStyle="1" w:styleId="F00972709A07416682BD8C0DB86E9B09">
+    <w:name w:val="F00972709A07416682BD8C0DB86E9B09"/>
+    <w:rsid w:val="008065C3"/>
+  </w:style>
+  <w:style w:type="paragraph" w:customStyle="1" w:styleId="42315D5DE9C44E1A9B524AFB16BC2520">
+    <w:name w:val="42315D5DE9C44E1A9B524AFB16BC2520"/>
+    <w:rsid w:val="008065C3"/>
+  </w:style>
+  <w:style w:type="paragraph" w:customStyle="1" w:styleId="E116E8176D7A48FEB859C1A62B5B886F">
+    <w:name w:val="E116E8176D7A48FEB859C1A62B5B886F"/>
+    <w:rsid w:val="008065C3"/>
+  </w:style>
+  <w:style w:type="paragraph" w:customStyle="1" w:styleId="2B7DCB3D8EF34431A25532119DAE8100">
+    <w:name w:val="2B7DCB3D8EF34431A25532119DAE8100"/>
+    <w:rsid w:val="008065C3"/>
+  </w:style>
+  <w:style w:type="paragraph" w:customStyle="1" w:styleId="D0054BB86B3B444782E011E4937CDE76">
+    <w:name w:val="D0054BB86B3B444782E011E4937CDE76"/>
+    <w:rsid w:val="008065C3"/>
+  </w:style>
+  <w:style w:type="paragraph" w:customStyle="1" w:styleId="054B0343ECD54F7BAFD15064839328CC">
+    <w:name w:val="054B0343ECD54F7BAFD15064839328CC"/>
+    <w:rsid w:val="008065C3"/>
+  </w:style>
+  <w:style w:type="paragraph" w:customStyle="1" w:styleId="012DDD4C2BB546199F9750316E5ADB8B">
+    <w:name w:val="012DDD4C2BB546199F9750316E5ADB8B"/>
+    <w:rsid w:val="008065C3"/>
+  </w:style>
+  <w:style w:type="paragraph" w:customStyle="1" w:styleId="0777DF252C8C42C09F61B1FAE058CF94">
+    <w:name w:val="0777DF252C8C42C09F61B1FAE058CF94"/>
+    <w:rsid w:val="008065C3"/>
+  </w:style>
+  <w:style w:type="paragraph" w:customStyle="1" w:styleId="6E4D42A175894F0CAE421B25E8DCE538">
+    <w:name w:val="6E4D42A175894F0CAE421B25E8DCE538"/>
+    <w:rsid w:val="008065C3"/>
+  </w:style>
+  <w:style w:type="paragraph" w:customStyle="1" w:styleId="A7600F9D5B684A8D8C382C540FAAE764">
+    <w:name w:val="A7600F9D5B684A8D8C382C540FAAE764"/>
+    <w:rsid w:val="008065C3"/>
+  </w:style>
+  <w:style w:type="paragraph" w:customStyle="1" w:styleId="58AAD68BCA6B4174B4EB516775E975B7">
+    <w:name w:val="58AAD68BCA6B4174B4EB516775E975B7"/>
+    <w:rsid w:val="008065C3"/>
+  </w:style>
+  <w:style w:type="paragraph" w:customStyle="1" w:styleId="9220247957684FBB920FDA75A4EFEC54">
+    <w:name w:val="9220247957684FBB920FDA75A4EFEC54"/>
+    <w:rsid w:val="008065C3"/>
+  </w:style>
+  <w:style w:type="paragraph" w:customStyle="1" w:styleId="04E6133F7FE847239605872F7FCD6088">
+    <w:name w:val="04E6133F7FE847239605872F7FCD6088"/>
+    <w:rsid w:val="008065C3"/>
+  </w:style>
+  <w:style w:type="paragraph" w:customStyle="1" w:styleId="018BDCDCC1E847E787C7AB15CA3B1B93">
+    <w:name w:val="018BDCDCC1E847E787C7AB15CA3B1B93"/>
+    <w:rsid w:val="008065C3"/>
+  </w:style>
+  <w:style w:type="paragraph" w:customStyle="1" w:styleId="967492A5CBC84CC88BB8FCDAF0BB57AE">
+    <w:name w:val="967492A5CBC84CC88BB8FCDAF0BB57AE"/>
+    <w:rsid w:val="008065C3"/>
+  </w:style>
+  <w:style w:type="paragraph" w:customStyle="1" w:styleId="5F78CA5C75234C29987292F297C4FB9F">
+    <w:name w:val="5F78CA5C75234C29987292F297C4FB9F"/>
+    <w:rsid w:val="008065C3"/>
+  </w:style>
+  <w:style w:type="paragraph" w:customStyle="1" w:styleId="392D513814384623976578F92750F0EC">
+    <w:name w:val="392D513814384623976578F92750F0EC"/>
+    <w:rsid w:val="008065C3"/>
+  </w:style>
+  <w:style w:type="paragraph" w:customStyle="1" w:styleId="35DEE8F3E57A4B7BA86BE67E7D1DFBF3">
+    <w:name w:val="35DEE8F3E57A4B7BA86BE67E7D1DFBF3"/>
+    <w:rsid w:val="00FE6DD2"/>
+  </w:style>
+  <w:style w:type="paragraph" w:customStyle="1" w:styleId="770268D250574183AAB7C3EEEBCA59D5">
+    <w:name w:val="770268D250574183AAB7C3EEEBCA59D5"/>
+    <w:rsid w:val="00FE6DD2"/>
   </w:style>
 </w:styles>
 </file>
@@ -8478,165 +8921,6 @@
 </file>
 
 <file path=customXml/item1.xml><?xml version="1.0" encoding="utf-8"?>
-<p:properties xmlns:p="http://schemas.microsoft.com/office/2006/metadata/properties" xmlns:xsi="http://www.w3.org/2001/XMLSchema-instance" xmlns:pc="http://schemas.microsoft.com/office/infopath/2007/PartnerControls">
-  <documentManagement/>
-</p:properties>
-</file>
-
-<file path=customXml/item2.xml><?xml version="1.0" encoding="utf-8"?>
-<?mso-contentType ?>
-<FormTemplates xmlns="http://schemas.microsoft.com/sharepoint/v3/contenttype/forms">
-  <Display>DocumentLibraryForm</Display>
-  <Edit>DocumentLibraryForm</Edit>
-  <New>DocumentLibraryForm</New>
-</FormTemplates>
-</file>
-
-<file path=customXml/item3.xml><?xml version="1.0" encoding="utf-8"?>
-<ct:contentTypeSchema xmlns:ct="http://schemas.microsoft.com/office/2006/metadata/contentType" xmlns:ma="http://schemas.microsoft.com/office/2006/metadata/properties/metaAttributes" ct:_="" ma:_="" ma:contentTypeName="Document" ma:contentTypeID="0x010100CA0BB14AD1C1C24EB5B385D0797C3AB1" ma:contentTypeVersion="7" ma:contentTypeDescription="Create a new document." ma:contentTypeScope="" ma:versionID="e5c2befc92b7261e5d6fe0af78ffa625">
-  <xsd:schema xmlns:xsd="http://www.w3.org/2001/XMLSchema" xmlns:xs="http://www.w3.org/2001/XMLSchema" xmlns:p="http://schemas.microsoft.com/office/2006/metadata/properties" xmlns:ns2="643b29cc-4102-4d75-bec7-cfaa18358287" targetNamespace="http://schemas.microsoft.com/office/2006/metadata/properties" ma:root="true" ma:fieldsID="1e845d7a218db93a1627a4a04c540487" ns2:_="">
-    <xsd:import namespace="643b29cc-4102-4d75-bec7-cfaa18358287"/>
-    <xsd:element name="properties">
-      <xsd:complexType>
-        <xsd:sequence>
-          <xsd:element name="documentManagement">
-            <xsd:complexType>
-              <xsd:all>
-                <xsd:element ref="ns2:MediaServiceMetadata" minOccurs="0"/>
-                <xsd:element ref="ns2:MediaServiceFastMetadata" minOccurs="0"/>
-                <xsd:element ref="ns2:MediaServiceDateTaken" minOccurs="0"/>
-                <xsd:element ref="ns2:MediaLengthInSeconds" minOccurs="0"/>
-              </xsd:all>
-            </xsd:complexType>
-          </xsd:element>
-        </xsd:sequence>
-      </xsd:complexType>
-    </xsd:element>
-  </xsd:schema>
-  <xsd:schema xmlns:xsd="http://www.w3.org/2001/XMLSchema" xmlns:xs="http://www.w3.org/2001/XMLSchema" xmlns:dms="http://schemas.microsoft.com/office/2006/documentManagement/types" xmlns:pc="http://schemas.microsoft.com/office/infopath/2007/PartnerControls" targetNamespace="643b29cc-4102-4d75-bec7-cfaa18358287" elementFormDefault="qualified">
-    <xsd:import namespace="http://schemas.microsoft.com/office/2006/documentManagement/types"/>
-    <xsd:import namespace="http://schemas.microsoft.com/office/infopath/2007/PartnerControls"/>
-    <xsd:element name="MediaServiceMetadata" ma:index="8" nillable="true" ma:displayName="MediaServiceMetadata" ma:hidden="true" ma:internalName="MediaServiceMetadata" ma:readOnly="true">
-      <xsd:simpleType>
-        <xsd:restriction base="dms:Note"/>
-      </xsd:simpleType>
-    </xsd:element>
-    <xsd:element name="MediaServiceFastMetadata" ma:index="9" nillable="true" ma:displayName="MediaServiceFastMetadata" ma:hidden="true" ma:internalName="MediaServiceFastMetadata" ma:readOnly="true">
-      <xsd:simpleType>
-        <xsd:restriction base="dms:Note"/>
-      </xsd:simpleType>
-    </xsd:element>
-    <xsd:element name="MediaServiceDateTaken" ma:index="10" nillable="true" ma:displayName="MediaServiceDateTaken" ma:hidden="true" ma:internalName="MediaServiceDateTaken" ma:readOnly="true">
-      <xsd:simpleType>
-        <xsd:restriction base="dms:Text"/>
-      </xsd:simpleType>
-    </xsd:element>
-    <xsd:element name="MediaLengthInSeconds" ma:index="11" nillable="true" ma:displayName="MediaLengthInSeconds" ma:hidden="true" ma:internalName="MediaLengthInSeconds" ma:readOnly="true">
-      <xsd:simpleType>
-        <xsd:restriction base="dms:Unknown"/>
-      </xsd:simpleType>
-    </xsd:element>
-  </xsd:schema>
-  <xsd:schema xmlns="http://schemas.openxmlformats.org/package/2006/metadata/core-properties" xmlns:xsd="http://www.w3.org/2001/XMLSchema" xmlns:xsi="http://www.w3.org/2001/XMLSchema-instance" xmlns:dc="http://purl.org/dc/elements/1.1/" xmlns:dcterms="http://purl.org/dc/terms/" xmlns:odoc="http://schemas.microsoft.com/internal/obd" targetNamespace="http://schemas.openxmlformats.org/package/2006/metadata/core-properties" elementFormDefault="qualified" attributeFormDefault="unqualified" blockDefault="#all">
-    <xsd:import namespace="http://purl.org/dc/elements/1.1/" schemaLocation="http://dublincore.org/schemas/xmls/qdc/2003/04/02/dc.xsd"/>
-    <xsd:import namespace="http://purl.org/dc/terms/" schemaLocation="http://dublincore.org/schemas/xmls/qdc/2003/04/02/dcterms.xsd"/>
-    <xsd:element name="coreProperties" type="CT_coreProperties"/>
-    <xsd:complexType name="CT_coreProperties">
-      <xsd:all>
-        <xsd:element ref="dc:creator" minOccurs="0" maxOccurs="1"/>
-        <xsd:element ref="dcterms:created" minOccurs="0" maxOccurs="1"/>
-        <xsd:element ref="dc:identifier" minOccurs="0" maxOccurs="1"/>
-        <xsd:element name="contentType" minOccurs="0" maxOccurs="1" type="xsd:string" ma:index="0" ma:displayName="Content Type"/>
-        <xsd:element ref="dc:title" minOccurs="0" maxOccurs="1" ma:index="4" ma:displayName="Title"/>
-        <xsd:element ref="dc:subject" minOccurs="0" maxOccurs="1"/>
-        <xsd:element ref="dc:description" minOccurs="0" maxOccurs="1"/>
-        <xsd:element name="keywords" minOccurs="0" maxOccurs="1" type="xsd:string"/>
-        <xsd:element ref="dc:language" minOccurs="0" maxOccurs="1"/>
-        <xsd:element name="category" minOccurs="0" maxOccurs="1" type="xsd:string"/>
-        <xsd:element name="version" minOccurs="0" maxOccurs="1" type="xsd:string"/>
-        <xsd:element name="revision" minOccurs="0" maxOccurs="1" type="xsd:string">
-          <xsd:annotation>
-            <xsd:documentation>
-                        This value indicates the number of saves or revisions. The application is responsible for updating this value after each revision.
-                    </xsd:documentation>
-          </xsd:annotation>
-        </xsd:element>
-        <xsd:element name="lastModifiedBy" minOccurs="0" maxOccurs="1" type="xsd:string"/>
-        <xsd:element ref="dcterms:modified" minOccurs="0" maxOccurs="1"/>
-        <xsd:element name="contentStatus" minOccurs="0" maxOccurs="1" type="xsd:string"/>
-      </xsd:all>
-    </xsd:complexType>
-  </xsd:schema>
-  <xs:schema xmlns:pc="http://schemas.microsoft.com/office/infopath/2007/PartnerControls" xmlns:xs="http://www.w3.org/2001/XMLSchema" targetNamespace="http://schemas.microsoft.com/office/infopath/2007/PartnerControls" elementFormDefault="qualified" attributeFormDefault="unqualified">
-    <xs:element name="Person">
-      <xs:complexType>
-        <xs:sequence>
-          <xs:element ref="pc:DisplayName" minOccurs="0"/>
-          <xs:element ref="pc:AccountId" minOccurs="0"/>
-          <xs:element ref="pc:AccountType" minOccurs="0"/>
-        </xs:sequence>
-      </xs:complexType>
-    </xs:element>
-    <xs:element name="DisplayName" type="xs:string"/>
-    <xs:element name="AccountId" type="xs:string"/>
-    <xs:element name="AccountType" type="xs:string"/>
-    <xs:element name="BDCAssociatedEntity">
-      <xs:complexType>
-        <xs:sequence>
-          <xs:element ref="pc:BDCEntity" minOccurs="0" maxOccurs="unbounded"/>
-        </xs:sequence>
-        <xs:attribute ref="pc:EntityNamespace"/>
-        <xs:attribute ref="pc:EntityName"/>
-        <xs:attribute ref="pc:SystemInstanceName"/>
-        <xs:attribute ref="pc:AssociationName"/>
-      </xs:complexType>
-    </xs:element>
-    <xs:attribute name="EntityNamespace" type="xs:string"/>
-    <xs:attribute name="EntityName" type="xs:string"/>
-    <xs:attribute name="SystemInstanceName" type="xs:string"/>
-    <xs:attribute name="AssociationName" type="xs:string"/>
-    <xs:element name="BDCEntity">
-      <xs:complexType>
-        <xs:sequence>
-          <xs:element ref="pc:EntityDisplayName" minOccurs="0"/>
-          <xs:element ref="pc:EntityInstanceReference" minOccurs="0"/>
-          <xs:element ref="pc:EntityId1" minOccurs="0"/>
-          <xs:element ref="pc:EntityId2" minOccurs="0"/>
-          <xs:element ref="pc:EntityId3" minOccurs="0"/>
-          <xs:element ref="pc:EntityId4" minOccurs="0"/>
-          <xs:element ref="pc:EntityId5" minOccurs="0"/>
-        </xs:sequence>
-      </xs:complexType>
-    </xs:element>
-    <xs:element name="EntityDisplayName" type="xs:string"/>
-    <xs:element name="EntityInstanceReference" type="xs:string"/>
-    <xs:element name="EntityId1" type="xs:string"/>
-    <xs:element name="EntityId2" type="xs:string"/>
-    <xs:element name="EntityId3" type="xs:string"/>
-    <xs:element name="EntityId4" type="xs:string"/>
-    <xs:element name="EntityId5" type="xs:string"/>
-    <xs:element name="Terms">
-      <xs:complexType>
-        <xs:sequence>
-          <xs:element ref="pc:TermInfo" minOccurs="0" maxOccurs="unbounded"/>
-        </xs:sequence>
-      </xs:complexType>
-    </xs:element>
-    <xs:element name="TermInfo">
-      <xs:complexType>
-        <xs:sequence>
-          <xs:element ref="pc:TermName" minOccurs="0"/>
-          <xs:element ref="pc:TermId" minOccurs="0"/>
-        </xs:sequence>
-      </xs:complexType>
-    </xs:element>
-    <xs:element name="TermName" type="xs:string"/>
-    <xs:element name="TermId" type="xs:string"/>
-  </xs:schema>
-</ct:contentTypeSchema>
-</file>
-
-<file path=customXml/item4.xml><?xml version="1.0" encoding="utf-8"?>
 <DocumentTemplate xmlns="urn:microsoft-crm/document-template/govcdm_eeoinformalcomplaint/10290/">
   <govcdm_eeoinformalcomplaint xmlns="">
     <createdby>createdby</createdby>
@@ -27450,24 +27734,175 @@
 </DocumentTemplate>
 </file>
 
+<file path=customXml/item2.xml><?xml version="1.0" encoding="utf-8"?>
+<ct:contentTypeSchema xmlns:ct="http://schemas.microsoft.com/office/2006/metadata/contentType" xmlns:ma="http://schemas.microsoft.com/office/2006/metadata/properties/metaAttributes" ct:_="" ma:_="" ma:contentTypeName="Document" ma:contentTypeID="0x010100CA0BB14AD1C1C24EB5B385D0797C3AB1" ma:contentTypeVersion="7" ma:contentTypeDescription="Create a new document." ma:contentTypeScope="" ma:versionID="e5c2befc92b7261e5d6fe0af78ffa625">
+  <xsd:schema xmlns:xsd="http://www.w3.org/2001/XMLSchema" xmlns:xs="http://www.w3.org/2001/XMLSchema" xmlns:p="http://schemas.microsoft.com/office/2006/metadata/properties" xmlns:ns2="643b29cc-4102-4d75-bec7-cfaa18358287" targetNamespace="http://schemas.microsoft.com/office/2006/metadata/properties" ma:root="true" ma:fieldsID="1e845d7a218db93a1627a4a04c540487" ns2:_="">
+    <xsd:import namespace="643b29cc-4102-4d75-bec7-cfaa18358287"/>
+    <xsd:element name="properties">
+      <xsd:complexType>
+        <xsd:sequence>
+          <xsd:element name="documentManagement">
+            <xsd:complexType>
+              <xsd:all>
+                <xsd:element ref="ns2:MediaServiceMetadata" minOccurs="0"/>
+                <xsd:element ref="ns2:MediaServiceFastMetadata" minOccurs="0"/>
+                <xsd:element ref="ns2:MediaServiceDateTaken" minOccurs="0"/>
+                <xsd:element ref="ns2:MediaLengthInSeconds" minOccurs="0"/>
+              </xsd:all>
+            </xsd:complexType>
+          </xsd:element>
+        </xsd:sequence>
+      </xsd:complexType>
+    </xsd:element>
+  </xsd:schema>
+  <xsd:schema xmlns:xsd="http://www.w3.org/2001/XMLSchema" xmlns:xs="http://www.w3.org/2001/XMLSchema" xmlns:dms="http://schemas.microsoft.com/office/2006/documentManagement/types" xmlns:pc="http://schemas.microsoft.com/office/infopath/2007/PartnerControls" targetNamespace="643b29cc-4102-4d75-bec7-cfaa18358287" elementFormDefault="qualified">
+    <xsd:import namespace="http://schemas.microsoft.com/office/2006/documentManagement/types"/>
+    <xsd:import namespace="http://schemas.microsoft.com/office/infopath/2007/PartnerControls"/>
+    <xsd:element name="MediaServiceMetadata" ma:index="8" nillable="true" ma:displayName="MediaServiceMetadata" ma:hidden="true" ma:internalName="MediaServiceMetadata" ma:readOnly="true">
+      <xsd:simpleType>
+        <xsd:restriction base="dms:Note"/>
+      </xsd:simpleType>
+    </xsd:element>
+    <xsd:element name="MediaServiceFastMetadata" ma:index="9" nillable="true" ma:displayName="MediaServiceFastMetadata" ma:hidden="true" ma:internalName="MediaServiceFastMetadata" ma:readOnly="true">
+      <xsd:simpleType>
+        <xsd:restriction base="dms:Note"/>
+      </xsd:simpleType>
+    </xsd:element>
+    <xsd:element name="MediaServiceDateTaken" ma:index="10" nillable="true" ma:displayName="MediaServiceDateTaken" ma:hidden="true" ma:internalName="MediaServiceDateTaken" ma:readOnly="true">
+      <xsd:simpleType>
+        <xsd:restriction base="dms:Text"/>
+      </xsd:simpleType>
+    </xsd:element>
+    <xsd:element name="MediaLengthInSeconds" ma:index="11" nillable="true" ma:displayName="MediaLengthInSeconds" ma:hidden="true" ma:internalName="MediaLengthInSeconds" ma:readOnly="true">
+      <xsd:simpleType>
+        <xsd:restriction base="dms:Unknown"/>
+      </xsd:simpleType>
+    </xsd:element>
+  </xsd:schema>
+  <xsd:schema xmlns="http://schemas.openxmlformats.org/package/2006/metadata/core-properties" xmlns:xsd="http://www.w3.org/2001/XMLSchema" xmlns:xsi="http://www.w3.org/2001/XMLSchema-instance" xmlns:dc="http://purl.org/dc/elements/1.1/" xmlns:dcterms="http://purl.org/dc/terms/" xmlns:odoc="http://schemas.microsoft.com/internal/obd" targetNamespace="http://schemas.openxmlformats.org/package/2006/metadata/core-properties" elementFormDefault="qualified" attributeFormDefault="unqualified" blockDefault="#all">
+    <xsd:import namespace="http://purl.org/dc/elements/1.1/" schemaLocation="http://dublincore.org/schemas/xmls/qdc/2003/04/02/dc.xsd"/>
+    <xsd:import namespace="http://purl.org/dc/terms/" schemaLocation="http://dublincore.org/schemas/xmls/qdc/2003/04/02/dcterms.xsd"/>
+    <xsd:element name="coreProperties" type="CT_coreProperties"/>
+    <xsd:complexType name="CT_coreProperties">
+      <xsd:all>
+        <xsd:element ref="dc:creator" minOccurs="0" maxOccurs="1"/>
+        <xsd:element ref="dcterms:created" minOccurs="0" maxOccurs="1"/>
+        <xsd:element ref="dc:identifier" minOccurs="0" maxOccurs="1"/>
+        <xsd:element name="contentType" minOccurs="0" maxOccurs="1" type="xsd:string" ma:index="0" ma:displayName="Content Type"/>
+        <xsd:element ref="dc:title" minOccurs="0" maxOccurs="1" ma:index="4" ma:displayName="Title"/>
+        <xsd:element ref="dc:subject" minOccurs="0" maxOccurs="1"/>
+        <xsd:element ref="dc:description" minOccurs="0" maxOccurs="1"/>
+        <xsd:element name="keywords" minOccurs="0" maxOccurs="1" type="xsd:string"/>
+        <xsd:element ref="dc:language" minOccurs="0" maxOccurs="1"/>
+        <xsd:element name="category" minOccurs="0" maxOccurs="1" type="xsd:string"/>
+        <xsd:element name="version" minOccurs="0" maxOccurs="1" type="xsd:string"/>
+        <xsd:element name="revision" minOccurs="0" maxOccurs="1" type="xsd:string">
+          <xsd:annotation>
+            <xsd:documentation>
+                        This value indicates the number of saves or revisions. The application is responsible for updating this value after each revision.
+                    </xsd:documentation>
+          </xsd:annotation>
+        </xsd:element>
+        <xsd:element name="lastModifiedBy" minOccurs="0" maxOccurs="1" type="xsd:string"/>
+        <xsd:element ref="dcterms:modified" minOccurs="0" maxOccurs="1"/>
+        <xsd:element name="contentStatus" minOccurs="0" maxOccurs="1" type="xsd:string"/>
+      </xsd:all>
+    </xsd:complexType>
+  </xsd:schema>
+  <xs:schema xmlns:pc="http://schemas.microsoft.com/office/infopath/2007/PartnerControls" xmlns:xs="http://www.w3.org/2001/XMLSchema" targetNamespace="http://schemas.microsoft.com/office/infopath/2007/PartnerControls" elementFormDefault="qualified" attributeFormDefault="unqualified">
+    <xs:element name="Person">
+      <xs:complexType>
+        <xs:sequence>
+          <xs:element ref="pc:DisplayName" minOccurs="0"/>
+          <xs:element ref="pc:AccountId" minOccurs="0"/>
+          <xs:element ref="pc:AccountType" minOccurs="0"/>
+        </xs:sequence>
+      </xs:complexType>
+    </xs:element>
+    <xs:element name="DisplayName" type="xs:string"/>
+    <xs:element name="AccountId" type="xs:string"/>
+    <xs:element name="AccountType" type="xs:string"/>
+    <xs:element name="BDCAssociatedEntity">
+      <xs:complexType>
+        <xs:sequence>
+          <xs:element ref="pc:BDCEntity" minOccurs="0" maxOccurs="unbounded"/>
+        </xs:sequence>
+        <xs:attribute ref="pc:EntityNamespace"/>
+        <xs:attribute ref="pc:EntityName"/>
+        <xs:attribute ref="pc:SystemInstanceName"/>
+        <xs:attribute ref="pc:AssociationName"/>
+      </xs:complexType>
+    </xs:element>
+    <xs:attribute name="EntityNamespace" type="xs:string"/>
+    <xs:attribute name="EntityName" type="xs:string"/>
+    <xs:attribute name="SystemInstanceName" type="xs:string"/>
+    <xs:attribute name="AssociationName" type="xs:string"/>
+    <xs:element name="BDCEntity">
+      <xs:complexType>
+        <xs:sequence>
+          <xs:element ref="pc:EntityDisplayName" minOccurs="0"/>
+          <xs:element ref="pc:EntityInstanceReference" minOccurs="0"/>
+          <xs:element ref="pc:EntityId1" minOccurs="0"/>
+          <xs:element ref="pc:EntityId2" minOccurs="0"/>
+          <xs:element ref="pc:EntityId3" minOccurs="0"/>
+          <xs:element ref="pc:EntityId4" minOccurs="0"/>
+          <xs:element ref="pc:EntityId5" minOccurs="0"/>
+        </xs:sequence>
+      </xs:complexType>
+    </xs:element>
+    <xs:element name="EntityDisplayName" type="xs:string"/>
+    <xs:element name="EntityInstanceReference" type="xs:string"/>
+    <xs:element name="EntityId1" type="xs:string"/>
+    <xs:element name="EntityId2" type="xs:string"/>
+    <xs:element name="EntityId3" type="xs:string"/>
+    <xs:element name="EntityId4" type="xs:string"/>
+    <xs:element name="EntityId5" type="xs:string"/>
+    <xs:element name="Terms">
+      <xs:complexType>
+        <xs:sequence>
+          <xs:element ref="pc:TermInfo" minOccurs="0" maxOccurs="unbounded"/>
+        </xs:sequence>
+      </xs:complexType>
+    </xs:element>
+    <xs:element name="TermInfo">
+      <xs:complexType>
+        <xs:sequence>
+          <xs:element ref="pc:TermName" minOccurs="0"/>
+          <xs:element ref="pc:TermId" minOccurs="0"/>
+        </xs:sequence>
+      </xs:complexType>
+    </xs:element>
+    <xs:element name="TermName" type="xs:string"/>
+    <xs:element name="TermId" type="xs:string"/>
+  </xs:schema>
+</ct:contentTypeSchema>
+</file>
+
+<file path=customXml/item3.xml><?xml version="1.0" encoding="utf-8"?>
+<?mso-contentType ?>
+<FormTemplates xmlns="http://schemas.microsoft.com/sharepoint/v3/contenttype/forms">
+  <Display>DocumentLibraryForm</Display>
+  <Edit>DocumentLibraryForm</Edit>
+  <New>DocumentLibraryForm</New>
+</FormTemplates>
+</file>
+
+<file path=customXml/item4.xml><?xml version="1.0" encoding="utf-8"?>
+<p:properties xmlns:p="http://schemas.microsoft.com/office/2006/metadata/properties" xmlns:xsi="http://www.w3.org/2001/XMLSchema-instance" xmlns:pc="http://schemas.microsoft.com/office/infopath/2007/PartnerControls">
+  <documentManagement/>
+</p:properties>
+</file>
+
 <file path=customXml/itemProps1.xml><?xml version="1.0" encoding="utf-8"?>
-<ds:datastoreItem xmlns:ds="http://schemas.openxmlformats.org/officeDocument/2006/customXml" ds:itemID="{60EB016F-5106-43C5-9394-8B7BEA9E07E9}">
+<ds:datastoreItem xmlns:ds="http://schemas.openxmlformats.org/officeDocument/2006/customXml" ds:itemID="{1053983A-EBD3-4634-9C88-22B5A3B8E76D}">
   <ds:schemaRefs>
-    <ds:schemaRef ds:uri="http://schemas.microsoft.com/office/2006/metadata/properties"/>
-    <ds:schemaRef ds:uri="http://schemas.microsoft.com/office/infopath/2007/PartnerControls"/>
+    <ds:schemaRef ds:uri="urn:microsoft-crm/document-template/govcdm_eeoinformalcomplaint/10290/"/>
+    <ds:schemaRef ds:uri=""/>
   </ds:schemaRefs>
 </ds:datastoreItem>
 </file>
 
 <file path=customXml/itemProps2.xml><?xml version="1.0" encoding="utf-8"?>
-<ds:datastoreItem xmlns:ds="http://schemas.openxmlformats.org/officeDocument/2006/customXml" ds:itemID="{6FA006F3-A37F-4BAD-8E22-4EA5EBBE7C0D}">
-  <ds:schemaRefs>
-    <ds:schemaRef ds:uri="http://schemas.microsoft.com/sharepoint/v3/contenttype/forms"/>
-  </ds:schemaRefs>
-</ds:datastoreItem>
-</file>
-
-<file path=customXml/itemProps3.xml><?xml version="1.0" encoding="utf-8"?>
 <ds:datastoreItem xmlns:ds="http://schemas.openxmlformats.org/officeDocument/2006/customXml" ds:itemID="{085B6400-CE89-4B0D-B824-66A6F9820DB3}">
   <ds:schemaRefs>
     <ds:schemaRef ds:uri="http://schemas.microsoft.com/office/2006/metadata/contentType"/>
@@ -27485,11 +27920,19 @@
 </ds:datastoreItem>
 </file>
 
+<file path=customXml/itemProps3.xml><?xml version="1.0" encoding="utf-8"?>
+<ds:datastoreItem xmlns:ds="http://schemas.openxmlformats.org/officeDocument/2006/customXml" ds:itemID="{6FA006F3-A37F-4BAD-8E22-4EA5EBBE7C0D}">
+  <ds:schemaRefs>
+    <ds:schemaRef ds:uri="http://schemas.microsoft.com/sharepoint/v3/contenttype/forms"/>
+  </ds:schemaRefs>
+</ds:datastoreItem>
+</file>
+
 <file path=customXml/itemProps4.xml><?xml version="1.0" encoding="utf-8"?>
-<ds:datastoreItem xmlns:ds="http://schemas.openxmlformats.org/officeDocument/2006/customXml" ds:itemID="{1053983A-EBD3-4634-9C88-22B5A3B8E76D}">
+<ds:datastoreItem xmlns:ds="http://schemas.openxmlformats.org/officeDocument/2006/customXml" ds:itemID="{60EB016F-5106-43C5-9394-8B7BEA9E07E9}">
   <ds:schemaRefs>
-    <ds:schemaRef ds:uri="urn:microsoft-crm/document-template/govcdm_eeoinformalcomplaint/10290/"/>
-    <ds:schemaRef ds:uri=""/>
+    <ds:schemaRef ds:uri="http://schemas.microsoft.com/office/2006/metadata/properties"/>
+    <ds:schemaRef ds:uri="http://schemas.microsoft.com/office/infopath/2007/PartnerControls"/>
   </ds:schemaRefs>
 </ds:datastoreItem>
 </file>